--- a/kranthi.docx
+++ b/kranthi.docx
@@ -3,17 +3,6618 @@
 <w:document xmlns:wpc="http://schemas.microsoft.com/office/word/2010/wordprocessingCanvas" xmlns:mo="http://schemas.microsoft.com/office/mac/office/2008/main" xmlns:mc="http://schemas.openxmlformats.org/markup-compatibility/2006" xmlns:mv="urn:schemas-microsoft-com:mac:vml" xmlns:o="urn:schemas-microsoft-com:office:office" xmlns:r="http://schemas.openxmlformats.org/officeDocument/2006/relationships" xmlns:m="http://schemas.openxmlformats.org/officeDocument/2006/math" xmlns:v="urn:schemas-microsoft-com:vml" xmlns:wp14="http://schemas.microsoft.com/office/word/2010/wordprocessingDrawing" xmlns:wp="http://schemas.openxmlformats.org/drawingml/2006/wordprocessingDrawing" xmlns:w10="urn:schemas-microsoft-com:office:word" xmlns:w="http://schemas.openxmlformats.org/wordprocessingml/2006/main" xmlns:w14="http://schemas.microsoft.com/office/word/2010/wordml" xmlns:wpg="http://schemas.microsoft.com/office/word/2010/wordprocessingGroup" xmlns:wpi="http://schemas.microsoft.com/office/word/2010/wordprocessingInk" xmlns:wne="http://schemas.microsoft.com/office/word/2006/wordml" xmlns:wps="http://schemas.microsoft.com/office/word/2010/wordprocessingShape" mc:Ignorable="w14 wp14">
   <w:body>
     <w:p>
-      <w:bookmarkStart w:id="0" w:name="_GoBack"/>
+      <w:pPr>
+        <w:spacing w:after="0" w:line="240" w:lineRule="auto"/>
+        <w:rPr>
+          <w:szCs w:val="22"/>
+        </w:rPr>
+      </w:pPr>
+      <w:r>
+        <w:rPr>
+          <w:rFonts w:eastAsia="Times New Roman" w:cs="Times New Roman"/>
+          <w:b/>
+          <w:szCs w:val="22"/>
+        </w:rPr>
+        <w:t>Kranthi Kumar</w:t>
+      </w:r>
+      <w:r>
+        <w:rPr>
+          <w:rFonts w:eastAsia="Times New Roman" w:cs="Times New Roman"/>
+          <w:b/>
+          <w:szCs w:val="22"/>
+        </w:rPr>
+        <w:t xml:space="preserve"> </w:t>
+      </w:r>
+      <w:r>
+        <w:rPr>
+          <w:rFonts w:cs="Times New Roman"/>
+          <w:szCs w:val="22"/>
+        </w:rPr>
+        <w:t>Kandi</w:t>
+      </w:r>
+    </w:p>
+    <w:p>
+      <w:pPr>
+        <w:tabs>
+          <w:tab w:val="left" w:pos="765"/>
+          <w:tab w:val="center" w:pos="4680"/>
+        </w:tabs>
+        <w:spacing w:after="0" w:line="240" w:lineRule="auto"/>
+        <w:rPr>
+          <w:rFonts w:eastAsia="Times New Roman" w:cs="Times New Roman"/>
+          <w:b/>
+          <w:szCs w:val="22"/>
+        </w:rPr>
+      </w:pPr>
+      <w:r>
+        <w:rPr>
+          <w:rFonts w:eastAsia="Times New Roman" w:cs="Times New Roman"/>
+          <w:b/>
+          <w:szCs w:val="22"/>
+        </w:rPr>
+        <w:t>Java Developer</w:t>
+      </w:r>
+    </w:p>
+    <w:p>
+      <w:pPr>
+        <w:tabs>
+          <w:tab w:val="left" w:pos="765"/>
+          <w:tab w:val="center" w:pos="4680"/>
+        </w:tabs>
+        <w:spacing w:after="0" w:line="240" w:lineRule="auto"/>
+        <w:rPr>
+          <w:szCs w:val="22"/>
+        </w:rPr>
+      </w:pPr>
+      <w:bookmarkStart w:id="0" w:name="h.gjdgxs" w:colFirst="0" w:colLast="0"/>
+      <w:bookmarkStart w:id="1" w:name="_GoBack"/>
       <w:bookmarkEnd w:id="0"/>
-    </w:p>
+      <w:bookmarkEnd w:id="1"/>
+      <w:r>
+        <w:rPr>
+          <w:rFonts w:eastAsia="Times New Roman" w:cs="Times New Roman"/>
+          <w:b/>
+          <w:szCs w:val="22"/>
+        </w:rPr>
+        <w:t>Kkumar.devjava@gmail.com</w:t>
+      </w:r>
+    </w:p>
+    <w:p>
+      <w:pPr>
+        <w:tabs>
+          <w:tab w:val="left" w:pos="765"/>
+          <w:tab w:val="center" w:pos="4680"/>
+        </w:tabs>
+        <w:spacing w:after="0" w:line="240" w:lineRule="auto"/>
+        <w:rPr>
+          <w:szCs w:val="22"/>
+        </w:rPr>
+      </w:pPr>
+      <w:r>
+        <w:rPr>
+          <w:rFonts w:eastAsia="Times New Roman" w:cs="Times New Roman"/>
+          <w:b/>
+          <w:szCs w:val="22"/>
+        </w:rPr>
+        <w:t>(984) 664-2369</w:t>
+      </w:r>
+    </w:p>
+    <w:p>
+      <w:pPr>
+        <w:spacing w:after="0" w:line="240" w:lineRule="auto"/>
+        <w:jc w:val="both"/>
+        <w:rPr>
+          <w:szCs w:val="22"/>
+        </w:rPr>
+      </w:pPr>
+    </w:p>
+    <w:p>
+      <w:pPr>
+        <w:spacing w:line="276" w:lineRule="auto"/>
+        <w:ind w:left="-540" w:firstLine="540"/>
+        <w:rPr>
+          <w:rFonts w:eastAsia="Times New Roman" w:cs="Times New Roman"/>
+          <w:b/>
+          <w:szCs w:val="22"/>
+        </w:rPr>
+      </w:pPr>
+      <w:r>
+        <w:rPr>
+          <w:rFonts w:eastAsia="Times New Roman" w:cs="Times New Roman"/>
+          <w:b/>
+          <w:szCs w:val="22"/>
+        </w:rPr>
+        <w:t>EDUCATION</w:t>
+      </w:r>
+    </w:p>
+    <w:p>
+      <w:pPr>
+        <w:ind w:left="-540" w:firstLine="540"/>
+        <w:rPr>
+          <w:rFonts w:cs="Times New Roman"/>
+          <w:szCs w:val="22"/>
+        </w:rPr>
+        <w:sectPr>
+          <w:pgSz w:w="12240" w:h="15840"/>
+          <w:pgMar w:top="900" w:right="1350" w:bottom="1440" w:left="1260" w:header="720" w:footer="720" w:gutter="0"/>
+          <w:cols w:space="720"/>
+          <w:docGrid w:linePitch="360"/>
+        </w:sectPr>
+      </w:pPr>
+    </w:p>
+    <w:p>
+      <w:pPr>
+        <w:spacing w:line="240" w:lineRule="auto"/>
+        <w:ind w:left="-547" w:firstLine="547"/>
+        <w:rPr>
+          <w:rFonts w:cs="Times New Roman"/>
+          <w:szCs w:val="22"/>
+        </w:rPr>
+      </w:pPr>
+      <w:r>
+        <w:rPr>
+          <w:rFonts w:cs="Times New Roman"/>
+          <w:szCs w:val="22"/>
+        </w:rPr>
+        <w:lastRenderedPageBreak/>
+        <w:t>Masters in Software Engineering</w:t>
+      </w:r>
+      <w:r>
+        <w:rPr>
+          <w:rFonts w:cs="Times New Roman"/>
+          <w:szCs w:val="22"/>
+        </w:rPr>
+        <w:tab/>
+      </w:r>
+      <w:r>
+        <w:rPr>
+          <w:rFonts w:cs="Times New Roman"/>
+          <w:szCs w:val="22"/>
+        </w:rPr>
+        <w:tab/>
+      </w:r>
+      <w:r>
+        <w:rPr>
+          <w:rFonts w:cs="Times New Roman"/>
+          <w:szCs w:val="22"/>
+        </w:rPr>
+        <w:tab/>
+      </w:r>
+      <w:r>
+        <w:rPr>
+          <w:rFonts w:cs="Times New Roman"/>
+          <w:szCs w:val="22"/>
+        </w:rPr>
+        <w:tab/>
+      </w:r>
+      <w:r>
+        <w:rPr>
+          <w:rFonts w:cs="Times New Roman"/>
+          <w:szCs w:val="22"/>
+        </w:rPr>
+        <w:tab/>
+      </w:r>
+      <w:r>
+        <w:rPr>
+          <w:rFonts w:cs="Times New Roman"/>
+          <w:szCs w:val="22"/>
+        </w:rPr>
+        <w:tab/>
+        <w:t xml:space="preserve"> </w:t>
+      </w:r>
+      <w:r>
+        <w:rPr>
+          <w:rFonts w:cs="Times New Roman"/>
+          <w:szCs w:val="22"/>
+        </w:rPr>
+        <w:tab/>
+      </w:r>
+      <w:r>
+        <w:rPr>
+          <w:rFonts w:cs="Times New Roman"/>
+          <w:szCs w:val="22"/>
+        </w:rPr>
+        <w:tab/>
+      </w:r>
+      <w:r>
+        <w:rPr>
+          <w:rFonts w:cs="Times New Roman"/>
+          <w:szCs w:val="22"/>
+        </w:rPr>
+        <w:t>Aug’ 2014</w:t>
+      </w:r>
+    </w:p>
+    <w:p>
+      <w:pPr>
+        <w:spacing w:line="240" w:lineRule="auto"/>
+        <w:ind w:left="-547" w:firstLine="547"/>
+        <w:rPr>
+          <w:rFonts w:cs="Times New Roman"/>
+          <w:szCs w:val="22"/>
+        </w:rPr>
+      </w:pPr>
+      <w:r>
+        <w:rPr>
+          <w:rFonts w:cs="Times New Roman"/>
+          <w:b/>
+          <w:szCs w:val="22"/>
+        </w:rPr>
+        <w:t>University of Houston Clear Lake</w:t>
+      </w:r>
+      <w:r>
+        <w:rPr>
+          <w:rFonts w:cs="Times New Roman"/>
+          <w:szCs w:val="22"/>
+        </w:rPr>
+        <w:tab/>
+      </w:r>
+      <w:r>
+        <w:rPr>
+          <w:rFonts w:cs="Times New Roman"/>
+          <w:szCs w:val="22"/>
+        </w:rPr>
+        <w:tab/>
+      </w:r>
+      <w:r>
+        <w:rPr>
+          <w:rFonts w:cs="Times New Roman"/>
+          <w:szCs w:val="22"/>
+        </w:rPr>
+        <w:tab/>
+      </w:r>
+      <w:r>
+        <w:rPr>
+          <w:rFonts w:cs="Times New Roman"/>
+          <w:szCs w:val="22"/>
+        </w:rPr>
+        <w:t xml:space="preserve"> </w:t>
+      </w:r>
+      <w:r>
+        <w:rPr>
+          <w:rFonts w:cs="Times New Roman"/>
+          <w:szCs w:val="22"/>
+        </w:rPr>
+        <w:tab/>
+      </w:r>
+      <w:r>
+        <w:rPr>
+          <w:rFonts w:cs="Times New Roman"/>
+          <w:szCs w:val="22"/>
+        </w:rPr>
+        <w:tab/>
+      </w:r>
+      <w:r>
+        <w:rPr>
+          <w:rFonts w:cs="Times New Roman"/>
+          <w:szCs w:val="22"/>
+        </w:rPr>
+        <w:tab/>
+      </w:r>
+      <w:r>
+        <w:rPr>
+          <w:rFonts w:cs="Times New Roman"/>
+          <w:szCs w:val="22"/>
+        </w:rPr>
+        <w:tab/>
+      </w:r>
+      <w:r>
+        <w:rPr>
+          <w:rFonts w:cs="Times New Roman"/>
+          <w:szCs w:val="22"/>
+        </w:rPr>
+        <w:tab/>
+        <w:t xml:space="preserve">  </w:t>
+      </w:r>
+      <w:r>
+        <w:rPr>
+          <w:rFonts w:cs="Times New Roman"/>
+          <w:szCs w:val="22"/>
+        </w:rPr>
+        <w:t xml:space="preserve"> </w:t>
+      </w:r>
+      <w:r>
+        <w:rPr>
+          <w:rFonts w:cs="Times New Roman"/>
+          <w:szCs w:val="22"/>
+        </w:rPr>
+        <w:t>GPA 3.4</w:t>
+      </w:r>
+    </w:p>
+    <w:p>
+      <w:pPr>
+        <w:spacing w:after="0" w:line="240" w:lineRule="auto"/>
+        <w:rPr>
+          <w:rFonts w:ascii="Times" w:eastAsia="Times New Roman" w:hAnsi="Times" w:cs="Times New Roman"/>
+          <w:color w:val="auto"/>
+          <w:szCs w:val="22"/>
+        </w:rPr>
+      </w:pPr>
+      <w:r>
+        <w:rPr>
+          <w:rFonts w:ascii="Times" w:eastAsia="Times New Roman" w:hAnsi="Times" w:cs="Times New Roman"/>
+          <w:color w:val="auto"/>
+          <w:szCs w:val="22"/>
+        </w:rPr>
+        <w:t>Masters Thesis</w:t>
+      </w:r>
+      <w:r>
+        <w:rPr>
+          <w:rFonts w:ascii="Times" w:eastAsia="Times New Roman" w:hAnsi="Times" w:cs="Times New Roman"/>
+          <w:color w:val="auto"/>
+          <w:szCs w:val="22"/>
+        </w:rPr>
+        <w:t xml:space="preserve"> </w:t>
+      </w:r>
+    </w:p>
+    <w:p>
+      <w:pPr>
+        <w:spacing w:after="0" w:line="240" w:lineRule="auto"/>
+        <w:rPr>
+          <w:rFonts w:ascii="Times" w:eastAsia="Times New Roman" w:hAnsi="Times" w:cs="Times New Roman"/>
+          <w:color w:val="auto"/>
+          <w:szCs w:val="22"/>
+        </w:rPr>
+      </w:pPr>
+      <w:r>
+        <w:rPr>
+          <w:rFonts w:ascii="Times" w:eastAsia="Times New Roman" w:hAnsi="Times" w:cs="Times New Roman"/>
+          <w:b/>
+          <w:bCs/>
+          <w:color w:val="auto"/>
+          <w:szCs w:val="22"/>
+        </w:rPr>
+        <w:t>Face Recognition and Registration</w:t>
+      </w:r>
+      <w:r>
+        <w:rPr>
+          <w:rFonts w:ascii="Times" w:eastAsia="Times New Roman" w:hAnsi="Times" w:cs="Times New Roman"/>
+          <w:color w:val="auto"/>
+          <w:szCs w:val="22"/>
+        </w:rPr>
+        <w:t xml:space="preserve"> </w:t>
+      </w:r>
+    </w:p>
+    <w:p>
+      <w:pPr>
+        <w:spacing w:line="240" w:lineRule="auto"/>
+        <w:ind w:firstLine="720"/>
+        <w:rPr>
+          <w:rFonts w:cs="Times New Roman"/>
+          <w:szCs w:val="22"/>
+        </w:rPr>
+      </w:pPr>
+      <w:r>
+        <w:rPr>
+          <w:rFonts w:ascii="Times" w:eastAsia="Times New Roman" w:hAnsi="Times" w:cs="Times New Roman"/>
+          <w:color w:val="auto"/>
+          <w:szCs w:val="22"/>
+        </w:rPr>
+        <w:t>Creating a new way to recognize and register human face, using 3D sensor. We develop method to recognize and register human face using three dimensional pixel values and two dimensional pixel values click here for details</w:t>
+      </w:r>
+    </w:p>
+    <w:p>
+      <w:pPr>
+        <w:spacing w:line="360" w:lineRule="auto"/>
+        <w:ind w:left="-540" w:firstLine="540"/>
+        <w:rPr>
+          <w:rFonts w:cs="Times New Roman"/>
+          <w:szCs w:val="22"/>
+        </w:rPr>
+      </w:pPr>
+      <w:r>
+        <w:rPr>
+          <w:rFonts w:cs="Times New Roman"/>
+          <w:szCs w:val="22"/>
+        </w:rPr>
+        <w:t>Bachelors of Technology in Information Technology</w:t>
+      </w:r>
+      <w:r>
+        <w:rPr>
+          <w:rFonts w:cs="Times New Roman"/>
+          <w:szCs w:val="22"/>
+        </w:rPr>
+        <w:t xml:space="preserve">       </w:t>
+      </w:r>
+      <w:r>
+        <w:rPr>
+          <w:rFonts w:cs="Times New Roman"/>
+          <w:szCs w:val="22"/>
+        </w:rPr>
+        <w:tab/>
+      </w:r>
+      <w:r>
+        <w:rPr>
+          <w:rFonts w:cs="Times New Roman"/>
+          <w:szCs w:val="22"/>
+        </w:rPr>
+        <w:tab/>
+      </w:r>
+      <w:r>
+        <w:rPr>
+          <w:rFonts w:cs="Times New Roman"/>
+          <w:szCs w:val="22"/>
+        </w:rPr>
+        <w:tab/>
+      </w:r>
+      <w:r>
+        <w:rPr>
+          <w:rFonts w:cs="Times New Roman"/>
+          <w:szCs w:val="22"/>
+        </w:rPr>
+        <w:tab/>
+      </w:r>
+      <w:r>
+        <w:rPr>
+          <w:rFonts w:cs="Times New Roman"/>
+          <w:szCs w:val="22"/>
+        </w:rPr>
+        <w:tab/>
+      </w:r>
+      <w:r>
+        <w:rPr>
+          <w:rFonts w:cs="Times New Roman"/>
+          <w:szCs w:val="22"/>
+        </w:rPr>
+        <w:tab/>
+      </w:r>
+      <w:r>
+        <w:rPr>
+          <w:rFonts w:cs="Times New Roman"/>
+          <w:szCs w:val="22"/>
+        </w:rPr>
+        <w:t xml:space="preserve"> </w:t>
+      </w:r>
+      <w:r>
+        <w:rPr>
+          <w:rFonts w:cs="Times New Roman"/>
+          <w:szCs w:val="22"/>
+        </w:rPr>
+        <w:t>May 2012</w:t>
+      </w:r>
+    </w:p>
+    <w:p>
+      <w:pPr>
+        <w:rPr>
+          <w:rFonts w:cs="Times New Roman"/>
+          <w:szCs w:val="22"/>
+        </w:rPr>
+      </w:pPr>
+      <w:r>
+        <w:rPr>
+          <w:rFonts w:cs="Times New Roman"/>
+          <w:b/>
+          <w:szCs w:val="22"/>
+        </w:rPr>
+        <w:t>Jawaharlal Nehru Technological University – HYD</w:t>
+      </w:r>
+      <w:r>
+        <w:rPr>
+          <w:rFonts w:cs="Times New Roman"/>
+          <w:b/>
+          <w:szCs w:val="22"/>
+        </w:rPr>
+        <w:t xml:space="preserve"> </w:t>
+      </w:r>
+      <w:r>
+        <w:rPr>
+          <w:rFonts w:cs="Times New Roman"/>
+          <w:b/>
+          <w:szCs w:val="22"/>
+        </w:rPr>
+        <w:tab/>
+      </w:r>
+      <w:r>
+        <w:rPr>
+          <w:rFonts w:cs="Times New Roman"/>
+          <w:b/>
+          <w:szCs w:val="22"/>
+        </w:rPr>
+        <w:tab/>
+      </w:r>
+      <w:r>
+        <w:rPr>
+          <w:rFonts w:cs="Times New Roman"/>
+          <w:b/>
+          <w:szCs w:val="22"/>
+        </w:rPr>
+        <w:tab/>
+      </w:r>
+      <w:r>
+        <w:rPr>
+          <w:rFonts w:cs="Times New Roman"/>
+          <w:b/>
+          <w:szCs w:val="22"/>
+        </w:rPr>
+        <w:tab/>
+      </w:r>
+      <w:r>
+        <w:rPr>
+          <w:rFonts w:cs="Times New Roman"/>
+          <w:b/>
+          <w:szCs w:val="22"/>
+        </w:rPr>
+        <w:tab/>
+      </w:r>
+      <w:r>
+        <w:rPr>
+          <w:rFonts w:cs="Times New Roman"/>
+          <w:szCs w:val="22"/>
+        </w:rPr>
+        <w:t xml:space="preserve">   </w:t>
+      </w:r>
+      <w:r>
+        <w:rPr>
+          <w:rFonts w:cs="Times New Roman"/>
+          <w:szCs w:val="22"/>
+        </w:rPr>
+        <w:t>GPA 3.</w:t>
+      </w:r>
+      <w:r>
+        <w:rPr>
+          <w:rFonts w:cs="Times New Roman"/>
+          <w:szCs w:val="22"/>
+        </w:rPr>
+        <w:t>2</w:t>
+      </w:r>
+    </w:p>
+    <w:p>
+      <w:pPr>
+        <w:spacing w:line="360" w:lineRule="auto"/>
+        <w:rPr>
+          <w:rFonts w:cs="Times New Roman"/>
+          <w:szCs w:val="22"/>
+        </w:rPr>
+        <w:sectPr>
+          <w:type w:val="continuous"/>
+          <w:pgSz w:w="12240" w:h="15840"/>
+          <w:pgMar w:top="900" w:right="1350" w:bottom="1440" w:left="1260" w:header="720" w:footer="720" w:gutter="0"/>
+          <w:cols w:space="720"/>
+          <w:docGrid w:linePitch="360"/>
+        </w:sectPr>
+      </w:pPr>
+    </w:p>
+    <w:p>
+      <w:pPr>
+        <w:spacing w:before="60"/>
+        <w:rPr>
+          <w:rFonts w:eastAsia="Times New Roman" w:cs="Times New Roman"/>
+          <w:b/>
+          <w:smallCaps/>
+          <w:color w:val="191919"/>
+        </w:rPr>
+      </w:pPr>
+      <w:r>
+        <w:rPr>
+          <w:rFonts w:eastAsia="Times New Roman" w:cs="Times New Roman"/>
+          <w:b/>
+          <w:smallCaps/>
+          <w:color w:val="191919"/>
+        </w:rPr>
+        <w:lastRenderedPageBreak/>
+        <w:t xml:space="preserve">   </w:t>
+      </w:r>
+      <w:r>
+        <w:rPr>
+          <w:rFonts w:eastAsia="Times New Roman" w:cs="Times New Roman"/>
+          <w:b/>
+          <w:smallCaps/>
+          <w:color w:val="191919"/>
+        </w:rPr>
+        <w:t>papers Published</w:t>
+      </w:r>
+    </w:p>
+    <w:p>
+      <w:pPr>
+        <w:pStyle w:val="ListParagraph"/>
+        <w:numPr>
+          <w:ilvl w:val="0"/>
+          <w:numId w:val="9"/>
+        </w:numPr>
+        <w:spacing w:before="60"/>
+        <w:rPr>
+          <w:rFonts w:ascii="Calibri" w:hAnsi="Calibri" w:cs="Times New Roman"/>
+        </w:rPr>
+      </w:pPr>
+      <w:r>
+        <w:rPr>
+          <w:rFonts w:ascii="Calibri" w:eastAsia="Times New Roman" w:hAnsi="Calibri" w:cs="Times New Roman"/>
+          <w:sz w:val="22"/>
+        </w:rPr>
+        <w:t xml:space="preserve">K. </w:t>
+      </w:r>
+      <w:proofErr w:type="spellStart"/>
+      <w:r>
+        <w:rPr>
+          <w:rFonts w:ascii="Calibri" w:eastAsia="Times New Roman" w:hAnsi="Calibri" w:cs="Times New Roman"/>
+          <w:sz w:val="22"/>
+        </w:rPr>
+        <w:t>Roshan</w:t>
+      </w:r>
+      <w:proofErr w:type="spellEnd"/>
+      <w:r>
+        <w:rPr>
+          <w:rFonts w:ascii="Calibri" w:eastAsia="Times New Roman" w:hAnsi="Calibri" w:cs="Times New Roman"/>
+          <w:sz w:val="22"/>
+        </w:rPr>
+        <w:t>, K. Kranthi Kuma</w:t>
+      </w:r>
+      <w:r>
+        <w:rPr>
+          <w:rFonts w:ascii="Calibri" w:eastAsia="Times New Roman" w:hAnsi="Calibri" w:cs="Times New Roman"/>
+          <w:sz w:val="22"/>
+        </w:rPr>
+        <w:t>r</w:t>
+      </w:r>
+      <w:r>
+        <w:rPr>
+          <w:rFonts w:ascii="Calibri" w:eastAsia="Times New Roman" w:hAnsi="Calibri" w:cs="Times New Roman"/>
+          <w:sz w:val="22"/>
+        </w:rPr>
+        <w:t xml:space="preserve">, R. </w:t>
+      </w:r>
+      <w:proofErr w:type="spellStart"/>
+      <w:r>
+        <w:rPr>
+          <w:rFonts w:ascii="Calibri" w:eastAsia="Times New Roman" w:hAnsi="Calibri" w:cs="Times New Roman"/>
+          <w:sz w:val="22"/>
+        </w:rPr>
+        <w:t>Lavanya</w:t>
+      </w:r>
+      <w:proofErr w:type="spellEnd"/>
+      <w:r>
+        <w:rPr>
+          <w:rFonts w:ascii="Calibri" w:eastAsia="Times New Roman" w:hAnsi="Calibri" w:cs="Times New Roman"/>
+          <w:sz w:val="22"/>
+        </w:rPr>
+        <w:t xml:space="preserve">, G. </w:t>
+      </w:r>
+      <w:proofErr w:type="spellStart"/>
+      <w:r>
+        <w:rPr>
+          <w:rFonts w:ascii="Calibri" w:eastAsia="Times New Roman" w:hAnsi="Calibri" w:cs="Times New Roman"/>
+          <w:sz w:val="22"/>
+        </w:rPr>
+        <w:t>Manognya</w:t>
+      </w:r>
+      <w:proofErr w:type="spellEnd"/>
+      <w:r>
+        <w:rPr>
+          <w:rFonts w:ascii="Calibri" w:eastAsia="Times New Roman" w:hAnsi="Calibri" w:cs="Times New Roman"/>
+          <w:sz w:val="22"/>
+        </w:rPr>
+        <w:t xml:space="preserve">, M. </w:t>
+      </w:r>
+      <w:proofErr w:type="spellStart"/>
+      <w:r>
+        <w:rPr>
+          <w:rFonts w:ascii="Calibri" w:eastAsia="Times New Roman" w:hAnsi="Calibri" w:cs="Times New Roman"/>
+          <w:sz w:val="22"/>
+        </w:rPr>
+        <w:t>Mounika</w:t>
+      </w:r>
+      <w:proofErr w:type="spellEnd"/>
+      <w:r>
+        <w:rPr>
+          <w:rFonts w:ascii="Calibri" w:eastAsia="Times New Roman" w:hAnsi="Calibri" w:cs="Times New Roman"/>
+          <w:sz w:val="22"/>
+        </w:rPr>
+        <w:t xml:space="preserve"> “online subversion web client” International Conference of Advanced Computer Science &amp; Information Technology (ACSIT-2012) July 14-15, 2012</w:t>
+      </w:r>
+    </w:p>
+    <w:p>
+      <w:pPr>
+        <w:spacing w:after="0" w:line="240" w:lineRule="auto"/>
+        <w:jc w:val="both"/>
+        <w:rPr>
+          <w:szCs w:val="22"/>
+        </w:rPr>
+      </w:pPr>
+    </w:p>
+    <w:p>
+      <w:pPr>
+        <w:spacing w:after="0" w:line="240" w:lineRule="auto"/>
+        <w:jc w:val="both"/>
+        <w:rPr>
+          <w:szCs w:val="22"/>
+        </w:rPr>
+      </w:pPr>
+    </w:p>
+    <w:p>
+      <w:pPr>
+        <w:spacing w:after="0" w:line="276" w:lineRule="auto"/>
+        <w:jc w:val="both"/>
+        <w:rPr>
+          <w:szCs w:val="22"/>
+        </w:rPr>
+      </w:pPr>
+      <w:r>
+        <w:rPr>
+          <w:rFonts w:eastAsia="Times New Roman" w:cs="Times New Roman"/>
+          <w:b/>
+          <w:szCs w:val="22"/>
+          <w:u w:val="single"/>
+        </w:rPr>
+        <w:t>Professional Summary</w:t>
+      </w:r>
+    </w:p>
+    <w:p>
+      <w:pPr>
+        <w:spacing w:after="0" w:line="276" w:lineRule="auto"/>
+        <w:jc w:val="both"/>
+        <w:rPr>
+          <w:szCs w:val="22"/>
+        </w:rPr>
+      </w:pPr>
+    </w:p>
+    <w:p>
+      <w:pPr>
+        <w:numPr>
+          <w:ilvl w:val="0"/>
+          <w:numId w:val="4"/>
+        </w:numPr>
+        <w:spacing w:after="0" w:line="240" w:lineRule="auto"/>
+        <w:ind w:hanging="359"/>
+        <w:jc w:val="both"/>
+        <w:rPr>
+          <w:b/>
+          <w:szCs w:val="22"/>
+        </w:rPr>
+      </w:pPr>
+      <w:r>
+        <w:rPr>
+          <w:rFonts w:eastAsia="Times New Roman" w:cs="Times New Roman"/>
+          <w:szCs w:val="22"/>
+        </w:rPr>
+        <w:t xml:space="preserve">Around </w:t>
+      </w:r>
+      <w:r>
+        <w:rPr>
+          <w:rFonts w:eastAsia="Times New Roman" w:cs="Times New Roman"/>
+          <w:b/>
+          <w:szCs w:val="22"/>
+        </w:rPr>
+        <w:t>3</w:t>
+      </w:r>
+      <w:r>
+        <w:rPr>
+          <w:rFonts w:eastAsia="Times New Roman" w:cs="Times New Roman"/>
+          <w:b/>
+          <w:szCs w:val="22"/>
+        </w:rPr>
+        <w:t xml:space="preserve"> years</w:t>
+      </w:r>
+      <w:r>
+        <w:rPr>
+          <w:rFonts w:eastAsia="Times New Roman" w:cs="Times New Roman"/>
+          <w:szCs w:val="22"/>
+        </w:rPr>
+        <w:t xml:space="preserve"> of experience in delivering enterprise solutions in in Client /Server and Web based environments. Expertise in conceptualizing, designing and coding technical </w:t>
+      </w:r>
+      <w:proofErr w:type="gramStart"/>
+      <w:r>
+        <w:rPr>
+          <w:rFonts w:eastAsia="Times New Roman" w:cs="Times New Roman"/>
+          <w:szCs w:val="22"/>
+        </w:rPr>
+        <w:t>solutions  using</w:t>
+      </w:r>
+      <w:proofErr w:type="gramEnd"/>
+      <w:r>
+        <w:rPr>
+          <w:rFonts w:eastAsia="Times New Roman" w:cs="Times New Roman"/>
+          <w:szCs w:val="22"/>
+        </w:rPr>
+        <w:t xml:space="preserve"> </w:t>
+      </w:r>
+      <w:r>
+        <w:rPr>
+          <w:rFonts w:eastAsia="Times New Roman" w:cs="Times New Roman"/>
+          <w:b/>
+          <w:szCs w:val="22"/>
+        </w:rPr>
+        <w:t xml:space="preserve">Java /J2EE technologies </w:t>
+      </w:r>
+    </w:p>
+    <w:p>
+      <w:pPr>
+        <w:numPr>
+          <w:ilvl w:val="0"/>
+          <w:numId w:val="4"/>
+        </w:numPr>
+        <w:spacing w:after="0" w:line="240" w:lineRule="auto"/>
+        <w:ind w:hanging="359"/>
+        <w:jc w:val="both"/>
+        <w:rPr>
+          <w:szCs w:val="22"/>
+        </w:rPr>
+      </w:pPr>
+      <w:r>
+        <w:rPr>
+          <w:rFonts w:eastAsia="Times New Roman" w:cs="Times New Roman"/>
+          <w:szCs w:val="22"/>
+        </w:rPr>
+        <w:t xml:space="preserve">Strong and proven software development experience using </w:t>
+      </w:r>
+      <w:r>
+        <w:rPr>
+          <w:rFonts w:eastAsia="Times New Roman" w:cs="Times New Roman"/>
+          <w:b/>
+          <w:szCs w:val="22"/>
+        </w:rPr>
+        <w:t>JAVA and J2EE</w:t>
+      </w:r>
+      <w:r>
+        <w:rPr>
+          <w:rFonts w:eastAsia="Times New Roman" w:cs="Times New Roman"/>
+          <w:szCs w:val="22"/>
+        </w:rPr>
+        <w:t xml:space="preserve"> technologies like </w:t>
+      </w:r>
+      <w:r>
+        <w:rPr>
+          <w:rFonts w:eastAsia="Times New Roman" w:cs="Times New Roman"/>
+          <w:b/>
+          <w:szCs w:val="22"/>
+        </w:rPr>
+        <w:t>Se</w:t>
+      </w:r>
+      <w:r>
+        <w:rPr>
+          <w:rFonts w:eastAsia="Times New Roman" w:cs="Times New Roman"/>
+          <w:b/>
+          <w:szCs w:val="22"/>
+        </w:rPr>
+        <w:t>rvlets, JSP, Spring, Hibernate</w:t>
+      </w:r>
+      <w:r>
+        <w:rPr>
+          <w:rFonts w:eastAsia="Times New Roman" w:cs="Times New Roman"/>
+          <w:b/>
+          <w:szCs w:val="22"/>
+        </w:rPr>
+        <w:t xml:space="preserve">, </w:t>
+      </w:r>
+      <w:r>
+        <w:rPr>
+          <w:rFonts w:eastAsia="Times New Roman" w:cs="Times New Roman"/>
+          <w:b/>
+          <w:szCs w:val="22"/>
+        </w:rPr>
+        <w:t>Struts,</w:t>
+      </w:r>
+      <w:r>
+        <w:rPr>
+          <w:rFonts w:eastAsia="Times New Roman" w:cs="Times New Roman"/>
+          <w:b/>
+          <w:szCs w:val="22"/>
+        </w:rPr>
+        <w:t xml:space="preserve"> JDBC, RMI, Ant, </w:t>
+      </w:r>
+      <w:proofErr w:type="spellStart"/>
+      <w:r>
+        <w:rPr>
+          <w:rFonts w:eastAsia="Times New Roman" w:cs="Times New Roman"/>
+          <w:b/>
+          <w:szCs w:val="22"/>
+        </w:rPr>
+        <w:t>JUnit</w:t>
+      </w:r>
+      <w:proofErr w:type="spellEnd"/>
+      <w:r>
+        <w:rPr>
+          <w:rFonts w:eastAsia="Times New Roman" w:cs="Times New Roman"/>
+          <w:b/>
+          <w:szCs w:val="22"/>
+        </w:rPr>
+        <w:t>.</w:t>
+      </w:r>
+    </w:p>
+    <w:p>
+      <w:pPr>
+        <w:numPr>
+          <w:ilvl w:val="0"/>
+          <w:numId w:val="4"/>
+        </w:numPr>
+        <w:spacing w:after="0" w:line="240" w:lineRule="auto"/>
+        <w:ind w:hanging="359"/>
+        <w:jc w:val="both"/>
+        <w:rPr>
+          <w:szCs w:val="22"/>
+        </w:rPr>
+      </w:pPr>
+      <w:r>
+        <w:rPr>
+          <w:rFonts w:eastAsia="Times New Roman" w:cs="Times New Roman"/>
+          <w:szCs w:val="22"/>
+        </w:rPr>
+        <w:t xml:space="preserve">Good knowledge and experience in Core and </w:t>
+      </w:r>
+      <w:r>
+        <w:rPr>
+          <w:rFonts w:eastAsia="Times New Roman" w:cs="Times New Roman"/>
+          <w:b/>
+          <w:szCs w:val="22"/>
+        </w:rPr>
+        <w:t>J2EE design patterns</w:t>
+      </w:r>
+      <w:r>
+        <w:rPr>
+          <w:rFonts w:eastAsia="Times New Roman" w:cs="Times New Roman"/>
+          <w:szCs w:val="22"/>
+        </w:rPr>
+        <w:t xml:space="preserve"> like </w:t>
+      </w:r>
+      <w:r>
+        <w:rPr>
+          <w:rFonts w:eastAsia="Times New Roman" w:cs="Times New Roman"/>
+          <w:b/>
+          <w:szCs w:val="22"/>
+        </w:rPr>
+        <w:t xml:space="preserve">Singleton, Abstract Factory, Front Controller, Observer, Builder, MVC2, Business Delegate, </w:t>
+      </w:r>
+      <w:r>
+        <w:rPr>
+          <w:rFonts w:eastAsia="Times New Roman" w:cs="Times New Roman"/>
+          <w:b/>
+          <w:szCs w:val="22"/>
+        </w:rPr>
+        <w:t>and DAO</w:t>
+      </w:r>
+      <w:r>
+        <w:rPr>
+          <w:rFonts w:eastAsia="Times New Roman" w:cs="Times New Roman"/>
+          <w:szCs w:val="22"/>
+        </w:rPr>
+        <w:t xml:space="preserve"> etc.</w:t>
+      </w:r>
+    </w:p>
+    <w:p>
+      <w:pPr>
+        <w:widowControl w:val="0"/>
+        <w:numPr>
+          <w:ilvl w:val="0"/>
+          <w:numId w:val="4"/>
+        </w:numPr>
+        <w:spacing w:after="0" w:line="240" w:lineRule="auto"/>
+        <w:ind w:hanging="359"/>
+        <w:jc w:val="both"/>
+        <w:rPr>
+          <w:szCs w:val="22"/>
+        </w:rPr>
+      </w:pPr>
+      <w:r>
+        <w:rPr>
+          <w:rFonts w:eastAsia="Times New Roman" w:cs="Times New Roman"/>
+          <w:szCs w:val="22"/>
+        </w:rPr>
+        <w:t xml:space="preserve">Application development experience using multithreading, Serialization, Externalization, Collection, Generics, Core JAVA, Applets and Java new versions features. </w:t>
+      </w:r>
+    </w:p>
+    <w:p>
+      <w:pPr>
+        <w:widowControl w:val="0"/>
+        <w:numPr>
+          <w:ilvl w:val="0"/>
+          <w:numId w:val="4"/>
+        </w:numPr>
+        <w:spacing w:after="0" w:line="240" w:lineRule="auto"/>
+        <w:ind w:hanging="359"/>
+        <w:jc w:val="both"/>
+        <w:rPr>
+          <w:b/>
+          <w:szCs w:val="22"/>
+        </w:rPr>
+      </w:pPr>
+      <w:r>
+        <w:rPr>
+          <w:rFonts w:eastAsia="Times New Roman" w:cs="Times New Roman"/>
+          <w:szCs w:val="22"/>
+        </w:rPr>
+        <w:t xml:space="preserve">Extensive experience in Web application development using – </w:t>
+      </w:r>
+      <w:r>
+        <w:rPr>
+          <w:rFonts w:eastAsia="Times New Roman" w:cs="Times New Roman"/>
+          <w:b/>
+          <w:szCs w:val="22"/>
+        </w:rPr>
+        <w:t>HTML, DHT</w:t>
+      </w:r>
+      <w:r>
+        <w:rPr>
+          <w:rFonts w:eastAsia="Times New Roman" w:cs="Times New Roman"/>
+          <w:b/>
+          <w:szCs w:val="22"/>
+        </w:rPr>
+        <w:t>ML, CSS, JHTML, JavaScript, Ajax</w:t>
+      </w:r>
+      <w:r>
+        <w:rPr>
+          <w:rFonts w:eastAsia="Times New Roman" w:cs="Times New Roman"/>
+          <w:b/>
+          <w:szCs w:val="22"/>
+        </w:rPr>
+        <w:t>.</w:t>
+      </w:r>
+    </w:p>
+    <w:p>
+      <w:pPr>
+        <w:widowControl w:val="0"/>
+        <w:numPr>
+          <w:ilvl w:val="0"/>
+          <w:numId w:val="4"/>
+        </w:numPr>
+        <w:spacing w:after="0" w:line="240" w:lineRule="auto"/>
+        <w:ind w:hanging="359"/>
+        <w:jc w:val="both"/>
+        <w:rPr>
+          <w:b/>
+          <w:szCs w:val="22"/>
+        </w:rPr>
+      </w:pPr>
+      <w:r>
+        <w:rPr>
+          <w:rFonts w:eastAsia="Times New Roman" w:cs="Times New Roman"/>
+          <w:szCs w:val="22"/>
+        </w:rPr>
+        <w:t xml:space="preserve">Good knowledge on </w:t>
+      </w:r>
+      <w:proofErr w:type="spellStart"/>
+      <w:r>
+        <w:rPr>
+          <w:rFonts w:eastAsia="Times New Roman" w:cs="Times New Roman"/>
+          <w:szCs w:val="22"/>
+        </w:rPr>
+        <w:t>Hadoop</w:t>
+      </w:r>
+      <w:proofErr w:type="spellEnd"/>
+      <w:r>
+        <w:rPr>
+          <w:rFonts w:eastAsia="Times New Roman" w:cs="Times New Roman"/>
+          <w:szCs w:val="22"/>
+        </w:rPr>
+        <w:t xml:space="preserve">, HIVE, PIG, SCOOP, NOSQL, </w:t>
+      </w:r>
+      <w:proofErr w:type="spellStart"/>
+      <w:r>
+        <w:rPr>
+          <w:rFonts w:eastAsia="Times New Roman" w:cs="Times New Roman"/>
+          <w:szCs w:val="22"/>
+        </w:rPr>
+        <w:t>MapReduce</w:t>
+      </w:r>
+      <w:proofErr w:type="spellEnd"/>
+      <w:r>
+        <w:rPr>
+          <w:rFonts w:eastAsia="Times New Roman" w:cs="Times New Roman"/>
+          <w:szCs w:val="22"/>
+        </w:rPr>
+        <w:t xml:space="preserve"> and HDFS.</w:t>
+      </w:r>
+    </w:p>
+    <w:p>
+      <w:pPr>
+        <w:widowControl w:val="0"/>
+        <w:numPr>
+          <w:ilvl w:val="0"/>
+          <w:numId w:val="4"/>
+        </w:numPr>
+        <w:spacing w:after="0" w:line="240" w:lineRule="auto"/>
+        <w:ind w:hanging="359"/>
+        <w:jc w:val="both"/>
+        <w:rPr>
+          <w:szCs w:val="22"/>
+        </w:rPr>
+      </w:pPr>
+      <w:r>
+        <w:rPr>
+          <w:rFonts w:eastAsia="Times New Roman" w:cs="Times New Roman"/>
+          <w:szCs w:val="22"/>
+        </w:rPr>
+        <w:t xml:space="preserve">Experience in using the </w:t>
+      </w:r>
+      <w:r>
+        <w:rPr>
+          <w:rFonts w:eastAsia="Times New Roman" w:cs="Times New Roman"/>
+          <w:b/>
+          <w:szCs w:val="22"/>
+        </w:rPr>
+        <w:t>XML parsers</w:t>
+      </w:r>
+      <w:r>
+        <w:rPr>
+          <w:rFonts w:eastAsia="Times New Roman" w:cs="Times New Roman"/>
+          <w:szCs w:val="22"/>
+        </w:rPr>
+        <w:t xml:space="preserve"> like </w:t>
+      </w:r>
+      <w:r>
+        <w:rPr>
+          <w:rFonts w:eastAsia="Times New Roman" w:cs="Times New Roman"/>
+          <w:b/>
+          <w:szCs w:val="22"/>
+        </w:rPr>
+        <w:t xml:space="preserve">SAX, DOM and </w:t>
+      </w:r>
+      <w:proofErr w:type="spellStart"/>
+      <w:r>
+        <w:rPr>
+          <w:rFonts w:eastAsia="Times New Roman" w:cs="Times New Roman"/>
+          <w:b/>
+          <w:szCs w:val="22"/>
+        </w:rPr>
+        <w:t>XStream</w:t>
+      </w:r>
+      <w:proofErr w:type="spellEnd"/>
+      <w:r>
+        <w:rPr>
+          <w:rFonts w:eastAsia="Times New Roman" w:cs="Times New Roman"/>
+          <w:b/>
+          <w:szCs w:val="22"/>
+        </w:rPr>
+        <w:t>.</w:t>
+      </w:r>
+    </w:p>
+    <w:p>
+      <w:pPr>
+        <w:numPr>
+          <w:ilvl w:val="0"/>
+          <w:numId w:val="4"/>
+        </w:numPr>
+        <w:spacing w:after="0" w:line="240" w:lineRule="auto"/>
+        <w:ind w:hanging="359"/>
+        <w:jc w:val="both"/>
+        <w:rPr>
+          <w:b/>
+          <w:szCs w:val="22"/>
+        </w:rPr>
+      </w:pPr>
+      <w:r>
+        <w:rPr>
+          <w:rFonts w:eastAsia="Times New Roman" w:cs="Times New Roman"/>
+          <w:szCs w:val="22"/>
+        </w:rPr>
+        <w:t xml:space="preserve">Worked with spring modules like </w:t>
+      </w:r>
+      <w:r>
+        <w:rPr>
+          <w:rFonts w:eastAsia="Times New Roman" w:cs="Times New Roman"/>
+          <w:b/>
+          <w:szCs w:val="22"/>
+        </w:rPr>
+        <w:t>Core, MVC</w:t>
+      </w:r>
+      <w:r>
+        <w:rPr>
+          <w:rFonts w:eastAsia="Times New Roman" w:cs="Times New Roman"/>
+          <w:b/>
+          <w:szCs w:val="22"/>
+        </w:rPr>
+        <w:t>, ORM Integration</w:t>
+      </w:r>
+      <w:r>
+        <w:rPr>
+          <w:rFonts w:eastAsia="Times New Roman" w:cs="Times New Roman"/>
+          <w:szCs w:val="22"/>
+        </w:rPr>
+        <w:t xml:space="preserve"> with </w:t>
+      </w:r>
+      <w:r>
+        <w:rPr>
+          <w:rFonts w:eastAsia="Times New Roman" w:cs="Times New Roman"/>
+          <w:b/>
+          <w:szCs w:val="22"/>
+        </w:rPr>
+        <w:t>Hibernate and JDBC.</w:t>
+      </w:r>
+    </w:p>
+    <w:p>
+      <w:pPr>
+        <w:numPr>
+          <w:ilvl w:val="0"/>
+          <w:numId w:val="4"/>
+        </w:numPr>
+        <w:spacing w:after="0" w:line="240" w:lineRule="auto"/>
+        <w:ind w:hanging="359"/>
+        <w:jc w:val="both"/>
+        <w:rPr>
+          <w:szCs w:val="22"/>
+        </w:rPr>
+      </w:pPr>
+      <w:r>
+        <w:rPr>
+          <w:rFonts w:eastAsia="Times New Roman" w:cs="Times New Roman"/>
+          <w:szCs w:val="22"/>
+        </w:rPr>
+        <w:t xml:space="preserve">Experienced with Hibernate core interfaces like </w:t>
+      </w:r>
+      <w:r>
+        <w:rPr>
+          <w:rFonts w:eastAsia="Times New Roman" w:cs="Times New Roman"/>
+          <w:b/>
+          <w:szCs w:val="22"/>
+        </w:rPr>
+        <w:t>configure, transactional, session factory</w:t>
+      </w:r>
+      <w:r>
+        <w:rPr>
+          <w:rFonts w:eastAsia="Times New Roman" w:cs="Times New Roman"/>
+          <w:szCs w:val="22"/>
+        </w:rPr>
+        <w:t xml:space="preserve"> and </w:t>
+      </w:r>
+      <w:r>
+        <w:rPr>
+          <w:rFonts w:eastAsia="Times New Roman" w:cs="Times New Roman"/>
+          <w:b/>
+          <w:szCs w:val="22"/>
+        </w:rPr>
+        <w:t>criteria interfaces.</w:t>
+      </w:r>
+    </w:p>
+    <w:p>
+      <w:pPr>
+        <w:numPr>
+          <w:ilvl w:val="0"/>
+          <w:numId w:val="4"/>
+        </w:numPr>
+        <w:spacing w:after="0" w:line="240" w:lineRule="auto"/>
+        <w:ind w:hanging="359"/>
+        <w:jc w:val="both"/>
+        <w:rPr>
+          <w:b/>
+          <w:szCs w:val="22"/>
+        </w:rPr>
+      </w:pPr>
+      <w:r>
+        <w:rPr>
+          <w:rFonts w:eastAsia="Times New Roman" w:cs="Times New Roman"/>
+          <w:szCs w:val="22"/>
+        </w:rPr>
+        <w:t>Implemented</w:t>
+      </w:r>
+      <w:r>
+        <w:rPr>
+          <w:rFonts w:eastAsia="Times New Roman" w:cs="Times New Roman"/>
+          <w:b/>
+          <w:szCs w:val="22"/>
+        </w:rPr>
+        <w:t xml:space="preserve"> SOAP based</w:t>
+      </w:r>
+      <w:r>
+        <w:rPr>
+          <w:rFonts w:eastAsia="Times New Roman" w:cs="Times New Roman"/>
+          <w:b/>
+          <w:szCs w:val="22"/>
+        </w:rPr>
+        <w:t xml:space="preserve"> web services using Apache CXF </w:t>
+      </w:r>
+      <w:r>
+        <w:rPr>
+          <w:rFonts w:eastAsia="Times New Roman" w:cs="Times New Roman"/>
+          <w:b/>
+          <w:szCs w:val="22"/>
+        </w:rPr>
+        <w:t>and spring CXF.</w:t>
+      </w:r>
+    </w:p>
+    <w:p>
+      <w:pPr>
+        <w:widowControl w:val="0"/>
+        <w:numPr>
+          <w:ilvl w:val="0"/>
+          <w:numId w:val="4"/>
+        </w:numPr>
+        <w:spacing w:after="0" w:line="240" w:lineRule="auto"/>
+        <w:ind w:hanging="359"/>
+        <w:jc w:val="both"/>
+        <w:rPr>
+          <w:szCs w:val="22"/>
+        </w:rPr>
+      </w:pPr>
+      <w:r>
+        <w:rPr>
+          <w:rFonts w:eastAsia="Times New Roman" w:cs="Times New Roman"/>
+          <w:szCs w:val="22"/>
+        </w:rPr>
+        <w:t xml:space="preserve">Experience in developing components using </w:t>
+      </w:r>
+      <w:r>
+        <w:rPr>
+          <w:rFonts w:eastAsia="Times New Roman" w:cs="Times New Roman"/>
+          <w:b/>
+          <w:szCs w:val="22"/>
+        </w:rPr>
+        <w:t>Enterprise Java Beans, JMS</w:t>
+      </w:r>
+      <w:r>
+        <w:rPr>
+          <w:rFonts w:eastAsia="Times New Roman" w:cs="Times New Roman"/>
+          <w:szCs w:val="22"/>
+        </w:rPr>
+        <w:t xml:space="preserve"> over Application servers and platforms such as</w:t>
+      </w:r>
+      <w:r>
+        <w:rPr>
+          <w:rFonts w:eastAsia="Times New Roman" w:cs="Times New Roman"/>
+          <w:b/>
+          <w:szCs w:val="22"/>
+        </w:rPr>
+        <w:t xml:space="preserve"> Web Logic</w:t>
+      </w:r>
+      <w:r>
+        <w:rPr>
+          <w:rFonts w:eastAsia="Times New Roman" w:cs="Times New Roman"/>
+          <w:szCs w:val="22"/>
+        </w:rPr>
+        <w:t>.</w:t>
+      </w:r>
+    </w:p>
+    <w:p>
+      <w:pPr>
+        <w:widowControl w:val="0"/>
+        <w:numPr>
+          <w:ilvl w:val="0"/>
+          <w:numId w:val="4"/>
+        </w:numPr>
+        <w:spacing w:after="0" w:line="240" w:lineRule="auto"/>
+        <w:ind w:hanging="359"/>
+        <w:jc w:val="both"/>
+        <w:rPr>
+          <w:szCs w:val="22"/>
+        </w:rPr>
+      </w:pPr>
+      <w:r>
+        <w:rPr>
+          <w:rFonts w:eastAsia="Times New Roman" w:cs="Times New Roman"/>
+          <w:szCs w:val="22"/>
+        </w:rPr>
+        <w:t xml:space="preserve">Hands-on experience in using </w:t>
+      </w:r>
+      <w:r>
+        <w:rPr>
+          <w:rFonts w:eastAsia="Times New Roman" w:cs="Times New Roman"/>
+          <w:b/>
+          <w:szCs w:val="22"/>
+        </w:rPr>
+        <w:t>Bootstrap framework, Grid Framework</w:t>
+      </w:r>
+      <w:r>
+        <w:rPr>
+          <w:rFonts w:eastAsia="Times New Roman" w:cs="Times New Roman"/>
+          <w:b/>
+          <w:szCs w:val="22"/>
+        </w:rPr>
+        <w:t>, JSTL Tag Libraries, Resource Bundles, Plug-ins, Internationalization, Dyna</w:t>
+      </w:r>
+      <w:r>
+        <w:rPr>
+          <w:rFonts w:eastAsia="Times New Roman" w:cs="Times New Roman"/>
+          <w:b/>
+          <w:szCs w:val="22"/>
+        </w:rPr>
+        <w:t xml:space="preserve">mic </w:t>
+      </w:r>
+      <w:r>
+        <w:rPr>
+          <w:rFonts w:eastAsia="Times New Roman" w:cs="Times New Roman"/>
+          <w:b/>
+          <w:szCs w:val="22"/>
+        </w:rPr>
+        <w:t>Action</w:t>
+      </w:r>
+      <w:r>
+        <w:rPr>
+          <w:rFonts w:eastAsia="Times New Roman" w:cs="Times New Roman"/>
+          <w:b/>
+          <w:szCs w:val="22"/>
+        </w:rPr>
+        <w:t xml:space="preserve"> </w:t>
+      </w:r>
+      <w:r>
+        <w:rPr>
+          <w:rFonts w:eastAsia="Times New Roman" w:cs="Times New Roman"/>
+          <w:b/>
+          <w:szCs w:val="22"/>
+        </w:rPr>
+        <w:t xml:space="preserve">Form, Dispatch </w:t>
+      </w:r>
+      <w:r>
+        <w:rPr>
+          <w:rFonts w:eastAsia="Times New Roman" w:cs="Times New Roman"/>
+          <w:b/>
+          <w:szCs w:val="22"/>
+        </w:rPr>
+        <w:lastRenderedPageBreak/>
+        <w:t>Action</w:t>
+      </w:r>
+      <w:r>
+        <w:rPr>
+          <w:rFonts w:eastAsia="Times New Roman" w:cs="Times New Roman"/>
+          <w:szCs w:val="22"/>
+        </w:rPr>
+        <w:t xml:space="preserve"> in </w:t>
+      </w:r>
+      <w:r>
+        <w:rPr>
+          <w:rFonts w:eastAsia="Times New Roman" w:cs="Times New Roman"/>
+          <w:b/>
+          <w:szCs w:val="22"/>
+        </w:rPr>
+        <w:t>Struts</w:t>
+      </w:r>
+      <w:r>
+        <w:rPr>
+          <w:rFonts w:eastAsia="Times New Roman" w:cs="Times New Roman"/>
+          <w:szCs w:val="22"/>
+        </w:rPr>
+        <w:t xml:space="preserve"> </w:t>
+      </w:r>
+      <w:r>
+        <w:rPr>
+          <w:rFonts w:eastAsia="Times New Roman" w:cs="Times New Roman"/>
+          <w:szCs w:val="22"/>
+        </w:rPr>
+        <w:t xml:space="preserve">2 </w:t>
+      </w:r>
+      <w:r>
+        <w:rPr>
+          <w:rFonts w:eastAsia="Times New Roman" w:cs="Times New Roman"/>
+          <w:szCs w:val="22"/>
+        </w:rPr>
+        <w:t>application development.</w:t>
+      </w:r>
+    </w:p>
+    <w:p>
+      <w:pPr>
+        <w:numPr>
+          <w:ilvl w:val="0"/>
+          <w:numId w:val="4"/>
+        </w:numPr>
+        <w:spacing w:after="0" w:line="240" w:lineRule="auto"/>
+        <w:ind w:hanging="359"/>
+        <w:jc w:val="both"/>
+        <w:rPr>
+          <w:b/>
+          <w:szCs w:val="22"/>
+        </w:rPr>
+      </w:pPr>
+      <w:r>
+        <w:rPr>
+          <w:rFonts w:eastAsia="Times New Roman" w:cs="Times New Roman"/>
+          <w:szCs w:val="22"/>
+        </w:rPr>
+        <w:t xml:space="preserve">Experienced with different build tools like </w:t>
+      </w:r>
+      <w:r>
+        <w:rPr>
+          <w:rFonts w:eastAsia="Times New Roman" w:cs="Times New Roman"/>
+          <w:b/>
+          <w:szCs w:val="22"/>
+        </w:rPr>
+        <w:t>Maven</w:t>
+      </w:r>
+    </w:p>
+    <w:p>
+      <w:pPr>
+        <w:numPr>
+          <w:ilvl w:val="0"/>
+          <w:numId w:val="4"/>
+        </w:numPr>
+        <w:spacing w:after="0" w:line="240" w:lineRule="auto"/>
+        <w:ind w:hanging="359"/>
+        <w:jc w:val="both"/>
+        <w:rPr>
+          <w:szCs w:val="22"/>
+        </w:rPr>
+      </w:pPr>
+      <w:r>
+        <w:rPr>
+          <w:rFonts w:eastAsia="Times New Roman" w:cs="Times New Roman"/>
+          <w:szCs w:val="22"/>
+        </w:rPr>
+        <w:t xml:space="preserve">Experienced with multiple version control systems like </w:t>
+      </w:r>
+      <w:r>
+        <w:rPr>
+          <w:rFonts w:eastAsia="Times New Roman" w:cs="Times New Roman"/>
+          <w:b/>
+          <w:szCs w:val="22"/>
+        </w:rPr>
+        <w:t xml:space="preserve">SVN, </w:t>
+      </w:r>
+      <w:proofErr w:type="spellStart"/>
+      <w:r>
+        <w:rPr>
+          <w:rFonts w:eastAsia="Times New Roman" w:cs="Times New Roman"/>
+          <w:b/>
+          <w:szCs w:val="22"/>
+        </w:rPr>
+        <w:t>Git</w:t>
+      </w:r>
+      <w:proofErr w:type="spellEnd"/>
+      <w:r>
+        <w:rPr>
+          <w:rFonts w:eastAsia="Times New Roman" w:cs="Times New Roman"/>
+          <w:szCs w:val="22"/>
+        </w:rPr>
+        <w:t>.</w:t>
+      </w:r>
+    </w:p>
+    <w:p>
+      <w:pPr>
+        <w:numPr>
+          <w:ilvl w:val="0"/>
+          <w:numId w:val="4"/>
+        </w:numPr>
+        <w:spacing w:after="0" w:line="240" w:lineRule="auto"/>
+        <w:ind w:hanging="359"/>
+        <w:jc w:val="both"/>
+        <w:rPr>
+          <w:b/>
+          <w:szCs w:val="22"/>
+        </w:rPr>
+      </w:pPr>
+      <w:r>
+        <w:rPr>
+          <w:rFonts w:eastAsia="Times New Roman" w:cs="Times New Roman"/>
+          <w:szCs w:val="22"/>
+        </w:rPr>
+        <w:t xml:space="preserve">Created test cases from business requirements and implemented them using </w:t>
+      </w:r>
+      <w:proofErr w:type="spellStart"/>
+      <w:r>
+        <w:rPr>
+          <w:rFonts w:eastAsia="Times New Roman" w:cs="Times New Roman"/>
+          <w:b/>
+          <w:szCs w:val="22"/>
+        </w:rPr>
+        <w:t>Junit</w:t>
+      </w:r>
+      <w:proofErr w:type="spellEnd"/>
+      <w:r>
+        <w:rPr>
+          <w:rFonts w:eastAsia="Times New Roman" w:cs="Times New Roman"/>
+          <w:b/>
+          <w:szCs w:val="22"/>
+        </w:rPr>
+        <w:t xml:space="preserve">, </w:t>
+      </w:r>
+      <w:proofErr w:type="spellStart"/>
+      <w:r>
+        <w:rPr>
+          <w:rFonts w:eastAsia="Times New Roman" w:cs="Times New Roman"/>
+          <w:b/>
+          <w:szCs w:val="22"/>
+        </w:rPr>
+        <w:t>Mockito</w:t>
+      </w:r>
+      <w:proofErr w:type="spellEnd"/>
+      <w:r>
+        <w:rPr>
+          <w:rFonts w:eastAsia="Times New Roman" w:cs="Times New Roman"/>
+          <w:b/>
+          <w:szCs w:val="22"/>
+        </w:rPr>
+        <w:t>, Easy Mock</w:t>
+      </w:r>
+      <w:r>
+        <w:rPr>
+          <w:rFonts w:eastAsia="Times New Roman" w:cs="Times New Roman"/>
+          <w:szCs w:val="22"/>
+        </w:rPr>
+        <w:t xml:space="preserve"> and </w:t>
+      </w:r>
+      <w:proofErr w:type="spellStart"/>
+      <w:r>
+        <w:rPr>
+          <w:rFonts w:eastAsia="Times New Roman" w:cs="Times New Roman"/>
+          <w:b/>
+          <w:szCs w:val="22"/>
+        </w:rPr>
+        <w:t>MRUnit</w:t>
+      </w:r>
+      <w:proofErr w:type="spellEnd"/>
+      <w:r>
+        <w:rPr>
+          <w:rFonts w:eastAsia="Times New Roman" w:cs="Times New Roman"/>
+          <w:b/>
+          <w:szCs w:val="22"/>
+        </w:rPr>
+        <w:t>.</w:t>
+      </w:r>
+    </w:p>
+    <w:p>
+      <w:pPr>
+        <w:numPr>
+          <w:ilvl w:val="0"/>
+          <w:numId w:val="4"/>
+        </w:numPr>
+        <w:spacing w:after="0" w:line="240" w:lineRule="auto"/>
+        <w:ind w:hanging="359"/>
+        <w:jc w:val="both"/>
+        <w:rPr>
+          <w:szCs w:val="22"/>
+        </w:rPr>
+      </w:pPr>
+      <w:r>
+        <w:rPr>
+          <w:rFonts w:eastAsia="Times New Roman" w:cs="Times New Roman"/>
+          <w:szCs w:val="22"/>
+        </w:rPr>
+        <w:t xml:space="preserve">Experience in implementing project using </w:t>
+      </w:r>
+      <w:r>
+        <w:rPr>
+          <w:rFonts w:eastAsia="Times New Roman" w:cs="Times New Roman"/>
+          <w:b/>
+          <w:szCs w:val="22"/>
+        </w:rPr>
+        <w:t xml:space="preserve">Agile </w:t>
+      </w:r>
+      <w:r>
+        <w:rPr>
+          <w:rFonts w:eastAsia="Times New Roman" w:cs="Times New Roman"/>
+          <w:szCs w:val="22"/>
+        </w:rPr>
+        <w:t xml:space="preserve">and </w:t>
+      </w:r>
+      <w:r>
+        <w:rPr>
+          <w:rFonts w:eastAsia="Times New Roman" w:cs="Times New Roman"/>
+          <w:b/>
+          <w:szCs w:val="22"/>
+        </w:rPr>
+        <w:t xml:space="preserve">Waterfall, Scrum </w:t>
+      </w:r>
+      <w:r>
+        <w:rPr>
+          <w:rFonts w:eastAsia="Times New Roman" w:cs="Times New Roman"/>
+          <w:szCs w:val="22"/>
+        </w:rPr>
+        <w:t>Methodologies.</w:t>
+      </w:r>
+    </w:p>
+    <w:p>
+      <w:pPr>
+        <w:numPr>
+          <w:ilvl w:val="0"/>
+          <w:numId w:val="4"/>
+        </w:numPr>
+        <w:spacing w:before="40" w:after="40" w:line="240" w:lineRule="auto"/>
+        <w:ind w:hanging="359"/>
+        <w:jc w:val="both"/>
+        <w:rPr>
+          <w:szCs w:val="22"/>
+        </w:rPr>
+      </w:pPr>
+      <w:r>
+        <w:rPr>
+          <w:rFonts w:eastAsia="Times New Roman" w:cs="Times New Roman"/>
+          <w:szCs w:val="22"/>
+        </w:rPr>
+        <w:t xml:space="preserve">Worked on various phases of </w:t>
+      </w:r>
+      <w:r>
+        <w:rPr>
+          <w:rFonts w:eastAsia="Times New Roman" w:cs="Times New Roman"/>
+          <w:b/>
+          <w:szCs w:val="22"/>
+        </w:rPr>
+        <w:t xml:space="preserve">Software Development Life Cycle </w:t>
+      </w:r>
+      <w:r>
+        <w:rPr>
+          <w:rFonts w:eastAsia="Times New Roman" w:cs="Times New Roman"/>
+          <w:szCs w:val="22"/>
+        </w:rPr>
+        <w:t>from analysis and design to implementation, Maintenance and Support.</w:t>
+      </w:r>
+    </w:p>
+    <w:p>
+      <w:pPr>
+        <w:numPr>
+          <w:ilvl w:val="0"/>
+          <w:numId w:val="4"/>
+        </w:numPr>
+        <w:spacing w:after="0" w:line="240" w:lineRule="auto"/>
+        <w:ind w:hanging="359"/>
+        <w:jc w:val="both"/>
+        <w:rPr>
+          <w:szCs w:val="22"/>
+        </w:rPr>
+      </w:pPr>
+      <w:r>
+        <w:rPr>
+          <w:rFonts w:eastAsia="Times New Roman" w:cs="Times New Roman"/>
+          <w:szCs w:val="22"/>
+        </w:rPr>
+        <w:t xml:space="preserve">Familiar with </w:t>
+      </w:r>
+      <w:r>
+        <w:rPr>
+          <w:rFonts w:eastAsia="Times New Roman" w:cs="Times New Roman"/>
+          <w:b/>
+          <w:szCs w:val="22"/>
+        </w:rPr>
+        <w:t>RDBMS</w:t>
+      </w:r>
+      <w:r>
+        <w:rPr>
+          <w:rFonts w:eastAsia="Times New Roman" w:cs="Times New Roman"/>
+          <w:szCs w:val="22"/>
+        </w:rPr>
+        <w:t xml:space="preserve"> concepts and worked on </w:t>
+      </w:r>
+      <w:r>
+        <w:rPr>
+          <w:rFonts w:eastAsia="Times New Roman" w:cs="Times New Roman"/>
+          <w:b/>
+          <w:szCs w:val="22"/>
+        </w:rPr>
+        <w:t xml:space="preserve">Oracle, Sybase and </w:t>
+      </w:r>
+      <w:proofErr w:type="spellStart"/>
+      <w:r>
+        <w:rPr>
+          <w:rFonts w:eastAsia="Times New Roman" w:cs="Times New Roman"/>
+          <w:b/>
+          <w:szCs w:val="22"/>
+        </w:rPr>
+        <w:t>TSql</w:t>
+      </w:r>
+      <w:proofErr w:type="spellEnd"/>
+      <w:r>
+        <w:rPr>
+          <w:rFonts w:eastAsia="Times New Roman" w:cs="Times New Roman"/>
+          <w:b/>
+          <w:szCs w:val="22"/>
+        </w:rPr>
+        <w:t xml:space="preserve">. </w:t>
+      </w:r>
+    </w:p>
+    <w:p>
+      <w:pPr>
+        <w:numPr>
+          <w:ilvl w:val="0"/>
+          <w:numId w:val="4"/>
+        </w:numPr>
+        <w:spacing w:after="0" w:line="240" w:lineRule="auto"/>
+        <w:ind w:hanging="359"/>
+        <w:jc w:val="both"/>
+        <w:rPr>
+          <w:szCs w:val="22"/>
+        </w:rPr>
+      </w:pPr>
+      <w:r>
+        <w:rPr>
+          <w:rFonts w:eastAsia="Times New Roman" w:cs="Times New Roman"/>
+          <w:szCs w:val="22"/>
+        </w:rPr>
+        <w:t>Exceptional ability to quickly master new concepts and capable of working in-group as well as independently with excellent communication skills.</w:t>
+      </w:r>
+    </w:p>
+    <w:p>
+      <w:pPr>
+        <w:spacing w:after="0" w:line="276" w:lineRule="auto"/>
+        <w:jc w:val="both"/>
+        <w:rPr>
+          <w:szCs w:val="22"/>
+        </w:rPr>
+      </w:pPr>
+    </w:p>
+    <w:p>
+      <w:pPr>
+        <w:spacing w:after="0" w:line="276" w:lineRule="auto"/>
+        <w:jc w:val="both"/>
+        <w:rPr>
+          <w:szCs w:val="22"/>
+        </w:rPr>
+      </w:pPr>
+      <w:r>
+        <w:rPr>
+          <w:rFonts w:eastAsia="Times New Roman" w:cs="Times New Roman"/>
+          <w:b/>
+          <w:szCs w:val="22"/>
+          <w:u w:val="single"/>
+        </w:rPr>
+        <w:t>Areas of Expertise</w:t>
+      </w:r>
+    </w:p>
+    <w:p>
+      <w:pPr>
+        <w:spacing w:after="0" w:line="276" w:lineRule="auto"/>
+        <w:jc w:val="both"/>
+        <w:rPr>
+          <w:szCs w:val="22"/>
+        </w:rPr>
+      </w:pPr>
+    </w:p>
+    <w:p>
+      <w:pPr>
+        <w:numPr>
+          <w:ilvl w:val="0"/>
+          <w:numId w:val="2"/>
+        </w:numPr>
+        <w:spacing w:after="0" w:line="240" w:lineRule="auto"/>
+        <w:ind w:hanging="359"/>
+        <w:jc w:val="both"/>
+        <w:rPr>
+          <w:szCs w:val="22"/>
+        </w:rPr>
+      </w:pPr>
+      <w:r>
+        <w:rPr>
+          <w:rFonts w:eastAsia="Times New Roman" w:cs="Times New Roman"/>
+          <w:b/>
+          <w:szCs w:val="22"/>
+        </w:rPr>
+        <w:t>Programming Languages:</w:t>
+      </w:r>
+      <w:r>
+        <w:rPr>
+          <w:rFonts w:eastAsia="Times New Roman" w:cs="Times New Roman"/>
+          <w:szCs w:val="22"/>
+        </w:rPr>
+        <w:t xml:space="preserve"> Java, C </w:t>
+      </w:r>
+    </w:p>
+    <w:p>
+      <w:pPr>
+        <w:numPr>
+          <w:ilvl w:val="0"/>
+          <w:numId w:val="2"/>
+        </w:numPr>
+        <w:spacing w:after="0" w:line="240" w:lineRule="auto"/>
+        <w:ind w:hanging="359"/>
+        <w:jc w:val="both"/>
+        <w:rPr>
+          <w:szCs w:val="22"/>
+        </w:rPr>
+      </w:pPr>
+      <w:r>
+        <w:rPr>
+          <w:rFonts w:eastAsia="Times New Roman" w:cs="Times New Roman"/>
+          <w:b/>
+          <w:szCs w:val="22"/>
+        </w:rPr>
+        <w:t>Scripting Languages:</w:t>
+      </w:r>
+      <w:r>
+        <w:rPr>
+          <w:rFonts w:eastAsia="Times New Roman" w:cs="Times New Roman"/>
+          <w:szCs w:val="22"/>
+        </w:rPr>
+        <w:t xml:space="preserve"> JavaScript</w:t>
+      </w:r>
+    </w:p>
+    <w:p>
+      <w:pPr>
+        <w:numPr>
+          <w:ilvl w:val="0"/>
+          <w:numId w:val="2"/>
+        </w:numPr>
+        <w:spacing w:after="0" w:line="240" w:lineRule="auto"/>
+        <w:ind w:hanging="359"/>
+        <w:jc w:val="both"/>
+        <w:rPr>
+          <w:szCs w:val="22"/>
+        </w:rPr>
+      </w:pPr>
+      <w:r>
+        <w:rPr>
+          <w:rFonts w:eastAsia="Times New Roman" w:cs="Times New Roman"/>
+          <w:b/>
+          <w:szCs w:val="22"/>
+        </w:rPr>
+        <w:t>Databases</w:t>
+      </w:r>
+      <w:r>
+        <w:rPr>
+          <w:rFonts w:eastAsia="Times New Roman" w:cs="Times New Roman"/>
+          <w:szCs w:val="22"/>
+        </w:rPr>
+        <w:t>: Oracle, TSQL, Sybase</w:t>
+      </w:r>
+    </w:p>
+    <w:p>
+      <w:pPr>
+        <w:numPr>
+          <w:ilvl w:val="0"/>
+          <w:numId w:val="2"/>
+        </w:numPr>
+        <w:spacing w:after="0" w:line="240" w:lineRule="auto"/>
+        <w:ind w:hanging="359"/>
+        <w:jc w:val="both"/>
+        <w:rPr>
+          <w:szCs w:val="22"/>
+        </w:rPr>
+      </w:pPr>
+      <w:r>
+        <w:rPr>
+          <w:rFonts w:eastAsia="Times New Roman" w:cs="Times New Roman"/>
+          <w:b/>
+          <w:szCs w:val="22"/>
+        </w:rPr>
+        <w:t xml:space="preserve">Frame </w:t>
+      </w:r>
+      <w:r>
+        <w:rPr>
+          <w:rFonts w:eastAsia="Times New Roman" w:cs="Times New Roman"/>
+          <w:b/>
+          <w:szCs w:val="22"/>
+        </w:rPr>
+        <w:t>Works:</w:t>
+      </w:r>
+      <w:r>
+        <w:rPr>
+          <w:rFonts w:eastAsia="Times New Roman" w:cs="Times New Roman"/>
+          <w:szCs w:val="22"/>
+        </w:rPr>
+        <w:t xml:space="preserve"> Spring, Hibernate, </w:t>
+      </w:r>
+      <w:proofErr w:type="spellStart"/>
+      <w:r>
+        <w:rPr>
+          <w:rFonts w:eastAsia="Times New Roman" w:cs="Times New Roman"/>
+          <w:szCs w:val="22"/>
+        </w:rPr>
+        <w:t>Ejb</w:t>
+      </w:r>
+      <w:proofErr w:type="spellEnd"/>
+      <w:r>
+        <w:rPr>
+          <w:rFonts w:eastAsia="Times New Roman" w:cs="Times New Roman"/>
+          <w:szCs w:val="22"/>
+        </w:rPr>
+        <w:t xml:space="preserve">, </w:t>
+      </w:r>
+      <w:proofErr w:type="spellStart"/>
+      <w:r>
+        <w:rPr>
+          <w:rFonts w:eastAsia="Times New Roman" w:cs="Times New Roman"/>
+          <w:szCs w:val="22"/>
+        </w:rPr>
+        <w:t>Structs</w:t>
+      </w:r>
+      <w:proofErr w:type="spellEnd"/>
+      <w:r>
+        <w:rPr>
+          <w:rFonts w:eastAsia="Times New Roman" w:cs="Times New Roman"/>
+          <w:szCs w:val="22"/>
+        </w:rPr>
+        <w:t xml:space="preserve">, </w:t>
+      </w:r>
+      <w:proofErr w:type="spellStart"/>
+      <w:r>
+        <w:rPr>
+          <w:rFonts w:eastAsia="Times New Roman" w:cs="Times New Roman"/>
+          <w:szCs w:val="22"/>
+        </w:rPr>
+        <w:t>Junit</w:t>
+      </w:r>
+      <w:proofErr w:type="spellEnd"/>
+      <w:r>
+        <w:rPr>
+          <w:rFonts w:eastAsia="Times New Roman" w:cs="Times New Roman"/>
+          <w:szCs w:val="22"/>
+        </w:rPr>
+        <w:t xml:space="preserve">, </w:t>
+      </w:r>
+      <w:r>
+        <w:rPr>
+          <w:rFonts w:eastAsia="Times New Roman" w:cs="Times New Roman"/>
+          <w:szCs w:val="22"/>
+        </w:rPr>
+        <w:t>Dojo</w:t>
+      </w:r>
+    </w:p>
+    <w:p>
+      <w:pPr>
+        <w:numPr>
+          <w:ilvl w:val="0"/>
+          <w:numId w:val="2"/>
+        </w:numPr>
+        <w:spacing w:after="0" w:line="240" w:lineRule="auto"/>
+        <w:ind w:hanging="359"/>
+        <w:jc w:val="both"/>
+        <w:rPr>
+          <w:szCs w:val="22"/>
+        </w:rPr>
+      </w:pPr>
+      <w:r>
+        <w:rPr>
+          <w:rFonts w:eastAsia="Times New Roman" w:cs="Times New Roman"/>
+          <w:b/>
+          <w:szCs w:val="22"/>
+        </w:rPr>
+        <w:t>Web Services:</w:t>
+      </w:r>
+      <w:r>
+        <w:rPr>
+          <w:rFonts w:eastAsia="Times New Roman" w:cs="Times New Roman"/>
+          <w:szCs w:val="22"/>
+        </w:rPr>
+        <w:t xml:space="preserve"> SOAP and Rest Services.</w:t>
+      </w:r>
+    </w:p>
+    <w:p>
+      <w:pPr>
+        <w:numPr>
+          <w:ilvl w:val="0"/>
+          <w:numId w:val="2"/>
+        </w:numPr>
+        <w:spacing w:after="0" w:line="240" w:lineRule="auto"/>
+        <w:ind w:hanging="359"/>
+        <w:jc w:val="both"/>
+        <w:rPr>
+          <w:szCs w:val="22"/>
+        </w:rPr>
+      </w:pPr>
+      <w:r>
+        <w:rPr>
+          <w:rFonts w:eastAsia="Times New Roman" w:cs="Times New Roman"/>
+          <w:b/>
+          <w:szCs w:val="22"/>
+        </w:rPr>
+        <w:t>Platforms:</w:t>
+      </w:r>
+      <w:r>
+        <w:rPr>
+          <w:rFonts w:eastAsia="Times New Roman" w:cs="Times New Roman"/>
+          <w:szCs w:val="22"/>
+        </w:rPr>
+        <w:t xml:space="preserve"> </w:t>
+      </w:r>
+      <w:r>
+        <w:rPr>
+          <w:rFonts w:eastAsia="Times New Roman" w:cs="Times New Roman"/>
+          <w:szCs w:val="22"/>
+        </w:rPr>
+        <w:t>Windows (</w:t>
+      </w:r>
+      <w:r>
+        <w:rPr>
+          <w:rFonts w:eastAsia="Times New Roman" w:cs="Times New Roman"/>
+          <w:szCs w:val="22"/>
+        </w:rPr>
+        <w:t xml:space="preserve">2000/XP), </w:t>
+      </w:r>
+      <w:r>
+        <w:rPr>
+          <w:rFonts w:eastAsia="Times New Roman" w:cs="Times New Roman"/>
+          <w:szCs w:val="22"/>
+        </w:rPr>
+        <w:t>Unix, Linux</w:t>
+      </w:r>
+    </w:p>
+    <w:p>
+      <w:pPr>
+        <w:numPr>
+          <w:ilvl w:val="0"/>
+          <w:numId w:val="2"/>
+        </w:numPr>
+        <w:spacing w:after="0" w:line="240" w:lineRule="auto"/>
+        <w:ind w:hanging="359"/>
+        <w:jc w:val="both"/>
+        <w:rPr>
+          <w:szCs w:val="22"/>
+        </w:rPr>
+      </w:pPr>
+      <w:r>
+        <w:rPr>
+          <w:rFonts w:eastAsia="Times New Roman" w:cs="Times New Roman"/>
+          <w:b/>
+          <w:szCs w:val="22"/>
+        </w:rPr>
+        <w:t>Application Servers</w:t>
+      </w:r>
+      <w:r>
+        <w:rPr>
+          <w:rFonts w:eastAsia="Times New Roman" w:cs="Times New Roman"/>
+          <w:szCs w:val="22"/>
+        </w:rPr>
+        <w:t>: Apache Tomcat 5.x 6.0</w:t>
+      </w:r>
+      <w:r>
+        <w:rPr>
+          <w:rFonts w:eastAsia="Times New Roman" w:cs="Times New Roman"/>
+          <w:szCs w:val="22"/>
+        </w:rPr>
+        <w:t>, Web Logic, Web Sphere</w:t>
+      </w:r>
+    </w:p>
+    <w:p>
+      <w:pPr>
+        <w:numPr>
+          <w:ilvl w:val="0"/>
+          <w:numId w:val="2"/>
+        </w:numPr>
+        <w:spacing w:after="0" w:line="240" w:lineRule="auto"/>
+        <w:ind w:hanging="359"/>
+        <w:jc w:val="both"/>
+        <w:rPr>
+          <w:szCs w:val="22"/>
+        </w:rPr>
+      </w:pPr>
+      <w:r>
+        <w:rPr>
+          <w:rFonts w:eastAsia="Times New Roman" w:cs="Times New Roman"/>
+          <w:b/>
+          <w:szCs w:val="22"/>
+        </w:rPr>
+        <w:t>Testing Tools:</w:t>
+      </w:r>
+      <w:r>
+        <w:rPr>
+          <w:rFonts w:eastAsia="Times New Roman" w:cs="Times New Roman"/>
+          <w:szCs w:val="22"/>
+        </w:rPr>
+        <w:t xml:space="preserve"> </w:t>
+      </w:r>
+      <w:proofErr w:type="spellStart"/>
+      <w:r>
+        <w:rPr>
+          <w:rFonts w:eastAsia="Times New Roman" w:cs="Times New Roman"/>
+          <w:szCs w:val="22"/>
+        </w:rPr>
+        <w:t>Junit</w:t>
+      </w:r>
+      <w:proofErr w:type="spellEnd"/>
+      <w:r>
+        <w:rPr>
+          <w:rFonts w:eastAsia="Times New Roman" w:cs="Times New Roman"/>
+          <w:szCs w:val="22"/>
+        </w:rPr>
+        <w:t xml:space="preserve">, </w:t>
+      </w:r>
+      <w:proofErr w:type="spellStart"/>
+      <w:r>
+        <w:rPr>
+          <w:rFonts w:eastAsia="Times New Roman" w:cs="Times New Roman"/>
+          <w:szCs w:val="22"/>
+        </w:rPr>
+        <w:t>MRUnit</w:t>
+      </w:r>
+      <w:proofErr w:type="spellEnd"/>
+      <w:r>
+        <w:rPr>
+          <w:rFonts w:eastAsia="Times New Roman" w:cs="Times New Roman"/>
+          <w:szCs w:val="22"/>
+        </w:rPr>
+        <w:t>.</w:t>
+      </w:r>
+    </w:p>
+    <w:p>
+      <w:pPr>
+        <w:numPr>
+          <w:ilvl w:val="0"/>
+          <w:numId w:val="2"/>
+        </w:numPr>
+        <w:spacing w:after="0" w:line="240" w:lineRule="auto"/>
+        <w:ind w:hanging="359"/>
+        <w:jc w:val="both"/>
+        <w:rPr>
+          <w:szCs w:val="22"/>
+        </w:rPr>
+      </w:pPr>
+      <w:r>
+        <w:rPr>
+          <w:rFonts w:eastAsia="Times New Roman" w:cs="Times New Roman"/>
+          <w:b/>
+          <w:szCs w:val="22"/>
+        </w:rPr>
+        <w:t>Build Tools:</w:t>
+      </w:r>
+      <w:r>
+        <w:rPr>
+          <w:rFonts w:eastAsia="Times New Roman" w:cs="Times New Roman"/>
+          <w:szCs w:val="22"/>
+        </w:rPr>
+        <w:t xml:space="preserve"> Maven, Ant</w:t>
+      </w:r>
+    </w:p>
+    <w:p>
+      <w:pPr>
+        <w:numPr>
+          <w:ilvl w:val="0"/>
+          <w:numId w:val="2"/>
+        </w:numPr>
+        <w:spacing w:after="0" w:line="240" w:lineRule="auto"/>
+        <w:ind w:hanging="359"/>
+        <w:jc w:val="both"/>
+        <w:rPr>
+          <w:szCs w:val="22"/>
+        </w:rPr>
+      </w:pPr>
+      <w:r>
+        <w:rPr>
+          <w:rFonts w:eastAsia="Times New Roman" w:cs="Times New Roman"/>
+          <w:b/>
+          <w:szCs w:val="22"/>
+        </w:rPr>
+        <w:t>Methodologies:</w:t>
+      </w:r>
+      <w:r>
+        <w:rPr>
+          <w:rFonts w:eastAsia="Times New Roman" w:cs="Times New Roman"/>
+          <w:szCs w:val="22"/>
+        </w:rPr>
+        <w:t xml:space="preserve"> Agile, </w:t>
+      </w:r>
+      <w:r>
+        <w:rPr>
+          <w:rFonts w:eastAsia="Times New Roman" w:cs="Times New Roman"/>
+          <w:szCs w:val="22"/>
+        </w:rPr>
+        <w:t>Waterfall</w:t>
+      </w:r>
+      <w:r>
+        <w:rPr>
+          <w:rFonts w:eastAsia="Times New Roman" w:cs="Times New Roman"/>
+          <w:szCs w:val="22"/>
+        </w:rPr>
+        <w:t>.</w:t>
+      </w:r>
+    </w:p>
+    <w:p>
+      <w:pPr>
+        <w:numPr>
+          <w:ilvl w:val="0"/>
+          <w:numId w:val="2"/>
+        </w:numPr>
+        <w:spacing w:after="0" w:line="240" w:lineRule="auto"/>
+        <w:ind w:hanging="359"/>
+        <w:jc w:val="both"/>
+        <w:rPr>
+          <w:szCs w:val="22"/>
+        </w:rPr>
+      </w:pPr>
+      <w:r>
+        <w:rPr>
+          <w:rFonts w:eastAsia="Times New Roman" w:cs="Times New Roman"/>
+          <w:b/>
+          <w:szCs w:val="22"/>
+        </w:rPr>
+        <w:t xml:space="preserve">Version Control </w:t>
+      </w:r>
+      <w:r>
+        <w:rPr>
+          <w:rFonts w:eastAsia="Times New Roman" w:cs="Times New Roman"/>
+          <w:b/>
+          <w:szCs w:val="22"/>
+        </w:rPr>
+        <w:t>Tools</w:t>
+      </w:r>
+      <w:r>
+        <w:rPr>
+          <w:rFonts w:eastAsia="Times New Roman" w:cs="Times New Roman"/>
+          <w:szCs w:val="22"/>
+        </w:rPr>
+        <w:t>:</w:t>
+      </w:r>
+      <w:r>
+        <w:rPr>
+          <w:rFonts w:eastAsia="Times New Roman" w:cs="Times New Roman"/>
+          <w:szCs w:val="22"/>
+        </w:rPr>
+        <w:t xml:space="preserve"> </w:t>
+      </w:r>
+      <w:proofErr w:type="spellStart"/>
+      <w:r>
+        <w:rPr>
+          <w:rFonts w:eastAsia="Times New Roman" w:cs="Times New Roman"/>
+          <w:szCs w:val="22"/>
+        </w:rPr>
+        <w:t>CVS</w:t>
+      </w:r>
+      <w:proofErr w:type="gramStart"/>
+      <w:r>
+        <w:rPr>
+          <w:rFonts w:eastAsia="Times New Roman" w:cs="Times New Roman"/>
+          <w:szCs w:val="22"/>
+        </w:rPr>
+        <w:t>,Subversion</w:t>
+      </w:r>
+      <w:proofErr w:type="spellEnd"/>
+      <w:proofErr w:type="gramEnd"/>
+      <w:r>
+        <w:rPr>
+          <w:rFonts w:eastAsia="Times New Roman" w:cs="Times New Roman"/>
+          <w:szCs w:val="22"/>
+        </w:rPr>
+        <w:t xml:space="preserve"> (SVN), </w:t>
+      </w:r>
+      <w:proofErr w:type="spellStart"/>
+      <w:r>
+        <w:rPr>
+          <w:rFonts w:eastAsia="Times New Roman" w:cs="Times New Roman"/>
+          <w:szCs w:val="22"/>
+        </w:rPr>
+        <w:t>Git</w:t>
+      </w:r>
+      <w:proofErr w:type="spellEnd"/>
+    </w:p>
+    <w:p>
+      <w:pPr>
+        <w:spacing w:after="0" w:line="276" w:lineRule="auto"/>
+        <w:jc w:val="both"/>
+        <w:rPr>
+          <w:szCs w:val="22"/>
+        </w:rPr>
+      </w:pPr>
+    </w:p>
+    <w:p>
+      <w:pPr>
+        <w:spacing w:after="0" w:line="276" w:lineRule="auto"/>
+        <w:jc w:val="both"/>
+        <w:rPr>
+          <w:rFonts w:eastAsia="Times New Roman" w:cs="Times New Roman"/>
+          <w:b/>
+          <w:szCs w:val="22"/>
+          <w:u w:val="single"/>
+        </w:rPr>
+      </w:pPr>
+      <w:r>
+        <w:rPr>
+          <w:rFonts w:eastAsia="Times New Roman" w:cs="Times New Roman"/>
+          <w:b/>
+          <w:szCs w:val="22"/>
+          <w:u w:val="single"/>
+        </w:rPr>
+        <w:t>Professional Experience</w:t>
+      </w:r>
+    </w:p>
+    <w:p>
+      <w:pPr>
+        <w:spacing w:after="0" w:line="276" w:lineRule="auto"/>
+        <w:jc w:val="both"/>
+        <w:rPr>
+          <w:rFonts w:eastAsia="Times New Roman" w:cs="Times New Roman"/>
+          <w:b/>
+          <w:szCs w:val="22"/>
+          <w:u w:val="single"/>
+        </w:rPr>
+      </w:pPr>
+    </w:p>
+    <w:p>
+      <w:pPr>
+        <w:shd w:val="clear" w:color="auto" w:fill="EEECE1"/>
+        <w:spacing w:line="276" w:lineRule="auto"/>
+        <w:rPr>
+          <w:rFonts w:eastAsia="Cambria" w:cs="Times New Roman"/>
+          <w:b/>
+          <w:szCs w:val="16"/>
+        </w:rPr>
+      </w:pPr>
+      <w:r>
+        <w:rPr>
+          <w:rFonts w:eastAsia="Times New Roman" w:cs="Times New Roman"/>
+          <w:b/>
+          <w:szCs w:val="22"/>
+        </w:rPr>
+        <w:t>Cisco Systems, San Jose, CA</w:t>
+      </w:r>
+      <w:r>
+        <w:rPr>
+          <w:rFonts w:cs="Times New Roman"/>
+          <w:b/>
+          <w:szCs w:val="16"/>
+        </w:rPr>
+        <w:t xml:space="preserve">   </w:t>
+      </w:r>
+      <w:r>
+        <w:rPr>
+          <w:rFonts w:cs="Times New Roman"/>
+          <w:b/>
+          <w:szCs w:val="16"/>
+        </w:rPr>
+        <w:tab/>
+      </w:r>
+      <w:r>
+        <w:rPr>
+          <w:rFonts w:cs="Times New Roman"/>
+          <w:b/>
+          <w:szCs w:val="16"/>
+        </w:rPr>
+        <w:tab/>
+      </w:r>
+      <w:r>
+        <w:rPr>
+          <w:rFonts w:cs="Times New Roman"/>
+          <w:b/>
+          <w:szCs w:val="16"/>
+        </w:rPr>
+        <w:tab/>
+      </w:r>
+      <w:r>
+        <w:rPr>
+          <w:rFonts w:cs="Times New Roman"/>
+          <w:b/>
+          <w:szCs w:val="16"/>
+        </w:rPr>
+        <w:t xml:space="preserve">  </w:t>
+      </w:r>
+      <w:r>
+        <w:rPr>
+          <w:rFonts w:cs="Times New Roman"/>
+          <w:b/>
+          <w:szCs w:val="16"/>
+        </w:rPr>
+        <w:tab/>
+      </w:r>
+      <w:r>
+        <w:rPr>
+          <w:rFonts w:cs="Times New Roman"/>
+          <w:b/>
+          <w:szCs w:val="16"/>
+        </w:rPr>
+        <w:tab/>
+      </w:r>
+      <w:r>
+        <w:rPr>
+          <w:rFonts w:cs="Times New Roman"/>
+          <w:b/>
+          <w:szCs w:val="16"/>
+        </w:rPr>
+        <w:tab/>
+      </w:r>
+      <w:r>
+        <w:rPr>
+          <w:rFonts w:cs="Times New Roman"/>
+          <w:b/>
+          <w:szCs w:val="16"/>
+        </w:rPr>
+        <w:t xml:space="preserve">             </w:t>
+      </w:r>
+      <w:r>
+        <w:rPr>
+          <w:rFonts w:cs="Times New Roman"/>
+          <w:b/>
+          <w:szCs w:val="16"/>
+        </w:rPr>
+        <w:t xml:space="preserve">      </w:t>
+      </w:r>
+      <w:r>
+        <w:rPr>
+          <w:rFonts w:cs="Times New Roman"/>
+          <w:b/>
+          <w:szCs w:val="16"/>
+        </w:rPr>
+        <w:t>Aug’15-Feb’16</w:t>
+      </w:r>
+    </w:p>
+    <w:p>
+      <w:pPr>
+        <w:spacing w:after="0" w:line="276" w:lineRule="auto"/>
+        <w:jc w:val="both"/>
+        <w:rPr>
+          <w:szCs w:val="22"/>
+        </w:rPr>
+      </w:pPr>
+      <w:r>
+        <w:rPr>
+          <w:rFonts w:eastAsia="Times New Roman" w:cs="Times New Roman"/>
+          <w:b/>
+          <w:szCs w:val="22"/>
+        </w:rPr>
+        <w:t>Lead Java Developer</w:t>
+      </w:r>
+    </w:p>
+    <w:p>
+      <w:pPr>
+        <w:tabs>
+          <w:tab w:val="left" w:pos="7650"/>
+        </w:tabs>
+        <w:spacing w:after="0" w:line="276" w:lineRule="auto"/>
+        <w:ind w:right="180"/>
+        <w:jc w:val="both"/>
+        <w:rPr>
+          <w:szCs w:val="22"/>
+        </w:rPr>
+      </w:pPr>
+      <w:r>
+        <w:rPr>
+          <w:rFonts w:eastAsia="Times New Roman" w:cs="Times New Roman"/>
+          <w:szCs w:val="22"/>
+        </w:rPr>
+        <w:t>In Legal-IT Depart at Cisco we developed an application for routing the Requests from customers. Depending on the type of request the Approver will receive the request and Approve/decline the request.</w:t>
+      </w:r>
+    </w:p>
+    <w:p>
+      <w:pPr>
+        <w:spacing w:after="0" w:line="240" w:lineRule="auto"/>
+        <w:jc w:val="both"/>
+        <w:rPr>
+          <w:szCs w:val="22"/>
+        </w:rPr>
+      </w:pPr>
+      <w:r>
+        <w:rPr>
+          <w:rFonts w:eastAsia="Times New Roman" w:cs="Times New Roman"/>
+          <w:b/>
+          <w:szCs w:val="22"/>
+        </w:rPr>
+        <w:t>Responsibilities:</w:t>
+      </w:r>
+    </w:p>
+    <w:p>
+      <w:pPr>
+        <w:numPr>
+          <w:ilvl w:val="0"/>
+          <w:numId w:val="1"/>
+        </w:numPr>
+        <w:spacing w:after="0" w:line="240" w:lineRule="auto"/>
+        <w:ind w:hanging="359"/>
+        <w:jc w:val="both"/>
+        <w:rPr>
+          <w:szCs w:val="22"/>
+        </w:rPr>
+      </w:pPr>
+      <w:r>
+        <w:rPr>
+          <w:rFonts w:eastAsia="Times New Roman" w:cs="Times New Roman"/>
+          <w:szCs w:val="22"/>
+        </w:rPr>
+        <w:t xml:space="preserve">Implemented the application in </w:t>
+      </w:r>
+      <w:proofErr w:type="gramStart"/>
+      <w:r>
+        <w:rPr>
+          <w:rFonts w:eastAsia="Times New Roman" w:cs="Times New Roman"/>
+          <w:b/>
+          <w:szCs w:val="22"/>
+        </w:rPr>
+        <w:t>A</w:t>
+      </w:r>
+      <w:r>
+        <w:rPr>
+          <w:rFonts w:eastAsia="Times New Roman" w:cs="Times New Roman"/>
+          <w:b/>
+          <w:szCs w:val="22"/>
+        </w:rPr>
+        <w:t>gile</w:t>
+      </w:r>
+      <w:proofErr w:type="gramEnd"/>
+      <w:r>
+        <w:rPr>
+          <w:rFonts w:eastAsia="Times New Roman" w:cs="Times New Roman"/>
+          <w:szCs w:val="22"/>
+        </w:rPr>
+        <w:t xml:space="preserve"> methodologies – Sprint &amp; scrums.</w:t>
+      </w:r>
+    </w:p>
+    <w:p>
+      <w:pPr>
+        <w:numPr>
+          <w:ilvl w:val="0"/>
+          <w:numId w:val="1"/>
+        </w:numPr>
+        <w:spacing w:after="0" w:line="240" w:lineRule="auto"/>
+        <w:ind w:hanging="359"/>
+        <w:jc w:val="both"/>
+        <w:rPr>
+          <w:szCs w:val="22"/>
+        </w:rPr>
+      </w:pPr>
+      <w:r>
+        <w:t>Develop web application using Struts Framework.</w:t>
+      </w:r>
+    </w:p>
+    <w:p>
+      <w:pPr>
+        <w:numPr>
+          <w:ilvl w:val="0"/>
+          <w:numId w:val="1"/>
+        </w:numPr>
+        <w:spacing w:after="0" w:line="240" w:lineRule="auto"/>
+        <w:ind w:hanging="359"/>
+        <w:jc w:val="both"/>
+        <w:rPr>
+          <w:szCs w:val="22"/>
+        </w:rPr>
+      </w:pPr>
+      <w:r>
+        <w:t xml:space="preserve"> Develop user interfaces using JSP, HTML and CSS.</w:t>
+      </w:r>
+    </w:p>
+    <w:p>
+      <w:pPr>
+        <w:numPr>
+          <w:ilvl w:val="0"/>
+          <w:numId w:val="1"/>
+        </w:numPr>
+        <w:spacing w:after="0" w:line="240" w:lineRule="auto"/>
+        <w:ind w:hanging="359"/>
+        <w:jc w:val="both"/>
+        <w:rPr>
+          <w:szCs w:val="22"/>
+        </w:rPr>
+      </w:pPr>
+      <w:r>
+        <w:t>Develop DAO design pattern for hiding the access to data source objects.</w:t>
+      </w:r>
+    </w:p>
+    <w:p>
+      <w:pPr>
+        <w:numPr>
+          <w:ilvl w:val="0"/>
+          <w:numId w:val="1"/>
+        </w:numPr>
+        <w:spacing w:after="0" w:line="240" w:lineRule="auto"/>
+        <w:ind w:hanging="359"/>
+        <w:jc w:val="both"/>
+        <w:rPr>
+          <w:szCs w:val="22"/>
+        </w:rPr>
+      </w:pPr>
+      <w:r>
+        <w:rPr>
+          <w:szCs w:val="22"/>
+        </w:rPr>
+        <w:t>Worked directly with product owners to get requirement and implemented it.</w:t>
+      </w:r>
+    </w:p>
+    <w:p>
+      <w:pPr>
+        <w:numPr>
+          <w:ilvl w:val="0"/>
+          <w:numId w:val="1"/>
+        </w:numPr>
+        <w:spacing w:after="0" w:line="240" w:lineRule="auto"/>
+        <w:ind w:hanging="359"/>
+        <w:jc w:val="both"/>
+        <w:rPr>
+          <w:szCs w:val="22"/>
+        </w:rPr>
+      </w:pPr>
+      <w:r>
+        <w:rPr>
+          <w:rFonts w:eastAsia="Times New Roman" w:cs="Times New Roman"/>
+          <w:szCs w:val="22"/>
+        </w:rPr>
+        <w:t>Actively participated in planning sessions for the Sprints, effort estimations, Backlog refinements and dividing features into User Stories and Tasks.</w:t>
+      </w:r>
+    </w:p>
+    <w:p>
+      <w:pPr>
+        <w:numPr>
+          <w:ilvl w:val="0"/>
+          <w:numId w:val="1"/>
+        </w:numPr>
+        <w:spacing w:after="0" w:line="240" w:lineRule="auto"/>
+        <w:ind w:hanging="359"/>
+        <w:jc w:val="both"/>
+        <w:rPr>
+          <w:szCs w:val="22"/>
+        </w:rPr>
+      </w:pPr>
+      <w:r>
+        <w:rPr>
+          <w:rFonts w:eastAsia="Times New Roman" w:cs="Times New Roman"/>
+          <w:szCs w:val="22"/>
+        </w:rPr>
+        <w:t xml:space="preserve">Involve in implementation of </w:t>
+      </w:r>
+      <w:r>
+        <w:rPr>
+          <w:rFonts w:eastAsia="Times New Roman" w:cs="Times New Roman"/>
+          <w:b/>
+          <w:szCs w:val="22"/>
+        </w:rPr>
+        <w:t>REST</w:t>
+      </w:r>
+      <w:r>
+        <w:rPr>
+          <w:rFonts w:eastAsia="Times New Roman" w:cs="Times New Roman"/>
+          <w:b/>
+          <w:szCs w:val="22"/>
+        </w:rPr>
+        <w:t xml:space="preserve"> and SOAP</w:t>
+      </w:r>
+      <w:r>
+        <w:rPr>
+          <w:rFonts w:eastAsia="Times New Roman" w:cs="Times New Roman"/>
+          <w:szCs w:val="22"/>
+        </w:rPr>
+        <w:t xml:space="preserve"> based web services.</w:t>
+      </w:r>
+    </w:p>
+    <w:p>
+      <w:pPr>
+        <w:numPr>
+          <w:ilvl w:val="0"/>
+          <w:numId w:val="1"/>
+        </w:numPr>
+        <w:spacing w:after="0" w:line="240" w:lineRule="auto"/>
+        <w:ind w:hanging="359"/>
+        <w:jc w:val="both"/>
+        <w:rPr>
+          <w:szCs w:val="22"/>
+        </w:rPr>
+      </w:pPr>
+      <w:r>
+        <w:rPr>
+          <w:szCs w:val="22"/>
+        </w:rPr>
+        <w:t>Lead offshore team.</w:t>
+      </w:r>
+    </w:p>
+    <w:p>
+      <w:pPr>
+        <w:numPr>
+          <w:ilvl w:val="0"/>
+          <w:numId w:val="1"/>
+        </w:numPr>
+        <w:spacing w:after="0" w:line="240" w:lineRule="auto"/>
+        <w:ind w:hanging="359"/>
+        <w:jc w:val="both"/>
+        <w:rPr>
+          <w:szCs w:val="22"/>
+        </w:rPr>
+      </w:pPr>
+      <w:r>
+        <w:rPr>
+          <w:szCs w:val="22"/>
+        </w:rPr>
+        <w:t>Worked on improvising the performance of the application.</w:t>
+      </w:r>
+    </w:p>
+    <w:p>
+      <w:pPr>
+        <w:widowControl w:val="0"/>
+        <w:numPr>
+          <w:ilvl w:val="0"/>
+          <w:numId w:val="1"/>
+        </w:numPr>
+        <w:spacing w:after="0" w:line="240" w:lineRule="auto"/>
+        <w:ind w:right="270" w:hanging="359"/>
+        <w:jc w:val="both"/>
+        <w:rPr>
+          <w:szCs w:val="22"/>
+        </w:rPr>
+      </w:pPr>
+      <w:r>
+        <w:t>Use SVN for software configuration management and version control</w:t>
+      </w:r>
+    </w:p>
+    <w:p>
+      <w:pPr>
+        <w:widowControl w:val="0"/>
+        <w:numPr>
+          <w:ilvl w:val="0"/>
+          <w:numId w:val="7"/>
+        </w:numPr>
+        <w:spacing w:after="0" w:line="240" w:lineRule="auto"/>
+        <w:ind w:right="270" w:hanging="359"/>
+        <w:jc w:val="both"/>
+        <w:rPr>
+          <w:szCs w:val="22"/>
+        </w:rPr>
+      </w:pPr>
+      <w:r>
+        <w:rPr>
+          <w:szCs w:val="22"/>
+        </w:rPr>
+        <w:t xml:space="preserve">Wrote Script for AJAX implementations in the website and created components, used </w:t>
+      </w:r>
+      <w:proofErr w:type="spellStart"/>
+      <w:r>
+        <w:rPr>
+          <w:szCs w:val="22"/>
+        </w:rPr>
+        <w:t>AngularJS</w:t>
+      </w:r>
+      <w:proofErr w:type="spellEnd"/>
+      <w:r>
+        <w:rPr>
+          <w:szCs w:val="22"/>
+        </w:rPr>
+        <w:t>/</w:t>
+      </w:r>
+      <w:proofErr w:type="spellStart"/>
+      <w:r>
+        <w:rPr>
+          <w:szCs w:val="22"/>
+        </w:rPr>
+        <w:t>JQuery</w:t>
+      </w:r>
+      <w:proofErr w:type="spellEnd"/>
+      <w:r>
+        <w:rPr>
+          <w:szCs w:val="22"/>
+        </w:rPr>
+        <w:t xml:space="preserve"> for client side form validations and used JSON for creating objects in Java script.</w:t>
+      </w:r>
+    </w:p>
+    <w:p>
+      <w:pPr>
+        <w:widowControl w:val="0"/>
+        <w:numPr>
+          <w:ilvl w:val="0"/>
+          <w:numId w:val="1"/>
+        </w:numPr>
+        <w:spacing w:after="0" w:line="240" w:lineRule="auto"/>
+        <w:ind w:right="270" w:hanging="359"/>
+        <w:jc w:val="both"/>
+        <w:rPr>
+          <w:szCs w:val="22"/>
+        </w:rPr>
+      </w:pPr>
+      <w:r>
+        <w:rPr>
+          <w:rFonts w:eastAsia="Times New Roman" w:cs="Times New Roman"/>
+          <w:szCs w:val="22"/>
+        </w:rPr>
+        <w:t xml:space="preserve">Closely working with QA, Business and Architect to solve various Defects in quick and fast to meet the </w:t>
+      </w:r>
+      <w:r>
+        <w:rPr>
+          <w:rFonts w:eastAsia="Times New Roman" w:cs="Times New Roman"/>
+          <w:szCs w:val="22"/>
+        </w:rPr>
+        <w:lastRenderedPageBreak/>
+        <w:t>deadlines.</w:t>
+      </w:r>
+    </w:p>
+    <w:p>
+      <w:pPr>
+        <w:widowControl w:val="0"/>
+        <w:numPr>
+          <w:ilvl w:val="0"/>
+          <w:numId w:val="1"/>
+        </w:numPr>
+        <w:spacing w:after="0" w:line="240" w:lineRule="auto"/>
+        <w:ind w:right="270" w:hanging="359"/>
+        <w:jc w:val="both"/>
+        <w:rPr>
+          <w:szCs w:val="22"/>
+        </w:rPr>
+      </w:pPr>
+      <w:r>
+        <w:rPr>
+          <w:rFonts w:eastAsia="Times New Roman" w:cs="Times New Roman"/>
+          <w:szCs w:val="22"/>
+        </w:rPr>
+        <w:t>Involved in writing the integrations tests and testing the workflow of the service.</w:t>
+      </w:r>
+    </w:p>
+    <w:p>
+      <w:pPr>
+        <w:numPr>
+          <w:ilvl w:val="0"/>
+          <w:numId w:val="1"/>
+        </w:numPr>
+        <w:spacing w:after="0" w:line="240" w:lineRule="auto"/>
+        <w:ind w:hanging="359"/>
+        <w:jc w:val="both"/>
+        <w:rPr>
+          <w:szCs w:val="22"/>
+        </w:rPr>
+      </w:pPr>
+      <w:r>
+        <w:rPr>
+          <w:rFonts w:eastAsia="Times New Roman" w:cs="Times New Roman"/>
+          <w:szCs w:val="22"/>
+        </w:rPr>
+        <w:t xml:space="preserve">Involved in writing the </w:t>
+      </w:r>
+      <w:r>
+        <w:rPr>
+          <w:rFonts w:eastAsia="Times New Roman" w:cs="Times New Roman"/>
+          <w:b/>
+          <w:szCs w:val="22"/>
+        </w:rPr>
+        <w:t>JUNIT</w:t>
+      </w:r>
+      <w:r>
+        <w:rPr>
+          <w:rFonts w:eastAsia="Times New Roman" w:cs="Times New Roman"/>
+          <w:szCs w:val="22"/>
+        </w:rPr>
+        <w:t xml:space="preserve"> test cases and testing the functionality. And also involved in smoke testing &amp; integrating testing.</w:t>
+      </w:r>
+    </w:p>
+    <w:p>
+      <w:pPr>
+        <w:widowControl w:val="0"/>
+        <w:spacing w:after="0" w:line="240" w:lineRule="auto"/>
+        <w:ind w:right="270"/>
+        <w:jc w:val="both"/>
+        <w:rPr>
+          <w:szCs w:val="22"/>
+        </w:rPr>
+      </w:pPr>
+    </w:p>
+    <w:p>
+      <w:pPr>
+        <w:spacing w:after="0"/>
+        <w:jc w:val="both"/>
+        <w:rPr>
+          <w:b/>
+          <w:szCs w:val="22"/>
+        </w:rPr>
+      </w:pPr>
+      <w:r>
+        <w:rPr>
+          <w:rFonts w:eastAsia="Times New Roman" w:cs="Times New Roman"/>
+          <w:b/>
+          <w:szCs w:val="22"/>
+        </w:rPr>
+        <w:t xml:space="preserve">Environment: JAVA/J2EE, </w:t>
+      </w:r>
+      <w:r>
+        <w:rPr>
+          <w:rFonts w:eastAsia="Times New Roman" w:cs="Times New Roman"/>
+          <w:b/>
+          <w:szCs w:val="22"/>
+        </w:rPr>
+        <w:t xml:space="preserve">Struts 2, JDBC, Hibernate, </w:t>
+      </w:r>
+      <w:proofErr w:type="spellStart"/>
+      <w:r>
+        <w:rPr>
+          <w:rFonts w:eastAsia="Times New Roman" w:cs="Times New Roman"/>
+          <w:b/>
+          <w:szCs w:val="22"/>
+        </w:rPr>
+        <w:t>AngularJS</w:t>
+      </w:r>
+      <w:proofErr w:type="spellEnd"/>
+      <w:r>
+        <w:rPr>
+          <w:rFonts w:eastAsia="Times New Roman" w:cs="Times New Roman"/>
+          <w:b/>
+          <w:szCs w:val="22"/>
+        </w:rPr>
+        <w:t xml:space="preserve">, JSP, </w:t>
+      </w:r>
+      <w:proofErr w:type="spellStart"/>
+      <w:r>
+        <w:rPr>
+          <w:rFonts w:eastAsia="Times New Roman" w:cs="Times New Roman"/>
+          <w:b/>
+          <w:szCs w:val="22"/>
+        </w:rPr>
+        <w:t>JQuery</w:t>
+      </w:r>
+      <w:proofErr w:type="spellEnd"/>
+      <w:r>
+        <w:rPr>
+          <w:rFonts w:eastAsia="Times New Roman" w:cs="Times New Roman"/>
+          <w:b/>
+          <w:szCs w:val="22"/>
+        </w:rPr>
+        <w:t xml:space="preserve">, TOAD, Oracle11g, </w:t>
+      </w:r>
+      <w:r>
+        <w:rPr>
+          <w:rFonts w:eastAsia="Times New Roman" w:cs="Times New Roman"/>
+          <w:b/>
+          <w:szCs w:val="22"/>
+        </w:rPr>
+        <w:t>REST</w:t>
+      </w:r>
+      <w:r>
+        <w:rPr>
+          <w:rFonts w:eastAsia="Times New Roman" w:cs="Times New Roman"/>
+          <w:b/>
+          <w:szCs w:val="22"/>
+        </w:rPr>
+        <w:t xml:space="preserve"> Web services, Apache CXF, </w:t>
+      </w:r>
+      <w:proofErr w:type="spellStart"/>
+      <w:r>
+        <w:rPr>
+          <w:rFonts w:eastAsia="Times New Roman" w:cs="Times New Roman"/>
+          <w:b/>
+          <w:szCs w:val="22"/>
+        </w:rPr>
+        <w:t>Junit</w:t>
+      </w:r>
+      <w:proofErr w:type="spellEnd"/>
+      <w:r>
+        <w:rPr>
+          <w:rFonts w:eastAsia="Times New Roman" w:cs="Times New Roman"/>
+          <w:b/>
+          <w:szCs w:val="22"/>
+        </w:rPr>
+        <w:t>, SVN, Maven, Rally.</w:t>
+      </w:r>
+    </w:p>
+    <w:p>
+      <w:pPr>
+        <w:spacing w:after="0" w:line="240" w:lineRule="auto"/>
+        <w:jc w:val="both"/>
+        <w:rPr>
+          <w:rFonts w:eastAsia="Times New Roman" w:cs="Times New Roman"/>
+          <w:b/>
+          <w:szCs w:val="22"/>
+        </w:rPr>
+      </w:pPr>
+    </w:p>
+    <w:p>
+      <w:pPr>
+        <w:shd w:val="clear" w:color="auto" w:fill="EEECE1"/>
+        <w:spacing w:line="276" w:lineRule="auto"/>
+        <w:rPr>
+          <w:rFonts w:eastAsia="Cambria" w:cs="Times New Roman"/>
+          <w:b/>
+          <w:szCs w:val="16"/>
+        </w:rPr>
+      </w:pPr>
+      <w:r>
+        <w:rPr>
+          <w:rFonts w:eastAsia="Times New Roman" w:cs="Times New Roman"/>
+          <w:b/>
+          <w:szCs w:val="22"/>
+        </w:rPr>
+        <w:t>Cisco Systems, San Jose, CA</w:t>
+      </w:r>
+      <w:r>
+        <w:rPr>
+          <w:rFonts w:cs="Times New Roman"/>
+          <w:b/>
+          <w:szCs w:val="16"/>
+        </w:rPr>
+        <w:tab/>
+      </w:r>
+      <w:r>
+        <w:rPr>
+          <w:rFonts w:cs="Times New Roman"/>
+          <w:b/>
+          <w:szCs w:val="16"/>
+        </w:rPr>
+        <w:tab/>
+      </w:r>
+      <w:r>
+        <w:rPr>
+          <w:rFonts w:cs="Times New Roman"/>
+          <w:b/>
+          <w:szCs w:val="16"/>
+        </w:rPr>
+        <w:tab/>
+      </w:r>
+      <w:r>
+        <w:rPr>
+          <w:rFonts w:cs="Times New Roman"/>
+          <w:b/>
+          <w:szCs w:val="16"/>
+        </w:rPr>
+        <w:tab/>
+      </w:r>
+      <w:r>
+        <w:rPr>
+          <w:rFonts w:cs="Times New Roman"/>
+          <w:b/>
+          <w:szCs w:val="16"/>
+        </w:rPr>
+        <w:tab/>
+      </w:r>
+      <w:r>
+        <w:rPr>
+          <w:rFonts w:cs="Times New Roman"/>
+          <w:b/>
+          <w:szCs w:val="16"/>
+        </w:rPr>
+        <w:tab/>
+      </w:r>
+      <w:r>
+        <w:rPr>
+          <w:rFonts w:cs="Times New Roman"/>
+          <w:b/>
+          <w:szCs w:val="16"/>
+        </w:rPr>
+        <w:tab/>
+      </w:r>
+      <w:r>
+        <w:rPr>
+          <w:rFonts w:cs="Times New Roman"/>
+          <w:b/>
+          <w:szCs w:val="16"/>
+        </w:rPr>
+        <w:t xml:space="preserve">       </w:t>
+      </w:r>
+      <w:r>
+        <w:rPr>
+          <w:rFonts w:cs="Times New Roman"/>
+          <w:b/>
+          <w:szCs w:val="16"/>
+        </w:rPr>
+        <w:t>Feb’15</w:t>
+      </w:r>
+      <w:r>
+        <w:rPr>
+          <w:rFonts w:cs="Times New Roman"/>
+          <w:b/>
+          <w:szCs w:val="16"/>
+        </w:rPr>
+        <w:t xml:space="preserve"> –</w:t>
+      </w:r>
+      <w:r>
+        <w:rPr>
+          <w:rFonts w:cs="Times New Roman"/>
+          <w:b/>
+          <w:szCs w:val="16"/>
+        </w:rPr>
+        <w:t>Aug’15</w:t>
+      </w:r>
+    </w:p>
+    <w:p>
+      <w:pPr>
+        <w:spacing w:after="0" w:line="276" w:lineRule="auto"/>
+        <w:jc w:val="both"/>
+        <w:rPr>
+          <w:szCs w:val="22"/>
+        </w:rPr>
+      </w:pPr>
+      <w:r>
+        <w:rPr>
+          <w:rFonts w:eastAsia="Times New Roman" w:cs="Times New Roman"/>
+          <w:b/>
+          <w:szCs w:val="22"/>
+        </w:rPr>
+        <w:t>Lead Java Developer</w:t>
+      </w:r>
+    </w:p>
+    <w:p>
+      <w:pPr>
+        <w:tabs>
+          <w:tab w:val="left" w:pos="7650"/>
+        </w:tabs>
+        <w:spacing w:after="0" w:line="276" w:lineRule="auto"/>
+        <w:ind w:right="180"/>
+        <w:jc w:val="both"/>
+        <w:rPr>
+          <w:szCs w:val="22"/>
+        </w:rPr>
+      </w:pPr>
+      <w:r>
+        <w:rPr>
+          <w:rFonts w:eastAsia="Times New Roman" w:cs="Times New Roman"/>
+          <w:szCs w:val="22"/>
+        </w:rPr>
+        <w:t xml:space="preserve">Cisco is developing a new ecommerce application called Cisco Commerce where dealers/end users are able to place/estimate orders. Through this application large number of users across the globe are able to browse variety of SKU Bundles. </w:t>
+      </w:r>
+    </w:p>
+    <w:p>
+      <w:pPr>
+        <w:spacing w:after="0" w:line="240" w:lineRule="auto"/>
+        <w:jc w:val="both"/>
+        <w:rPr>
+          <w:szCs w:val="22"/>
+        </w:rPr>
+      </w:pPr>
+      <w:r>
+        <w:rPr>
+          <w:rFonts w:eastAsia="Times New Roman" w:cs="Times New Roman"/>
+          <w:b/>
+          <w:szCs w:val="22"/>
+        </w:rPr>
+        <w:t>Responsibilities:</w:t>
+      </w:r>
+    </w:p>
+    <w:p>
+      <w:pPr>
+        <w:numPr>
+          <w:ilvl w:val="0"/>
+          <w:numId w:val="1"/>
+        </w:numPr>
+        <w:spacing w:after="0" w:line="240" w:lineRule="auto"/>
+        <w:ind w:hanging="359"/>
+        <w:jc w:val="both"/>
+        <w:rPr>
+          <w:szCs w:val="22"/>
+        </w:rPr>
+      </w:pPr>
+      <w:r>
+        <w:rPr>
+          <w:rFonts w:eastAsia="Times New Roman" w:cs="Times New Roman"/>
+          <w:szCs w:val="22"/>
+        </w:rPr>
+        <w:t xml:space="preserve">Implemented the application in </w:t>
+      </w:r>
+      <w:proofErr w:type="gramStart"/>
+      <w:r>
+        <w:rPr>
+          <w:rFonts w:eastAsia="Times New Roman" w:cs="Times New Roman"/>
+          <w:b/>
+          <w:szCs w:val="22"/>
+        </w:rPr>
+        <w:t>Agile</w:t>
+      </w:r>
+      <w:proofErr w:type="gramEnd"/>
+      <w:r>
+        <w:rPr>
+          <w:rFonts w:eastAsia="Times New Roman" w:cs="Times New Roman"/>
+          <w:szCs w:val="22"/>
+        </w:rPr>
+        <w:t xml:space="preserve"> methodologies – Sprint &amp; scrums.</w:t>
+      </w:r>
+    </w:p>
+    <w:p>
+      <w:pPr>
+        <w:numPr>
+          <w:ilvl w:val="0"/>
+          <w:numId w:val="1"/>
+        </w:numPr>
+        <w:spacing w:after="0" w:line="240" w:lineRule="auto"/>
+        <w:ind w:hanging="359"/>
+        <w:jc w:val="both"/>
+        <w:rPr>
+          <w:szCs w:val="22"/>
+        </w:rPr>
+      </w:pPr>
+      <w:r>
+        <w:rPr>
+          <w:szCs w:val="22"/>
+        </w:rPr>
+        <w:t xml:space="preserve">Developed new web application using </w:t>
+      </w:r>
+      <w:proofErr w:type="gramStart"/>
+      <w:r>
+        <w:rPr>
+          <w:szCs w:val="22"/>
+        </w:rPr>
+        <w:t>Spring</w:t>
+      </w:r>
+      <w:proofErr w:type="gramEnd"/>
+      <w:r>
+        <w:rPr>
+          <w:szCs w:val="22"/>
+        </w:rPr>
+        <w:t xml:space="preserve">, Hibernate, Struts 2, JDBC, JSP, HTML, Angular JS, </w:t>
+      </w:r>
+      <w:proofErr w:type="spellStart"/>
+      <w:r>
+        <w:rPr>
+          <w:szCs w:val="22"/>
+        </w:rPr>
+        <w:t>JQuery</w:t>
+      </w:r>
+      <w:proofErr w:type="spellEnd"/>
+      <w:r>
+        <w:rPr>
+          <w:szCs w:val="22"/>
+        </w:rPr>
+        <w:t>.</w:t>
+      </w:r>
+    </w:p>
+    <w:p>
+      <w:pPr>
+        <w:numPr>
+          <w:ilvl w:val="0"/>
+          <w:numId w:val="1"/>
+        </w:numPr>
+        <w:spacing w:after="0" w:line="240" w:lineRule="auto"/>
+        <w:ind w:hanging="359"/>
+        <w:jc w:val="both"/>
+        <w:rPr>
+          <w:szCs w:val="22"/>
+        </w:rPr>
+      </w:pPr>
+      <w:r>
+        <w:rPr>
+          <w:szCs w:val="22"/>
+        </w:rPr>
+        <w:t>Worked directly with product owners to get requirement and implemented it.</w:t>
+      </w:r>
+    </w:p>
+    <w:p>
+      <w:pPr>
+        <w:numPr>
+          <w:ilvl w:val="0"/>
+          <w:numId w:val="1"/>
+        </w:numPr>
+        <w:spacing w:after="0" w:line="240" w:lineRule="auto"/>
+        <w:ind w:hanging="359"/>
+        <w:jc w:val="both"/>
+        <w:rPr>
+          <w:szCs w:val="22"/>
+        </w:rPr>
+      </w:pPr>
+      <w:r>
+        <w:rPr>
+          <w:rFonts w:eastAsia="Times New Roman" w:cs="Times New Roman"/>
+          <w:szCs w:val="22"/>
+        </w:rPr>
+        <w:t>Actively participated in planning sessions for the Sprints, effort estimations, Backlog refinements and dividing features into User Stories and Tasks.</w:t>
+      </w:r>
+    </w:p>
+    <w:p>
+      <w:pPr>
+        <w:numPr>
+          <w:ilvl w:val="0"/>
+          <w:numId w:val="1"/>
+        </w:numPr>
+        <w:spacing w:after="0" w:line="240" w:lineRule="auto"/>
+        <w:ind w:hanging="359"/>
+        <w:jc w:val="both"/>
+        <w:rPr>
+          <w:szCs w:val="22"/>
+        </w:rPr>
+      </w:pPr>
+      <w:r>
+        <w:rPr>
+          <w:rFonts w:eastAsia="Times New Roman" w:cs="Times New Roman"/>
+          <w:szCs w:val="22"/>
+        </w:rPr>
+        <w:t xml:space="preserve">Involve in implementation of </w:t>
+      </w:r>
+      <w:r>
+        <w:rPr>
+          <w:rFonts w:eastAsia="Times New Roman" w:cs="Times New Roman"/>
+          <w:b/>
+          <w:szCs w:val="22"/>
+        </w:rPr>
+        <w:t>REST</w:t>
+      </w:r>
+      <w:r>
+        <w:rPr>
+          <w:rFonts w:eastAsia="Times New Roman" w:cs="Times New Roman"/>
+          <w:szCs w:val="22"/>
+        </w:rPr>
+        <w:t xml:space="preserve"> based web services for the application using </w:t>
+      </w:r>
+      <w:r>
+        <w:rPr>
+          <w:rFonts w:eastAsia="Times New Roman" w:cs="Times New Roman"/>
+          <w:b/>
+          <w:szCs w:val="22"/>
+        </w:rPr>
+        <w:t>CXF</w:t>
+      </w:r>
+      <w:r>
+        <w:rPr>
+          <w:rFonts w:eastAsia="Times New Roman" w:cs="Times New Roman"/>
+          <w:szCs w:val="22"/>
+        </w:rPr>
+        <w:t>.</w:t>
+      </w:r>
+    </w:p>
+    <w:p>
+      <w:pPr>
+        <w:numPr>
+          <w:ilvl w:val="0"/>
+          <w:numId w:val="1"/>
+        </w:numPr>
+        <w:spacing w:after="0" w:line="240" w:lineRule="auto"/>
+        <w:ind w:hanging="359"/>
+        <w:jc w:val="both"/>
+        <w:rPr>
+          <w:szCs w:val="22"/>
+        </w:rPr>
+      </w:pPr>
+      <w:r>
+        <w:rPr>
+          <w:szCs w:val="22"/>
+        </w:rPr>
+        <w:t>Integrated Spring MVC Framework with Hibernate for Data Persistence.</w:t>
+      </w:r>
+    </w:p>
+    <w:p>
+      <w:pPr>
+        <w:numPr>
+          <w:ilvl w:val="0"/>
+          <w:numId w:val="1"/>
+        </w:numPr>
+        <w:spacing w:after="0" w:line="240" w:lineRule="auto"/>
+        <w:ind w:hanging="359"/>
+        <w:jc w:val="both"/>
+        <w:rPr>
+          <w:szCs w:val="22"/>
+        </w:rPr>
+      </w:pPr>
+      <w:r>
+        <w:rPr>
+          <w:szCs w:val="22"/>
+        </w:rPr>
+        <w:t>Used Hibernate to connect with Oracle database to store and fetch.</w:t>
+      </w:r>
+    </w:p>
+    <w:p>
+      <w:pPr>
+        <w:widowControl w:val="0"/>
+        <w:numPr>
+          <w:ilvl w:val="0"/>
+          <w:numId w:val="7"/>
+        </w:numPr>
+        <w:spacing w:after="0" w:line="240" w:lineRule="auto"/>
+        <w:ind w:right="270" w:hanging="359"/>
+        <w:jc w:val="both"/>
+        <w:rPr>
+          <w:rFonts w:eastAsia="Times New Roman" w:cs="Times New Roman"/>
+          <w:szCs w:val="22"/>
+        </w:rPr>
+      </w:pPr>
+      <w:r>
+        <w:rPr>
+          <w:rFonts w:eastAsia="Times New Roman" w:cs="Times New Roman"/>
+          <w:szCs w:val="22"/>
+        </w:rPr>
+        <w:t>Employed Hibernate to store the persistent data as an Object-Relational Mapping (ORM) tool for communicating with database.</w:t>
+      </w:r>
+    </w:p>
+    <w:p>
+      <w:pPr>
+        <w:widowControl w:val="0"/>
+        <w:numPr>
+          <w:ilvl w:val="0"/>
+          <w:numId w:val="7"/>
+        </w:numPr>
+        <w:spacing w:after="0" w:line="240" w:lineRule="auto"/>
+        <w:ind w:right="270" w:hanging="359"/>
+        <w:jc w:val="both"/>
+        <w:rPr>
+          <w:szCs w:val="22"/>
+        </w:rPr>
+      </w:pPr>
+      <w:r>
+        <w:rPr>
+          <w:szCs w:val="22"/>
+        </w:rPr>
+        <w:t xml:space="preserve">Developed model components like Stateless Session Beans, developed </w:t>
+      </w:r>
+      <w:proofErr w:type="spellStart"/>
+      <w:r>
+        <w:rPr>
+          <w:szCs w:val="22"/>
+        </w:rPr>
+        <w:t>pojo</w:t>
+      </w:r>
+      <w:proofErr w:type="spellEnd"/>
+      <w:r>
+        <w:rPr>
+          <w:szCs w:val="22"/>
+        </w:rPr>
+        <w:t xml:space="preserve"> class and have written code of hibernate DAO’s for Inventory Service Module.</w:t>
+      </w:r>
+    </w:p>
+    <w:p>
+      <w:pPr>
+        <w:widowControl w:val="0"/>
+        <w:numPr>
+          <w:ilvl w:val="0"/>
+          <w:numId w:val="7"/>
+        </w:numPr>
+        <w:spacing w:after="0" w:line="240" w:lineRule="auto"/>
+        <w:ind w:right="270" w:hanging="359"/>
+        <w:jc w:val="both"/>
+        <w:rPr>
+          <w:szCs w:val="22"/>
+        </w:rPr>
+      </w:pPr>
+      <w:r>
+        <w:rPr>
+          <w:szCs w:val="22"/>
+        </w:rPr>
+        <w:t xml:space="preserve">Wrote Script for AJAX implementations in the website and created components, used </w:t>
+      </w:r>
+      <w:proofErr w:type="spellStart"/>
+      <w:r>
+        <w:rPr>
+          <w:szCs w:val="22"/>
+        </w:rPr>
+        <w:t>AngularJS</w:t>
+      </w:r>
+      <w:proofErr w:type="spellEnd"/>
+      <w:r>
+        <w:rPr>
+          <w:szCs w:val="22"/>
+        </w:rPr>
+        <w:t>/</w:t>
+      </w:r>
+      <w:proofErr w:type="spellStart"/>
+      <w:r>
+        <w:rPr>
+          <w:szCs w:val="22"/>
+        </w:rPr>
+        <w:t>JQuery</w:t>
+      </w:r>
+      <w:proofErr w:type="spellEnd"/>
+      <w:r>
+        <w:rPr>
+          <w:szCs w:val="22"/>
+        </w:rPr>
+        <w:t xml:space="preserve"> for client side form validations and used JSON for creating objects in Java script.</w:t>
+      </w:r>
+    </w:p>
+    <w:p>
+      <w:pPr>
+        <w:widowControl w:val="0"/>
+        <w:numPr>
+          <w:ilvl w:val="0"/>
+          <w:numId w:val="1"/>
+        </w:numPr>
+        <w:spacing w:after="0" w:line="240" w:lineRule="auto"/>
+        <w:ind w:right="270" w:hanging="359"/>
+        <w:jc w:val="both"/>
+        <w:rPr>
+          <w:szCs w:val="22"/>
+        </w:rPr>
+      </w:pPr>
+      <w:r>
+        <w:rPr>
+          <w:rFonts w:eastAsia="Times New Roman" w:cs="Times New Roman"/>
+          <w:szCs w:val="22"/>
+        </w:rPr>
+        <w:t>Closely working with QA, Business and Architect to solve various Defects in quick and fast to meet the deadlines.</w:t>
+      </w:r>
+    </w:p>
+    <w:p>
+      <w:pPr>
+        <w:widowControl w:val="0"/>
+        <w:numPr>
+          <w:ilvl w:val="0"/>
+          <w:numId w:val="1"/>
+        </w:numPr>
+        <w:spacing w:after="0" w:line="240" w:lineRule="auto"/>
+        <w:ind w:right="270" w:hanging="359"/>
+        <w:jc w:val="both"/>
+        <w:rPr>
+          <w:szCs w:val="22"/>
+        </w:rPr>
+      </w:pPr>
+      <w:r>
+        <w:rPr>
+          <w:rFonts w:eastAsia="Times New Roman" w:cs="Times New Roman"/>
+          <w:szCs w:val="22"/>
+        </w:rPr>
+        <w:t>Involved in writing the integrations tests and testing the workflow of the service.</w:t>
+      </w:r>
+    </w:p>
+    <w:p>
+      <w:pPr>
+        <w:numPr>
+          <w:ilvl w:val="0"/>
+          <w:numId w:val="1"/>
+        </w:numPr>
+        <w:spacing w:after="0" w:line="240" w:lineRule="auto"/>
+        <w:ind w:hanging="359"/>
+        <w:jc w:val="both"/>
+        <w:rPr>
+          <w:szCs w:val="22"/>
+        </w:rPr>
+      </w:pPr>
+      <w:r>
+        <w:rPr>
+          <w:rFonts w:eastAsia="Times New Roman" w:cs="Times New Roman"/>
+          <w:szCs w:val="22"/>
+        </w:rPr>
+        <w:t xml:space="preserve">Involved in writing the </w:t>
+      </w:r>
+      <w:r>
+        <w:rPr>
+          <w:rFonts w:eastAsia="Times New Roman" w:cs="Times New Roman"/>
+          <w:b/>
+          <w:szCs w:val="22"/>
+        </w:rPr>
+        <w:t>JUNIT</w:t>
+      </w:r>
+      <w:r>
+        <w:rPr>
+          <w:rFonts w:eastAsia="Times New Roman" w:cs="Times New Roman"/>
+          <w:szCs w:val="22"/>
+        </w:rPr>
+        <w:t xml:space="preserve"> test cases and testing the functionality. And also involved in smoke testing &amp; integrating testing.</w:t>
+      </w:r>
+    </w:p>
+    <w:p>
+      <w:pPr>
+        <w:widowControl w:val="0"/>
+        <w:spacing w:after="0" w:line="240" w:lineRule="auto"/>
+        <w:ind w:right="270"/>
+        <w:jc w:val="both"/>
+        <w:rPr>
+          <w:szCs w:val="22"/>
+        </w:rPr>
+      </w:pPr>
+    </w:p>
+    <w:p>
+      <w:pPr>
+        <w:spacing w:after="0"/>
+        <w:jc w:val="both"/>
+        <w:rPr>
+          <w:szCs w:val="22"/>
+        </w:rPr>
+      </w:pPr>
+      <w:r>
+        <w:rPr>
+          <w:rFonts w:eastAsia="Times New Roman" w:cs="Times New Roman"/>
+          <w:b/>
+          <w:szCs w:val="22"/>
+        </w:rPr>
+        <w:t xml:space="preserve">Environment: JAVA/J2EE, Spring, Spring MVC, Hibernate, </w:t>
+      </w:r>
+      <w:proofErr w:type="spellStart"/>
+      <w:r>
+        <w:rPr>
+          <w:rFonts w:eastAsia="Times New Roman" w:cs="Times New Roman"/>
+          <w:b/>
+          <w:szCs w:val="22"/>
+        </w:rPr>
+        <w:t>AngularJS</w:t>
+      </w:r>
+      <w:proofErr w:type="spellEnd"/>
+      <w:r>
+        <w:rPr>
+          <w:rFonts w:eastAsia="Times New Roman" w:cs="Times New Roman"/>
+          <w:b/>
+          <w:szCs w:val="22"/>
+        </w:rPr>
+        <w:t xml:space="preserve">, JSP, </w:t>
+      </w:r>
+      <w:proofErr w:type="spellStart"/>
+      <w:r>
+        <w:rPr>
+          <w:rFonts w:eastAsia="Times New Roman" w:cs="Times New Roman"/>
+          <w:b/>
+          <w:szCs w:val="22"/>
+        </w:rPr>
+        <w:t>JQuery</w:t>
+      </w:r>
+      <w:proofErr w:type="spellEnd"/>
+      <w:r>
+        <w:rPr>
+          <w:rFonts w:eastAsia="Times New Roman" w:cs="Times New Roman"/>
+          <w:b/>
+          <w:szCs w:val="22"/>
+        </w:rPr>
+        <w:t xml:space="preserve">, TOAD, Oracle11g, </w:t>
+      </w:r>
+      <w:r>
+        <w:rPr>
+          <w:rFonts w:eastAsia="Times New Roman" w:cs="Times New Roman"/>
+          <w:b/>
+          <w:szCs w:val="22"/>
+        </w:rPr>
+        <w:t>REST</w:t>
+      </w:r>
+      <w:r>
+        <w:rPr>
+          <w:rFonts w:eastAsia="Times New Roman" w:cs="Times New Roman"/>
+          <w:b/>
+          <w:szCs w:val="22"/>
+        </w:rPr>
+        <w:t xml:space="preserve"> Web services, Apache CXF, </w:t>
+      </w:r>
+      <w:proofErr w:type="spellStart"/>
+      <w:r>
+        <w:rPr>
+          <w:rFonts w:eastAsia="Times New Roman" w:cs="Times New Roman"/>
+          <w:b/>
+          <w:szCs w:val="22"/>
+        </w:rPr>
+        <w:t>Junit</w:t>
+      </w:r>
+      <w:proofErr w:type="spellEnd"/>
+      <w:r>
+        <w:rPr>
+          <w:rFonts w:eastAsia="Times New Roman" w:cs="Times New Roman"/>
+          <w:b/>
+          <w:szCs w:val="22"/>
+        </w:rPr>
+        <w:t>, SVN, Maven, Rally.</w:t>
+      </w:r>
+    </w:p>
+    <w:p>
+      <w:pPr>
+        <w:spacing w:after="0" w:line="360" w:lineRule="auto"/>
+        <w:jc w:val="both"/>
+        <w:rPr>
+          <w:szCs w:val="22"/>
+        </w:rPr>
+      </w:pPr>
+    </w:p>
+    <w:p>
+      <w:pPr>
+        <w:shd w:val="clear" w:color="auto" w:fill="EEECE1"/>
+        <w:spacing w:before="60"/>
+        <w:rPr>
+          <w:rFonts w:cs="Times New Roman"/>
+          <w:b/>
+          <w:szCs w:val="16"/>
+        </w:rPr>
+      </w:pPr>
+      <w:r>
+        <w:rPr>
+          <w:rFonts w:cs="Times New Roman"/>
+          <w:b/>
+          <w:szCs w:val="16"/>
+        </w:rPr>
+        <w:t xml:space="preserve">Fidelis Health Care, Buffalo, NY   </w:t>
+      </w:r>
+      <w:r>
+        <w:rPr>
+          <w:rFonts w:cs="Times New Roman"/>
+          <w:b/>
+          <w:szCs w:val="16"/>
+        </w:rPr>
+        <w:tab/>
+      </w:r>
+      <w:r>
+        <w:rPr>
+          <w:rFonts w:cs="Times New Roman"/>
+          <w:b/>
+          <w:szCs w:val="16"/>
+        </w:rPr>
+        <w:tab/>
+      </w:r>
+      <w:r>
+        <w:rPr>
+          <w:rFonts w:cs="Times New Roman"/>
+          <w:b/>
+          <w:szCs w:val="16"/>
+        </w:rPr>
+        <w:tab/>
+      </w:r>
+      <w:r>
+        <w:rPr>
+          <w:rFonts w:cs="Times New Roman"/>
+          <w:b/>
+          <w:szCs w:val="16"/>
+        </w:rPr>
+        <w:tab/>
+      </w:r>
+      <w:r>
+        <w:rPr>
+          <w:rFonts w:cs="Times New Roman"/>
+          <w:b/>
+          <w:szCs w:val="16"/>
+        </w:rPr>
+        <w:tab/>
+      </w:r>
+      <w:r>
+        <w:rPr>
+          <w:rFonts w:cs="Times New Roman"/>
+          <w:b/>
+          <w:szCs w:val="16"/>
+        </w:rPr>
+        <w:tab/>
+      </w:r>
+      <w:r>
+        <w:rPr>
+          <w:rFonts w:cs="Times New Roman"/>
+          <w:b/>
+          <w:szCs w:val="16"/>
+        </w:rPr>
+        <w:tab/>
+      </w:r>
+      <w:r>
+        <w:rPr>
+          <w:rFonts w:cs="Times New Roman"/>
+          <w:b/>
+          <w:szCs w:val="16"/>
+        </w:rPr>
+        <w:t xml:space="preserve">      </w:t>
+      </w:r>
+      <w:r>
+        <w:rPr>
+          <w:rFonts w:cs="Times New Roman"/>
+          <w:b/>
+          <w:szCs w:val="16"/>
+        </w:rPr>
+        <w:t xml:space="preserve">Nov’14 – Jan’15                                                                                                                                             </w:t>
+      </w:r>
+    </w:p>
+    <w:p>
+      <w:pPr>
+        <w:rPr>
+          <w:rFonts w:cs="Times New Roman"/>
+          <w:szCs w:val="16"/>
+        </w:rPr>
+      </w:pPr>
+      <w:r>
+        <w:rPr>
+          <w:rFonts w:cs="Times New Roman"/>
+          <w:szCs w:val="16"/>
+        </w:rPr>
+        <w:t>MSBI/Crystal Developer</w:t>
+      </w:r>
+    </w:p>
+    <w:p>
+      <w:pPr>
+        <w:rPr>
+          <w:rFonts w:cs="Times New Roman"/>
+          <w:szCs w:val="22"/>
+          <w:lang w:val="en"/>
+        </w:rPr>
+      </w:pPr>
+      <w:r>
+        <w:rPr>
+          <w:rFonts w:cs="Times New Roman"/>
+          <w:szCs w:val="22"/>
+          <w:lang w:val="en"/>
+        </w:rPr>
+        <w:t xml:space="preserve">Fidelis Care New York provides health insurance coverage to children and adults. Fidelis Care has grown to provide services to more than 910,000 New York State residents. Fidelis providers </w:t>
+      </w:r>
+      <w:r>
+        <w:rPr>
+          <w:rFonts w:cs="Times New Roman"/>
+          <w:szCs w:val="22"/>
+        </w:rPr>
+        <w:t xml:space="preserve">has an enterprise data-mart, where all the member data is cleansed and stored from various source systems and used for decision support and Medicaid and Medicare reporting needs. </w:t>
+      </w:r>
+    </w:p>
+    <w:p>
+      <w:pPr>
+        <w:jc w:val="both"/>
+        <w:rPr>
+          <w:rFonts w:cs="Times New Roman"/>
+          <w:b/>
+          <w:szCs w:val="22"/>
+        </w:rPr>
+      </w:pPr>
+      <w:r>
+        <w:rPr>
+          <w:rFonts w:cs="Times New Roman"/>
+          <w:b/>
+          <w:szCs w:val="22"/>
+        </w:rPr>
+        <w:t>Responsibilities:</w:t>
+      </w:r>
+    </w:p>
+    <w:p>
+      <w:pPr>
+        <w:numPr>
+          <w:ilvl w:val="0"/>
+          <w:numId w:val="8"/>
+        </w:numPr>
+        <w:spacing w:after="0" w:line="240" w:lineRule="auto"/>
+        <w:jc w:val="both"/>
+        <w:rPr>
+          <w:rFonts w:cs="Times New Roman"/>
+          <w:szCs w:val="22"/>
+        </w:rPr>
+      </w:pPr>
+      <w:r>
+        <w:rPr>
+          <w:rFonts w:eastAsia="Times New Roman" w:cs="Times New Roman"/>
+          <w:szCs w:val="22"/>
+        </w:rPr>
+        <w:lastRenderedPageBreak/>
+        <w:t xml:space="preserve">Implemented the application in </w:t>
+      </w:r>
+      <w:proofErr w:type="gramStart"/>
+      <w:r>
+        <w:rPr>
+          <w:rFonts w:eastAsia="Times New Roman" w:cs="Times New Roman"/>
+          <w:b/>
+          <w:szCs w:val="22"/>
+        </w:rPr>
+        <w:t>Agile</w:t>
+      </w:r>
+      <w:proofErr w:type="gramEnd"/>
+      <w:r>
+        <w:rPr>
+          <w:rFonts w:eastAsia="Times New Roman" w:cs="Times New Roman"/>
+          <w:szCs w:val="22"/>
+        </w:rPr>
+        <w:t xml:space="preserve"> methodologies – Sprint &amp; scrums.</w:t>
+      </w:r>
+    </w:p>
+    <w:p>
+      <w:pPr>
+        <w:numPr>
+          <w:ilvl w:val="0"/>
+          <w:numId w:val="8"/>
+        </w:numPr>
+        <w:spacing w:after="0" w:line="240" w:lineRule="auto"/>
+        <w:jc w:val="both"/>
+        <w:rPr>
+          <w:rFonts w:cs="Times New Roman"/>
+          <w:szCs w:val="22"/>
+        </w:rPr>
+      </w:pPr>
+      <w:r>
+        <w:rPr>
+          <w:rFonts w:eastAsia="Times New Roman" w:cs="Times New Roman"/>
+          <w:szCs w:val="22"/>
+        </w:rPr>
+        <w:t>Actively participated in planning sessions for the Sprints, effort estimations, Backlog refinements and dividing features into USs and Tasks.</w:t>
+      </w:r>
+    </w:p>
+    <w:p>
+      <w:pPr>
+        <w:numPr>
+          <w:ilvl w:val="0"/>
+          <w:numId w:val="8"/>
+        </w:numPr>
+        <w:spacing w:after="0" w:line="240" w:lineRule="auto"/>
+        <w:jc w:val="both"/>
+        <w:rPr>
+          <w:rFonts w:cs="Times New Roman"/>
+          <w:szCs w:val="22"/>
+        </w:rPr>
+      </w:pPr>
+      <w:r>
+        <w:rPr>
+          <w:rFonts w:eastAsia="Times New Roman" w:cs="Times New Roman"/>
+          <w:szCs w:val="22"/>
+        </w:rPr>
+        <w:t>Involved in development of Technical Specification documents.</w:t>
+      </w:r>
+    </w:p>
+    <w:p>
+      <w:pPr>
+        <w:numPr>
+          <w:ilvl w:val="0"/>
+          <w:numId w:val="8"/>
+        </w:numPr>
+        <w:spacing w:after="0" w:line="240" w:lineRule="auto"/>
+        <w:jc w:val="both"/>
+        <w:rPr>
+          <w:rFonts w:cs="Times New Roman"/>
+          <w:szCs w:val="22"/>
+        </w:rPr>
+      </w:pPr>
+      <w:r>
+        <w:rPr>
+          <w:rFonts w:eastAsia="Times New Roman" w:cs="Times New Roman"/>
+          <w:szCs w:val="22"/>
+        </w:rPr>
+        <w:t xml:space="preserve">Designed and developed user interfaces using </w:t>
+      </w:r>
+      <w:r>
+        <w:rPr>
+          <w:rFonts w:eastAsia="Times New Roman" w:cs="Times New Roman"/>
+          <w:b/>
+          <w:szCs w:val="22"/>
+        </w:rPr>
+        <w:t>Spring Framework, JSP, HTML, CSS</w:t>
+      </w:r>
+    </w:p>
+    <w:p>
+      <w:pPr>
+        <w:numPr>
+          <w:ilvl w:val="0"/>
+          <w:numId w:val="8"/>
+        </w:numPr>
+        <w:spacing w:after="0" w:line="240" w:lineRule="auto"/>
+        <w:rPr>
+          <w:rFonts w:eastAsia="Batang" w:cs="Times New Roman"/>
+          <w:szCs w:val="22"/>
+          <w:lang w:eastAsia="ko-KR"/>
+        </w:rPr>
+      </w:pPr>
+      <w:r>
+        <w:rPr>
+          <w:rFonts w:eastAsia="Batang" w:cs="Times New Roman"/>
+          <w:szCs w:val="22"/>
+          <w:lang w:eastAsia="ko-KR"/>
+        </w:rPr>
+        <w:t>Implemented various DDL modifications and developed Script libraries for generating Tables, Views and Functions for Reports.</w:t>
+      </w:r>
+    </w:p>
+    <w:p>
+      <w:pPr>
+        <w:numPr>
+          <w:ilvl w:val="0"/>
+          <w:numId w:val="8"/>
+        </w:numPr>
+        <w:spacing w:after="0" w:line="240" w:lineRule="auto"/>
+        <w:contextualSpacing/>
+        <w:jc w:val="both"/>
+        <w:rPr>
+          <w:rFonts w:cs="Times New Roman"/>
+          <w:szCs w:val="22"/>
+        </w:rPr>
+      </w:pPr>
+      <w:r>
+        <w:rPr>
+          <w:rFonts w:eastAsia="Times New Roman" w:cs="Times New Roman"/>
+          <w:szCs w:val="22"/>
+        </w:rPr>
+        <w:t xml:space="preserve">Performed client side user validations using </w:t>
+      </w:r>
+      <w:r>
+        <w:rPr>
+          <w:rFonts w:eastAsia="Times New Roman" w:cs="Times New Roman"/>
+          <w:b/>
+          <w:szCs w:val="22"/>
+        </w:rPr>
+        <w:t>JavaScript.</w:t>
+      </w:r>
+      <w:r>
+        <w:rPr>
+          <w:rFonts w:eastAsia="Times New Roman" w:cs="Times New Roman"/>
+          <w:szCs w:val="22"/>
+        </w:rPr>
+        <w:t xml:space="preserve"> </w:t>
+      </w:r>
+      <w:proofErr w:type="spellStart"/>
+      <w:r>
+        <w:rPr>
+          <w:rFonts w:eastAsia="Times New Roman" w:cs="Times New Roman"/>
+          <w:szCs w:val="22"/>
+        </w:rPr>
+        <w:t>JQuery</w:t>
+      </w:r>
+      <w:proofErr w:type="spellEnd"/>
+    </w:p>
+    <w:p>
+      <w:pPr>
+        <w:numPr>
+          <w:ilvl w:val="0"/>
+          <w:numId w:val="8"/>
+        </w:numPr>
+        <w:spacing w:after="0" w:line="240" w:lineRule="auto"/>
+        <w:contextualSpacing/>
+        <w:jc w:val="both"/>
+        <w:rPr>
+          <w:rFonts w:cs="Times New Roman"/>
+          <w:szCs w:val="22"/>
+        </w:rPr>
+      </w:pPr>
+      <w:r>
+        <w:rPr>
+          <w:rFonts w:eastAsia="Times New Roman" w:cs="Times New Roman"/>
+          <w:szCs w:val="22"/>
+        </w:rPr>
+        <w:t xml:space="preserve">Database </w:t>
+      </w:r>
+      <w:r>
+        <w:rPr>
+          <w:rFonts w:eastAsia="Times New Roman" w:cs="Times New Roman"/>
+          <w:b/>
+          <w:szCs w:val="22"/>
+        </w:rPr>
+        <w:t>designing and tables</w:t>
+      </w:r>
+      <w:r>
+        <w:rPr>
+          <w:rFonts w:eastAsia="Times New Roman" w:cs="Times New Roman"/>
+          <w:szCs w:val="22"/>
+        </w:rPr>
+        <w:t xml:space="preserve"> creation in the data base</w:t>
+      </w:r>
+    </w:p>
+    <w:p>
+      <w:pPr>
+        <w:numPr>
+          <w:ilvl w:val="0"/>
+          <w:numId w:val="8"/>
+        </w:numPr>
+        <w:spacing w:after="0" w:line="240" w:lineRule="auto"/>
+        <w:contextualSpacing/>
+        <w:jc w:val="both"/>
+        <w:rPr>
+          <w:rFonts w:cs="Times New Roman"/>
+          <w:szCs w:val="22"/>
+        </w:rPr>
+      </w:pPr>
+      <w:r>
+        <w:rPr>
+          <w:rFonts w:eastAsia="Times New Roman" w:cs="Times New Roman"/>
+          <w:szCs w:val="22"/>
+        </w:rPr>
+        <w:t xml:space="preserve">Prepared backend procedures, functions, </w:t>
+      </w:r>
+      <w:proofErr w:type="gramStart"/>
+      <w:r>
+        <w:rPr>
+          <w:rFonts w:eastAsia="Times New Roman" w:cs="Times New Roman"/>
+          <w:szCs w:val="22"/>
+        </w:rPr>
+        <w:t>views</w:t>
+      </w:r>
+      <w:proofErr w:type="gramEnd"/>
+      <w:r>
+        <w:rPr>
+          <w:rFonts w:eastAsia="Times New Roman" w:cs="Times New Roman"/>
+          <w:szCs w:val="22"/>
+        </w:rPr>
+        <w:t xml:space="preserve"> using native </w:t>
+      </w:r>
+      <w:r>
+        <w:rPr>
+          <w:rFonts w:eastAsia="Times New Roman" w:cs="Times New Roman"/>
+          <w:b/>
+          <w:szCs w:val="22"/>
+        </w:rPr>
+        <w:t>SQL.</w:t>
+      </w:r>
+    </w:p>
+    <w:p>
+      <w:pPr>
+        <w:numPr>
+          <w:ilvl w:val="0"/>
+          <w:numId w:val="8"/>
+        </w:numPr>
+        <w:spacing w:after="0" w:line="240" w:lineRule="auto"/>
+        <w:rPr>
+          <w:rFonts w:eastAsia="Batang" w:cs="Times New Roman"/>
+          <w:szCs w:val="22"/>
+          <w:lang w:eastAsia="ko-KR"/>
+        </w:rPr>
+      </w:pPr>
+      <w:r>
+        <w:rPr>
+          <w:rFonts w:eastAsia="Batang" w:cs="Times New Roman"/>
+          <w:szCs w:val="22"/>
+          <w:lang w:eastAsia="ko-KR"/>
+        </w:rPr>
+        <w:t>Extensively used triggers, stored procedures with complex joins and Sub-Queries to simplify complex queries involving multiple tables.</w:t>
+      </w:r>
+    </w:p>
+    <w:p>
+      <w:pPr>
+        <w:numPr>
+          <w:ilvl w:val="0"/>
+          <w:numId w:val="8"/>
+        </w:numPr>
+        <w:spacing w:after="0" w:line="240" w:lineRule="auto"/>
+        <w:rPr>
+          <w:rFonts w:eastAsia="Batang" w:cs="Times New Roman"/>
+          <w:szCs w:val="22"/>
+          <w:lang w:eastAsia="ko-KR"/>
+        </w:rPr>
+      </w:pPr>
+      <w:r>
+        <w:rPr>
+          <w:rFonts w:cs="Times New Roman"/>
+          <w:szCs w:val="22"/>
+        </w:rPr>
+        <w:t xml:space="preserve">Developed reports using </w:t>
+      </w:r>
+      <w:r>
+        <w:rPr>
+          <w:rFonts w:cs="Times New Roman"/>
+          <w:b/>
+          <w:szCs w:val="22"/>
+        </w:rPr>
+        <w:t>SSRS 2012</w:t>
+      </w:r>
+      <w:r>
+        <w:rPr>
+          <w:rFonts w:cs="Times New Roman"/>
+          <w:szCs w:val="22"/>
+        </w:rPr>
+        <w:t>. Used table control, matrix control for cross tab reports.</w:t>
+      </w:r>
+    </w:p>
+    <w:p>
+      <w:pPr>
+        <w:numPr>
+          <w:ilvl w:val="0"/>
+          <w:numId w:val="8"/>
+        </w:numPr>
+        <w:spacing w:after="0" w:line="240" w:lineRule="auto"/>
+        <w:rPr>
+          <w:rFonts w:cs="Times New Roman"/>
+          <w:szCs w:val="22"/>
+          <w:lang w:eastAsia="ar-SA"/>
+        </w:rPr>
+      </w:pPr>
+      <w:r>
+        <w:rPr>
+          <w:rFonts w:eastAsia="Batang" w:cs="Times New Roman"/>
+          <w:szCs w:val="22"/>
+          <w:lang w:eastAsia="ko-KR"/>
+        </w:rPr>
+        <w:t>Writing queries to generate reports for analysis of data using SQL Server Reporting Services, Report Builder.</w:t>
+      </w:r>
+    </w:p>
+    <w:p>
+      <w:pPr>
+        <w:numPr>
+          <w:ilvl w:val="0"/>
+          <w:numId w:val="8"/>
+        </w:numPr>
+        <w:spacing w:after="0" w:line="240" w:lineRule="auto"/>
+        <w:rPr>
+          <w:rFonts w:cs="Times New Roman"/>
+          <w:szCs w:val="22"/>
+        </w:rPr>
+      </w:pPr>
+      <w:r>
+        <w:rPr>
+          <w:rFonts w:cs="Times New Roman"/>
+          <w:bCs/>
+          <w:szCs w:val="22"/>
+        </w:rPr>
+        <w:t xml:space="preserve">Created packages in </w:t>
+      </w:r>
+      <w:r>
+        <w:rPr>
+          <w:rFonts w:cs="Times New Roman"/>
+          <w:b/>
+          <w:szCs w:val="22"/>
+        </w:rPr>
+        <w:t>SSIS</w:t>
+      </w:r>
+      <w:r>
+        <w:rPr>
+          <w:rFonts w:cs="Times New Roman"/>
+          <w:szCs w:val="22"/>
+        </w:rPr>
+        <w:t xml:space="preserve"> with error handling</w:t>
+      </w:r>
+      <w:r>
+        <w:rPr>
+          <w:rFonts w:cs="Times New Roman"/>
+          <w:bCs/>
+          <w:szCs w:val="22"/>
+        </w:rPr>
+        <w:t xml:space="preserve"> as well as created complex </w:t>
+      </w:r>
+      <w:r>
+        <w:rPr>
+          <w:rFonts w:cs="Times New Roman"/>
+          <w:szCs w:val="22"/>
+        </w:rPr>
+        <w:t>SSIS packages</w:t>
+      </w:r>
+      <w:r>
+        <w:rPr>
+          <w:rFonts w:cs="Times New Roman"/>
+          <w:bCs/>
+          <w:szCs w:val="22"/>
+        </w:rPr>
+        <w:t xml:space="preserve"> using proper </w:t>
+      </w:r>
+      <w:r>
+        <w:rPr>
+          <w:rFonts w:cs="Times New Roman"/>
+          <w:szCs w:val="22"/>
+        </w:rPr>
+        <w:t>control flow</w:t>
+      </w:r>
+      <w:r>
+        <w:rPr>
+          <w:rFonts w:cs="Times New Roman"/>
+          <w:bCs/>
+          <w:szCs w:val="22"/>
+        </w:rPr>
+        <w:t xml:space="preserve"> and </w:t>
+      </w:r>
+      <w:r>
+        <w:rPr>
+          <w:rFonts w:cs="Times New Roman"/>
+          <w:szCs w:val="22"/>
+        </w:rPr>
+        <w:t>data flow</w:t>
+      </w:r>
+      <w:r>
+        <w:rPr>
+          <w:rFonts w:cs="Times New Roman"/>
+          <w:bCs/>
+          <w:szCs w:val="22"/>
+        </w:rPr>
+        <w:t xml:space="preserve"> elements.</w:t>
+      </w:r>
+    </w:p>
+    <w:p>
+      <w:pPr>
+        <w:widowControl w:val="0"/>
+        <w:numPr>
+          <w:ilvl w:val="0"/>
+          <w:numId w:val="8"/>
+        </w:numPr>
+        <w:autoSpaceDE w:val="0"/>
+        <w:autoSpaceDN w:val="0"/>
+        <w:adjustRightInd w:val="0"/>
+        <w:spacing w:after="0" w:line="240" w:lineRule="auto"/>
+        <w:rPr>
+          <w:rFonts w:cs="Times New Roman"/>
+          <w:szCs w:val="22"/>
+        </w:rPr>
+      </w:pPr>
+      <w:r>
+        <w:rPr>
+          <w:rFonts w:cs="Times New Roman"/>
+          <w:szCs w:val="22"/>
+        </w:rPr>
+        <w:t>Written and executed complex T-SQL queries using SQL Management Studio for back end data validation testing.</w:t>
+      </w:r>
+    </w:p>
+    <w:p>
+      <w:pPr>
+        <w:numPr>
+          <w:ilvl w:val="0"/>
+          <w:numId w:val="8"/>
+        </w:numPr>
+        <w:spacing w:after="0" w:line="240" w:lineRule="auto"/>
+        <w:jc w:val="both"/>
+        <w:rPr>
+          <w:rFonts w:cs="Times New Roman"/>
+          <w:szCs w:val="22"/>
+        </w:rPr>
+      </w:pPr>
+      <w:r>
+        <w:rPr>
+          <w:rFonts w:cs="Times New Roman"/>
+          <w:szCs w:val="22"/>
+        </w:rPr>
+        <w:t>Designed, Developed and Deployed reports in MS SQL Server environment using SSRS 2012.</w:t>
+      </w:r>
+    </w:p>
+    <w:p>
+      <w:pPr>
+        <w:numPr>
+          <w:ilvl w:val="0"/>
+          <w:numId w:val="8"/>
+        </w:numPr>
+        <w:spacing w:after="0" w:line="240" w:lineRule="auto"/>
+        <w:jc w:val="both"/>
+        <w:rPr>
+          <w:rFonts w:cs="Times New Roman"/>
+          <w:szCs w:val="22"/>
+        </w:rPr>
+      </w:pPr>
+      <w:r>
+        <w:rPr>
+          <w:rFonts w:eastAsia="Times New Roman" w:cs="Times New Roman"/>
+          <w:szCs w:val="22"/>
+        </w:rPr>
+        <w:t>Designed reports to provided technical specifications.</w:t>
+      </w:r>
+    </w:p>
+    <w:p>
+      <w:pPr>
+        <w:pStyle w:val="Normal11ptChar"/>
+        <w:rPr>
+          <w:rFonts w:ascii="Calibri" w:hAnsi="Calibri"/>
+          <w:b/>
+          <w:bCs/>
+        </w:rPr>
+      </w:pPr>
+    </w:p>
+    <w:p>
+      <w:pPr>
+        <w:spacing w:before="40"/>
+        <w:jc w:val="both"/>
+        <w:rPr>
+          <w:rFonts w:cs="Times New Roman"/>
+          <w:b/>
+          <w:szCs w:val="22"/>
+          <w:lang w:val="en"/>
+        </w:rPr>
+      </w:pPr>
+      <w:r>
+        <w:rPr>
+          <w:rFonts w:cs="Times New Roman"/>
+          <w:b/>
+          <w:bCs/>
+          <w:szCs w:val="22"/>
+        </w:rPr>
+        <w:t>Environment: S</w:t>
+      </w:r>
+      <w:r>
+        <w:rPr>
+          <w:rFonts w:cs="Times New Roman"/>
+          <w:b/>
+          <w:szCs w:val="22"/>
+          <w:lang w:val="en"/>
+        </w:rPr>
+        <w:t>QL Server Integration Services 2012 (SSIS), SSRS, Crystal Reports, SQL Server Management Studio MSBI, SQL Server 2012 and Microsoft Office.</w:t>
+      </w:r>
+    </w:p>
+    <w:p>
+      <w:pPr>
+        <w:spacing w:before="40"/>
+        <w:jc w:val="both"/>
+        <w:rPr>
+          <w:rFonts w:cs="Times New Roman"/>
+          <w:b/>
+          <w:szCs w:val="22"/>
+          <w:lang w:val="en"/>
+        </w:rPr>
+      </w:pPr>
+    </w:p>
+    <w:p>
+      <w:pPr>
+        <w:shd w:val="clear" w:color="auto" w:fill="EEECE1"/>
+        <w:spacing w:line="276" w:lineRule="auto"/>
+        <w:rPr>
+          <w:rFonts w:eastAsia="Cambria" w:cs="Times New Roman"/>
+          <w:b/>
+          <w:szCs w:val="16"/>
+        </w:rPr>
+      </w:pPr>
+      <w:r>
+        <w:rPr>
+          <w:rFonts w:cs="Times New Roman"/>
+          <w:b/>
+          <w:szCs w:val="16"/>
+        </w:rPr>
+        <w:t xml:space="preserve">Bharat Heavy Electricals Limited, Hyderabad, India   </w:t>
+      </w:r>
+      <w:r>
+        <w:rPr>
+          <w:rFonts w:cs="Times New Roman"/>
+          <w:b/>
+          <w:szCs w:val="16"/>
+        </w:rPr>
+        <w:tab/>
+      </w:r>
+      <w:r>
+        <w:rPr>
+          <w:rFonts w:cs="Times New Roman"/>
+          <w:b/>
+          <w:szCs w:val="16"/>
+        </w:rPr>
+        <w:tab/>
+      </w:r>
+      <w:r>
+        <w:rPr>
+          <w:rFonts w:cs="Times New Roman"/>
+          <w:b/>
+          <w:szCs w:val="16"/>
+        </w:rPr>
+        <w:tab/>
+      </w:r>
+      <w:r>
+        <w:rPr>
+          <w:rFonts w:cs="Times New Roman"/>
+          <w:b/>
+          <w:szCs w:val="16"/>
+        </w:rPr>
+        <w:tab/>
+      </w:r>
+      <w:r>
+        <w:rPr>
+          <w:rFonts w:cs="Times New Roman"/>
+          <w:b/>
+          <w:szCs w:val="16"/>
+        </w:rPr>
+        <w:t xml:space="preserve">     </w:t>
+      </w:r>
+      <w:r>
+        <w:rPr>
+          <w:rFonts w:cs="Times New Roman"/>
+          <w:b/>
+          <w:szCs w:val="16"/>
+        </w:rPr>
+        <w:t xml:space="preserve">May’11 – Apr’12                                                                                                                                             </w:t>
+      </w:r>
+    </w:p>
+    <w:p>
+      <w:pPr>
+        <w:jc w:val="both"/>
+        <w:rPr>
+          <w:rFonts w:cs="Times New Roman"/>
+          <w:szCs w:val="22"/>
+        </w:rPr>
+      </w:pPr>
+      <w:r>
+        <w:rPr>
+          <w:rFonts w:eastAsia="Times New Roman" w:cs="Times New Roman"/>
+          <w:b/>
+          <w:szCs w:val="22"/>
+        </w:rPr>
+        <w:t>Java Developer</w:t>
+      </w:r>
+    </w:p>
+    <w:p>
+      <w:pPr>
+        <w:jc w:val="both"/>
+        <w:rPr>
+          <w:rFonts w:cs="Times New Roman"/>
+          <w:szCs w:val="22"/>
+        </w:rPr>
+      </w:pPr>
+      <w:r>
+        <w:rPr>
+          <w:rFonts w:eastAsia="Times New Roman" w:cs="Times New Roman"/>
+          <w:szCs w:val="22"/>
+        </w:rPr>
+        <w:t>A pilot site was built to enable online sales. User registration, shopping cart, checkout, order processing, order tracking are the main modules of this application.</w:t>
+      </w:r>
+    </w:p>
+    <w:p>
+      <w:pPr>
+        <w:spacing w:line="276" w:lineRule="auto"/>
+        <w:jc w:val="both"/>
+        <w:rPr>
+          <w:rFonts w:cs="Times New Roman"/>
+          <w:szCs w:val="22"/>
+        </w:rPr>
+      </w:pPr>
+      <w:r>
+        <w:rPr>
+          <w:rFonts w:eastAsia="Times New Roman" w:cs="Times New Roman"/>
+          <w:b/>
+          <w:szCs w:val="22"/>
+        </w:rPr>
+        <w:t>Responsibilities:</w:t>
+      </w:r>
+    </w:p>
+    <w:p>
+      <w:pPr>
+        <w:widowControl w:val="0"/>
+        <w:numPr>
+          <w:ilvl w:val="0"/>
+          <w:numId w:val="3"/>
+        </w:numPr>
+        <w:spacing w:after="0" w:line="240" w:lineRule="auto"/>
+        <w:ind w:left="720" w:hanging="359"/>
+        <w:jc w:val="both"/>
+        <w:rPr>
+          <w:rFonts w:cs="Times New Roman"/>
+          <w:szCs w:val="22"/>
+        </w:rPr>
+      </w:pPr>
+      <w:r>
+        <w:rPr>
+          <w:rFonts w:eastAsia="Times New Roman" w:cs="Times New Roman"/>
+          <w:b/>
+          <w:szCs w:val="22"/>
+        </w:rPr>
+        <w:t>Interacted</w:t>
+      </w:r>
+      <w:r>
+        <w:rPr>
+          <w:rFonts w:eastAsia="Times New Roman" w:cs="Times New Roman"/>
+          <w:szCs w:val="22"/>
+        </w:rPr>
+        <w:t xml:space="preserve"> with business analysts and architecture groups gathering requirements and </w:t>
+      </w:r>
+      <w:r>
+        <w:rPr>
+          <w:rFonts w:eastAsia="Times New Roman" w:cs="Times New Roman"/>
+          <w:b/>
+          <w:szCs w:val="22"/>
+        </w:rPr>
+        <w:t>use cases</w:t>
+      </w:r>
+      <w:r>
+        <w:rPr>
+          <w:rFonts w:eastAsia="Times New Roman" w:cs="Times New Roman"/>
+          <w:szCs w:val="22"/>
+        </w:rPr>
+        <w:t>.</w:t>
+      </w:r>
+    </w:p>
+    <w:p>
+      <w:pPr>
+        <w:numPr>
+          <w:ilvl w:val="0"/>
+          <w:numId w:val="3"/>
+        </w:numPr>
+        <w:spacing w:after="0" w:line="240" w:lineRule="auto"/>
+        <w:ind w:left="720" w:hanging="359"/>
+        <w:jc w:val="both"/>
+        <w:rPr>
+          <w:rFonts w:cs="Times New Roman"/>
+          <w:szCs w:val="22"/>
+        </w:rPr>
+      </w:pPr>
+      <w:r>
+        <w:rPr>
+          <w:rFonts w:eastAsia="Times New Roman" w:cs="Times New Roman"/>
+          <w:szCs w:val="22"/>
+        </w:rPr>
+        <w:t>Involved in Object Oriented Analysis and Design (</w:t>
+      </w:r>
+      <w:r>
+        <w:rPr>
+          <w:rFonts w:eastAsia="Times New Roman" w:cs="Times New Roman"/>
+          <w:b/>
+          <w:szCs w:val="22"/>
+        </w:rPr>
+        <w:t>OOAD</w:t>
+      </w:r>
+      <w:r>
+        <w:rPr>
+          <w:rFonts w:eastAsia="Times New Roman" w:cs="Times New Roman"/>
+          <w:szCs w:val="22"/>
+        </w:rPr>
+        <w:t xml:space="preserve">) using </w:t>
+      </w:r>
+      <w:r>
+        <w:rPr>
+          <w:rFonts w:eastAsia="Times New Roman" w:cs="Times New Roman"/>
+          <w:b/>
+          <w:szCs w:val="22"/>
+        </w:rPr>
+        <w:t>UML</w:t>
+      </w:r>
+      <w:r>
+        <w:rPr>
+          <w:rFonts w:eastAsia="Times New Roman" w:cs="Times New Roman"/>
+          <w:szCs w:val="22"/>
+        </w:rPr>
+        <w:t xml:space="preserve"> for designing the application. </w:t>
+      </w:r>
+    </w:p>
+    <w:p>
+      <w:pPr>
+        <w:numPr>
+          <w:ilvl w:val="0"/>
+          <w:numId w:val="3"/>
+        </w:numPr>
+        <w:spacing w:after="0" w:line="240" w:lineRule="auto"/>
+        <w:ind w:left="720" w:hanging="359"/>
+        <w:jc w:val="both"/>
+        <w:rPr>
+          <w:rFonts w:cs="Times New Roman"/>
+          <w:szCs w:val="22"/>
+        </w:rPr>
+      </w:pPr>
+      <w:r>
+        <w:rPr>
+          <w:rFonts w:eastAsia="Times New Roman" w:cs="Times New Roman"/>
+          <w:szCs w:val="22"/>
+        </w:rPr>
+        <w:t xml:space="preserve">Developed </w:t>
+      </w:r>
+      <w:r>
+        <w:rPr>
+          <w:rFonts w:eastAsia="Times New Roman" w:cs="Times New Roman"/>
+          <w:b/>
+          <w:szCs w:val="22"/>
+        </w:rPr>
+        <w:t>Class diagrams, Sequence diagrams, and State diagrams</w:t>
+      </w:r>
+      <w:r>
+        <w:rPr>
+          <w:rFonts w:eastAsia="Times New Roman" w:cs="Times New Roman"/>
+          <w:szCs w:val="22"/>
+        </w:rPr>
+        <w:t>.</w:t>
+      </w:r>
+    </w:p>
+    <w:p>
+      <w:pPr>
+        <w:numPr>
+          <w:ilvl w:val="0"/>
+          <w:numId w:val="3"/>
+        </w:numPr>
+        <w:spacing w:after="0" w:line="240" w:lineRule="auto"/>
+        <w:ind w:left="720" w:hanging="359"/>
+        <w:jc w:val="both"/>
+        <w:rPr>
+          <w:rFonts w:cs="Times New Roman"/>
+          <w:szCs w:val="22"/>
+        </w:rPr>
+      </w:pPr>
+      <w:r>
+        <w:rPr>
+          <w:rFonts w:eastAsia="Times New Roman" w:cs="Times New Roman"/>
+          <w:szCs w:val="22"/>
+        </w:rPr>
+        <w:t xml:space="preserve">Developed the application using the </w:t>
+      </w:r>
+      <w:r>
+        <w:rPr>
+          <w:rFonts w:eastAsia="Times New Roman" w:cs="Times New Roman"/>
+          <w:b/>
+          <w:szCs w:val="22"/>
+        </w:rPr>
+        <w:t>Struts</w:t>
+      </w:r>
+      <w:r>
+        <w:rPr>
+          <w:rFonts w:eastAsia="Times New Roman" w:cs="Times New Roman"/>
+          <w:szCs w:val="22"/>
+        </w:rPr>
+        <w:t>.</w:t>
+      </w:r>
+    </w:p>
+    <w:p>
+      <w:pPr>
+        <w:numPr>
+          <w:ilvl w:val="0"/>
+          <w:numId w:val="3"/>
+        </w:numPr>
+        <w:spacing w:after="0" w:line="240" w:lineRule="auto"/>
+        <w:ind w:left="720" w:hanging="359"/>
+        <w:jc w:val="both"/>
+        <w:rPr>
+          <w:rFonts w:cs="Times New Roman"/>
+          <w:szCs w:val="22"/>
+        </w:rPr>
+      </w:pPr>
+      <w:r>
+        <w:rPr>
+          <w:rFonts w:eastAsia="Times New Roman" w:cs="Times New Roman"/>
+          <w:szCs w:val="22"/>
+        </w:rPr>
+        <w:t xml:space="preserve">Developed </w:t>
+      </w:r>
+      <w:r>
+        <w:rPr>
+          <w:rFonts w:eastAsia="Times New Roman" w:cs="Times New Roman"/>
+          <w:b/>
+          <w:szCs w:val="22"/>
+        </w:rPr>
+        <w:t>JSP pages</w:t>
+      </w:r>
+      <w:r>
+        <w:rPr>
+          <w:rFonts w:eastAsia="Times New Roman" w:cs="Times New Roman"/>
+          <w:szCs w:val="22"/>
+        </w:rPr>
+        <w:t xml:space="preserve"> for the presentation layer, used </w:t>
+      </w:r>
+      <w:r>
+        <w:rPr>
+          <w:rFonts w:eastAsia="Times New Roman" w:cs="Times New Roman"/>
+          <w:b/>
+          <w:szCs w:val="22"/>
+        </w:rPr>
+        <w:t>custom tag libraries</w:t>
+      </w:r>
+      <w:r>
+        <w:rPr>
+          <w:rFonts w:eastAsia="Times New Roman" w:cs="Times New Roman"/>
+          <w:szCs w:val="22"/>
+        </w:rPr>
+        <w:t>, JSP Standard Tag Library (</w:t>
+      </w:r>
+      <w:r>
+        <w:rPr>
+          <w:rFonts w:eastAsia="Times New Roman" w:cs="Times New Roman"/>
+          <w:b/>
+          <w:szCs w:val="22"/>
+        </w:rPr>
+        <w:t>JSTL</w:t>
+      </w:r>
+      <w:r>
+        <w:rPr>
+          <w:rFonts w:eastAsia="Times New Roman" w:cs="Times New Roman"/>
+          <w:szCs w:val="22"/>
+        </w:rPr>
+        <w:t xml:space="preserve">). </w:t>
+      </w:r>
+    </w:p>
+    <w:p>
+      <w:pPr>
+        <w:numPr>
+          <w:ilvl w:val="0"/>
+          <w:numId w:val="3"/>
+        </w:numPr>
+        <w:spacing w:after="0" w:line="240" w:lineRule="auto"/>
+        <w:ind w:left="720" w:hanging="359"/>
+        <w:jc w:val="both"/>
+        <w:rPr>
+          <w:rFonts w:cs="Times New Roman"/>
+          <w:szCs w:val="22"/>
+        </w:rPr>
+      </w:pPr>
+      <w:r>
+        <w:rPr>
+          <w:rFonts w:eastAsia="Times New Roman" w:cs="Times New Roman"/>
+          <w:szCs w:val="22"/>
+        </w:rPr>
+        <w:t xml:space="preserve">Developed the </w:t>
+      </w:r>
+      <w:r>
+        <w:rPr>
+          <w:rFonts w:eastAsia="Times New Roman" w:cs="Times New Roman"/>
+          <w:b/>
+          <w:szCs w:val="22"/>
+        </w:rPr>
+        <w:t>Session Beans</w:t>
+      </w:r>
+      <w:r>
+        <w:rPr>
+          <w:rFonts w:eastAsia="Times New Roman" w:cs="Times New Roman"/>
+          <w:szCs w:val="22"/>
+        </w:rPr>
+        <w:t xml:space="preserve"> for handling the complex business logic.</w:t>
+      </w:r>
+    </w:p>
+    <w:p>
+      <w:pPr>
+        <w:numPr>
+          <w:ilvl w:val="0"/>
+          <w:numId w:val="3"/>
+        </w:numPr>
+        <w:spacing w:after="0" w:line="240" w:lineRule="auto"/>
+        <w:ind w:left="720" w:hanging="359"/>
+        <w:jc w:val="both"/>
+        <w:rPr>
+          <w:rFonts w:cs="Times New Roman"/>
+          <w:szCs w:val="22"/>
+        </w:rPr>
+      </w:pPr>
+      <w:r>
+        <w:rPr>
+          <w:rFonts w:eastAsia="Times New Roman" w:cs="Times New Roman"/>
+          <w:szCs w:val="22"/>
+        </w:rPr>
+        <w:t xml:space="preserve">Developed the </w:t>
+      </w:r>
+      <w:r>
+        <w:rPr>
+          <w:rFonts w:eastAsia="Times New Roman" w:cs="Times New Roman"/>
+          <w:b/>
+          <w:szCs w:val="22"/>
+        </w:rPr>
+        <w:t xml:space="preserve">Hibernate </w:t>
+      </w:r>
+      <w:r>
+        <w:rPr>
+          <w:rFonts w:eastAsia="Times New Roman" w:cs="Times New Roman"/>
+          <w:szCs w:val="22"/>
+        </w:rPr>
+        <w:t>for handling the database access.</w:t>
+      </w:r>
+    </w:p>
+    <w:p>
+      <w:pPr>
+        <w:widowControl w:val="0"/>
+        <w:numPr>
+          <w:ilvl w:val="0"/>
+          <w:numId w:val="3"/>
+        </w:numPr>
+        <w:tabs>
+          <w:tab w:val="center" w:pos="4680"/>
+          <w:tab w:val="right" w:pos="9360"/>
+        </w:tabs>
+        <w:spacing w:after="0" w:line="240" w:lineRule="auto"/>
+        <w:ind w:left="720" w:hanging="359"/>
+        <w:jc w:val="both"/>
+        <w:rPr>
+          <w:rFonts w:cs="Times New Roman"/>
+          <w:szCs w:val="22"/>
+        </w:rPr>
+      </w:pPr>
+      <w:r>
+        <w:rPr>
+          <w:rFonts w:eastAsia="Times New Roman" w:cs="Times New Roman"/>
+          <w:szCs w:val="22"/>
+        </w:rPr>
+        <w:t xml:space="preserve">Developed a common consistent framework to show different GUI screens based on user roles mainly in the development of Commission Calculator modules - Used XML/XSD/XSLT effectively. Used </w:t>
+      </w:r>
+      <w:r>
+        <w:rPr>
+          <w:rFonts w:eastAsia="Times New Roman" w:cs="Times New Roman"/>
+          <w:b/>
+          <w:szCs w:val="22"/>
+        </w:rPr>
+        <w:t>Ajax</w:t>
+      </w:r>
+      <w:r>
+        <w:rPr>
+          <w:rFonts w:eastAsia="Times New Roman" w:cs="Times New Roman"/>
+          <w:szCs w:val="22"/>
+        </w:rPr>
+        <w:t xml:space="preserve"> for Asynchronous calls.</w:t>
+      </w:r>
+    </w:p>
+    <w:p>
+      <w:pPr>
+        <w:numPr>
+          <w:ilvl w:val="0"/>
+          <w:numId w:val="3"/>
+        </w:numPr>
+        <w:spacing w:after="0" w:line="240" w:lineRule="auto"/>
+        <w:ind w:left="720" w:hanging="359"/>
+        <w:jc w:val="both"/>
+        <w:rPr>
+          <w:rFonts w:cs="Times New Roman"/>
+          <w:szCs w:val="22"/>
+        </w:rPr>
+      </w:pPr>
+      <w:r>
+        <w:rPr>
+          <w:rFonts w:eastAsia="Times New Roman" w:cs="Times New Roman"/>
+          <w:szCs w:val="22"/>
+        </w:rPr>
+        <w:t xml:space="preserve">Developed the front-end validations using </w:t>
+      </w:r>
+      <w:r>
+        <w:rPr>
+          <w:rFonts w:eastAsia="Times New Roman" w:cs="Times New Roman"/>
+          <w:b/>
+          <w:szCs w:val="22"/>
+        </w:rPr>
+        <w:t>JavaScript.</w:t>
+      </w:r>
+    </w:p>
+    <w:p>
+      <w:pPr>
+        <w:numPr>
+          <w:ilvl w:val="0"/>
+          <w:numId w:val="3"/>
+        </w:numPr>
+        <w:spacing w:after="0" w:line="240" w:lineRule="auto"/>
+        <w:ind w:left="720" w:hanging="359"/>
+        <w:jc w:val="both"/>
+        <w:rPr>
+          <w:rFonts w:cs="Times New Roman"/>
+          <w:szCs w:val="22"/>
+        </w:rPr>
+      </w:pPr>
+      <w:r>
+        <w:rPr>
+          <w:rFonts w:eastAsia="Times New Roman" w:cs="Times New Roman"/>
+          <w:szCs w:val="22"/>
+        </w:rPr>
+        <w:t xml:space="preserve">Explored the </w:t>
+      </w:r>
+      <w:r>
+        <w:rPr>
+          <w:rFonts w:eastAsia="Times New Roman" w:cs="Times New Roman"/>
+          <w:b/>
+          <w:szCs w:val="22"/>
+        </w:rPr>
+        <w:t>best programming practices</w:t>
+      </w:r>
+      <w:r>
+        <w:rPr>
+          <w:rFonts w:eastAsia="Times New Roman" w:cs="Times New Roman"/>
+          <w:szCs w:val="22"/>
+        </w:rPr>
+        <w:t xml:space="preserve"> for better performance and easy maintainability of the applications.</w:t>
+      </w:r>
+    </w:p>
+    <w:p>
+      <w:pPr>
+        <w:numPr>
+          <w:ilvl w:val="0"/>
+          <w:numId w:val="3"/>
+        </w:numPr>
+        <w:spacing w:after="0" w:line="240" w:lineRule="auto"/>
+        <w:ind w:left="720" w:hanging="359"/>
+        <w:jc w:val="both"/>
+        <w:rPr>
+          <w:rFonts w:cs="Times New Roman"/>
+          <w:szCs w:val="22"/>
+        </w:rPr>
+      </w:pPr>
+      <w:r>
+        <w:rPr>
+          <w:rFonts w:eastAsia="Times New Roman" w:cs="Times New Roman"/>
+          <w:szCs w:val="22"/>
+        </w:rPr>
+        <w:lastRenderedPageBreak/>
+        <w:t xml:space="preserve">Extensively wrote </w:t>
+      </w:r>
+      <w:r>
+        <w:rPr>
+          <w:rFonts w:eastAsia="Times New Roman" w:cs="Times New Roman"/>
+          <w:b/>
+          <w:szCs w:val="22"/>
+        </w:rPr>
+        <w:t>Stored Procedures, Triggers, and Cursors</w:t>
+      </w:r>
+      <w:r>
+        <w:rPr>
+          <w:rFonts w:eastAsia="Times New Roman" w:cs="Times New Roman"/>
+          <w:szCs w:val="22"/>
+        </w:rPr>
+        <w:t xml:space="preserve">, </w:t>
+      </w:r>
+      <w:r>
+        <w:rPr>
+          <w:rFonts w:eastAsia="Times New Roman" w:cs="Times New Roman"/>
+          <w:b/>
+          <w:szCs w:val="22"/>
+        </w:rPr>
+        <w:t>Views</w:t>
+      </w:r>
+      <w:r>
+        <w:rPr>
+          <w:rFonts w:eastAsia="Times New Roman" w:cs="Times New Roman"/>
+          <w:szCs w:val="22"/>
+        </w:rPr>
+        <w:t xml:space="preserve"> for data retrieval and data storage and updates in </w:t>
+      </w:r>
+      <w:r>
+        <w:rPr>
+          <w:rFonts w:eastAsia="Times New Roman" w:cs="Times New Roman"/>
+          <w:b/>
+          <w:szCs w:val="22"/>
+        </w:rPr>
+        <w:t>T/</w:t>
+      </w:r>
+      <w:proofErr w:type="spellStart"/>
+      <w:r>
+        <w:rPr>
+          <w:rFonts w:eastAsia="Times New Roman" w:cs="Times New Roman"/>
+          <w:b/>
+          <w:szCs w:val="22"/>
+        </w:rPr>
+        <w:t>Sql</w:t>
+      </w:r>
+      <w:proofErr w:type="spellEnd"/>
+      <w:r>
+        <w:rPr>
+          <w:rFonts w:eastAsia="Times New Roman" w:cs="Times New Roman"/>
+          <w:szCs w:val="22"/>
+        </w:rPr>
+        <w:t xml:space="preserve"> database.</w:t>
+      </w:r>
+    </w:p>
+    <w:p>
+      <w:pPr>
+        <w:widowControl w:val="0"/>
+        <w:numPr>
+          <w:ilvl w:val="0"/>
+          <w:numId w:val="3"/>
+        </w:numPr>
+        <w:spacing w:after="0" w:line="240" w:lineRule="auto"/>
+        <w:ind w:left="720" w:hanging="359"/>
+        <w:jc w:val="both"/>
+        <w:rPr>
+          <w:rFonts w:cs="Times New Roman"/>
+          <w:szCs w:val="22"/>
+        </w:rPr>
+      </w:pPr>
+      <w:r>
+        <w:rPr>
+          <w:rFonts w:eastAsia="Times New Roman" w:cs="Times New Roman"/>
+          <w:szCs w:val="22"/>
+        </w:rPr>
+        <w:t>Worked on enhancements and bug fixing. Mercury Test Director was used for Defect Tracking.</w:t>
+      </w:r>
+    </w:p>
+    <w:p>
+      <w:pPr>
+        <w:widowControl w:val="0"/>
+        <w:numPr>
+          <w:ilvl w:val="0"/>
+          <w:numId w:val="3"/>
+        </w:numPr>
+        <w:spacing w:after="0" w:line="240" w:lineRule="auto"/>
+        <w:ind w:left="720" w:hanging="359"/>
+        <w:jc w:val="both"/>
+        <w:rPr>
+          <w:rFonts w:cs="Times New Roman"/>
+          <w:szCs w:val="22"/>
+        </w:rPr>
+      </w:pPr>
+      <w:r>
+        <w:rPr>
+          <w:rFonts w:eastAsia="Times New Roman" w:cs="Times New Roman"/>
+          <w:szCs w:val="22"/>
+        </w:rPr>
+        <w:t xml:space="preserve">Created Style Sheets to control the </w:t>
+      </w:r>
+      <w:r>
+        <w:rPr>
+          <w:rFonts w:eastAsia="Times New Roman" w:cs="Times New Roman"/>
+          <w:b/>
+          <w:szCs w:val="22"/>
+        </w:rPr>
+        <w:t>look and feel</w:t>
+      </w:r>
+      <w:r>
+        <w:rPr>
+          <w:rFonts w:eastAsia="Times New Roman" w:cs="Times New Roman"/>
+          <w:szCs w:val="22"/>
+        </w:rPr>
+        <w:t xml:space="preserve"> of entire site.</w:t>
+      </w:r>
+    </w:p>
+    <w:p>
+      <w:pPr>
+        <w:widowControl w:val="0"/>
+        <w:numPr>
+          <w:ilvl w:val="0"/>
+          <w:numId w:val="3"/>
+        </w:numPr>
+        <w:spacing w:after="0" w:line="240" w:lineRule="auto"/>
+        <w:ind w:left="720" w:hanging="359"/>
+        <w:jc w:val="both"/>
+        <w:rPr>
+          <w:rFonts w:cs="Times New Roman"/>
+          <w:szCs w:val="22"/>
+        </w:rPr>
+      </w:pPr>
+      <w:r>
+        <w:rPr>
+          <w:rFonts w:eastAsia="Times New Roman" w:cs="Times New Roman"/>
+          <w:szCs w:val="22"/>
+        </w:rPr>
+        <w:t xml:space="preserve">Wrote </w:t>
+      </w:r>
+      <w:r>
+        <w:rPr>
+          <w:rFonts w:eastAsia="Times New Roman" w:cs="Times New Roman"/>
+          <w:b/>
+          <w:szCs w:val="22"/>
+        </w:rPr>
+        <w:t>Apache ANT</w:t>
+      </w:r>
+      <w:r>
+        <w:rPr>
+          <w:rFonts w:eastAsia="Times New Roman" w:cs="Times New Roman"/>
+          <w:szCs w:val="22"/>
+        </w:rPr>
+        <w:t xml:space="preserve"> build scripts for building the application and unit test cases using </w:t>
+      </w:r>
+      <w:proofErr w:type="spellStart"/>
+      <w:r>
+        <w:rPr>
+          <w:rFonts w:eastAsia="Times New Roman" w:cs="Times New Roman"/>
+          <w:b/>
+          <w:szCs w:val="22"/>
+        </w:rPr>
+        <w:t>JUnit</w:t>
+      </w:r>
+      <w:proofErr w:type="spellEnd"/>
+      <w:r>
+        <w:rPr>
+          <w:rFonts w:eastAsia="Times New Roman" w:cs="Times New Roman"/>
+          <w:b/>
+          <w:szCs w:val="22"/>
+        </w:rPr>
+        <w:t xml:space="preserve"> </w:t>
+      </w:r>
+      <w:r>
+        <w:rPr>
+          <w:rFonts w:eastAsia="Times New Roman" w:cs="Times New Roman"/>
+          <w:szCs w:val="22"/>
+        </w:rPr>
+        <w:t xml:space="preserve">for performing the </w:t>
+      </w:r>
+      <w:r>
+        <w:rPr>
+          <w:rFonts w:eastAsia="Times New Roman" w:cs="Times New Roman"/>
+          <w:b/>
+          <w:szCs w:val="22"/>
+        </w:rPr>
+        <w:t>unit testing</w:t>
+      </w:r>
+      <w:r>
+        <w:rPr>
+          <w:rFonts w:eastAsia="Times New Roman" w:cs="Times New Roman"/>
+          <w:szCs w:val="22"/>
+        </w:rPr>
+        <w:t>.</w:t>
+      </w:r>
+    </w:p>
+    <w:p>
+      <w:pPr>
+        <w:numPr>
+          <w:ilvl w:val="0"/>
+          <w:numId w:val="3"/>
+        </w:numPr>
+        <w:spacing w:after="0" w:line="240" w:lineRule="auto"/>
+        <w:ind w:left="720" w:hanging="359"/>
+        <w:jc w:val="both"/>
+        <w:rPr>
+          <w:rFonts w:cs="Times New Roman"/>
+          <w:szCs w:val="22"/>
+        </w:rPr>
+      </w:pPr>
+      <w:r>
+        <w:rPr>
+          <w:rFonts w:eastAsia="Times New Roman" w:cs="Times New Roman"/>
+          <w:szCs w:val="22"/>
+        </w:rPr>
+        <w:t xml:space="preserve">Designing </w:t>
+      </w:r>
+      <w:r>
+        <w:rPr>
+          <w:rFonts w:eastAsia="Times New Roman" w:cs="Times New Roman"/>
+          <w:b/>
+          <w:szCs w:val="22"/>
+        </w:rPr>
+        <w:t>Test Plans</w:t>
+      </w:r>
+      <w:r>
+        <w:rPr>
+          <w:rFonts w:eastAsia="Times New Roman" w:cs="Times New Roman"/>
+          <w:szCs w:val="22"/>
+        </w:rPr>
+        <w:t xml:space="preserve">, </w:t>
+      </w:r>
+      <w:r>
+        <w:rPr>
+          <w:rFonts w:eastAsia="Times New Roman" w:cs="Times New Roman"/>
+          <w:b/>
+          <w:szCs w:val="22"/>
+        </w:rPr>
+        <w:t>Test Cases</w:t>
+      </w:r>
+      <w:r>
+        <w:rPr>
+          <w:rFonts w:eastAsia="Times New Roman" w:cs="Times New Roman"/>
+          <w:szCs w:val="22"/>
+        </w:rPr>
+        <w:t xml:space="preserve"> and performed </w:t>
+      </w:r>
+      <w:r>
+        <w:rPr>
+          <w:rFonts w:eastAsia="Times New Roman" w:cs="Times New Roman"/>
+          <w:b/>
+          <w:szCs w:val="22"/>
+        </w:rPr>
+        <w:t>System Testing</w:t>
+      </w:r>
+      <w:r>
+        <w:rPr>
+          <w:rFonts w:eastAsia="Times New Roman" w:cs="Times New Roman"/>
+          <w:szCs w:val="22"/>
+        </w:rPr>
+        <w:t>.</w:t>
+      </w:r>
+    </w:p>
+    <w:p>
+      <w:pPr>
+        <w:numPr>
+          <w:ilvl w:val="0"/>
+          <w:numId w:val="3"/>
+        </w:numPr>
+        <w:spacing w:after="0" w:line="240" w:lineRule="auto"/>
+        <w:ind w:left="720" w:hanging="359"/>
+        <w:jc w:val="both"/>
+        <w:rPr>
+          <w:rFonts w:cs="Times New Roman"/>
+          <w:szCs w:val="22"/>
+        </w:rPr>
+      </w:pPr>
+      <w:r>
+        <w:rPr>
+          <w:rFonts w:eastAsia="Times New Roman" w:cs="Times New Roman"/>
+          <w:szCs w:val="22"/>
+        </w:rPr>
+        <w:t xml:space="preserve">Coordinated the build and deployment of </w:t>
+      </w:r>
+      <w:r>
+        <w:rPr>
+          <w:rFonts w:eastAsia="Times New Roman" w:cs="Times New Roman"/>
+          <w:b/>
+          <w:szCs w:val="22"/>
+        </w:rPr>
+        <w:t>EARs</w:t>
+      </w:r>
+      <w:r>
+        <w:rPr>
+          <w:rFonts w:eastAsia="Times New Roman" w:cs="Times New Roman"/>
+          <w:szCs w:val="22"/>
+        </w:rPr>
+        <w:t xml:space="preserve"> on </w:t>
+      </w:r>
+      <w:r>
+        <w:rPr>
+          <w:rFonts w:eastAsia="Times New Roman" w:cs="Times New Roman"/>
+          <w:b/>
+          <w:szCs w:val="22"/>
+        </w:rPr>
+        <w:t>Webs here</w:t>
+      </w:r>
+      <w:r>
+        <w:rPr>
+          <w:rFonts w:eastAsia="Times New Roman" w:cs="Times New Roman"/>
+          <w:szCs w:val="22"/>
+        </w:rPr>
+        <w:t>in Test and Development environments.</w:t>
+      </w:r>
+    </w:p>
+    <w:p>
+      <w:pPr>
+        <w:numPr>
+          <w:ilvl w:val="0"/>
+          <w:numId w:val="3"/>
+        </w:numPr>
+        <w:spacing w:after="0" w:line="240" w:lineRule="auto"/>
+        <w:ind w:left="720" w:hanging="359"/>
+        <w:jc w:val="both"/>
+        <w:rPr>
+          <w:rFonts w:cs="Times New Roman"/>
+          <w:szCs w:val="22"/>
+        </w:rPr>
+      </w:pPr>
+      <w:r>
+        <w:rPr>
+          <w:rFonts w:eastAsia="Times New Roman" w:cs="Times New Roman"/>
+          <w:szCs w:val="22"/>
+        </w:rPr>
+        <w:t>Involved in the documentation of the Auto and Home Insurance software.</w:t>
+      </w:r>
+    </w:p>
+    <w:p>
+      <w:pPr>
+        <w:numPr>
+          <w:ilvl w:val="0"/>
+          <w:numId w:val="3"/>
+        </w:numPr>
+        <w:spacing w:after="0" w:line="240" w:lineRule="auto"/>
+        <w:ind w:left="720" w:hanging="359"/>
+        <w:jc w:val="both"/>
+        <w:rPr>
+          <w:rFonts w:cs="Times New Roman"/>
+          <w:szCs w:val="22"/>
+        </w:rPr>
+      </w:pPr>
+      <w:r>
+        <w:rPr>
+          <w:rFonts w:eastAsia="Times New Roman" w:cs="Times New Roman"/>
+          <w:szCs w:val="22"/>
+        </w:rPr>
+        <w:t xml:space="preserve">Extensively used </w:t>
+      </w:r>
+      <w:r>
+        <w:rPr>
+          <w:rFonts w:eastAsia="Times New Roman" w:cs="Times New Roman"/>
+          <w:b/>
+          <w:szCs w:val="22"/>
+        </w:rPr>
+        <w:t>CVS</w:t>
+      </w:r>
+      <w:r>
+        <w:rPr>
+          <w:rFonts w:eastAsia="Times New Roman" w:cs="Times New Roman"/>
+          <w:szCs w:val="22"/>
+        </w:rPr>
+        <w:t xml:space="preserve"> as source control and Involved in the Configuration Management software configuration/change control board</w:t>
+      </w:r>
+    </w:p>
+    <w:p>
+      <w:pPr>
+        <w:jc w:val="both"/>
+        <w:rPr>
+          <w:rFonts w:cs="Times New Roman"/>
+          <w:szCs w:val="22"/>
+        </w:rPr>
+      </w:pPr>
+    </w:p>
+    <w:p>
+      <w:pPr>
+        <w:jc w:val="both"/>
+        <w:rPr>
+          <w:rFonts w:cs="Times New Roman"/>
+          <w:szCs w:val="22"/>
+        </w:rPr>
+      </w:pPr>
+      <w:r>
+        <w:rPr>
+          <w:rFonts w:eastAsia="Times New Roman" w:cs="Times New Roman"/>
+          <w:b/>
+          <w:szCs w:val="22"/>
+        </w:rPr>
+        <w:t>Environment</w:t>
+      </w:r>
+      <w:r>
+        <w:rPr>
+          <w:rFonts w:eastAsia="Times New Roman" w:cs="Times New Roman"/>
+          <w:szCs w:val="22"/>
+        </w:rPr>
+        <w:t xml:space="preserve">: </w:t>
+      </w:r>
+      <w:r>
+        <w:rPr>
+          <w:rFonts w:eastAsia="Times New Roman" w:cs="Times New Roman"/>
+          <w:b/>
+          <w:szCs w:val="22"/>
+        </w:rPr>
+        <w:t xml:space="preserve">Java/J2EE Hibernate, JSPs, EJB 2.0, UML, JMS, XML, Struts, HTML, JavaScript, AJAX, DHTML, Web Sphere, T/SQL, </w:t>
+      </w:r>
+      <w:proofErr w:type="spellStart"/>
+      <w:r>
+        <w:rPr>
+          <w:rFonts w:eastAsia="Times New Roman" w:cs="Times New Roman"/>
+          <w:b/>
+          <w:szCs w:val="22"/>
+        </w:rPr>
+        <w:t>JUnit</w:t>
+      </w:r>
+      <w:proofErr w:type="spellEnd"/>
+      <w:r>
+        <w:rPr>
+          <w:rFonts w:eastAsia="Times New Roman" w:cs="Times New Roman"/>
+          <w:b/>
+          <w:szCs w:val="22"/>
+        </w:rPr>
+        <w:t>, ANT, Windows NT, Unix.</w:t>
+      </w:r>
+    </w:p>
+    <w:p/>
     <w:sectPr>
+      <w:headerReference w:type="default" r:id="rId9"/>
+      <w:type w:val="continuous"/>
       <w:pgSz w:w="12240" w:h="15840"/>
-      <w:pgMar w:top="1440" w:right="1800" w:bottom="1440" w:left="1800" w:header="720" w:footer="720" w:gutter="0"/>
+      <w:pgMar w:top="1080" w:right="1080" w:bottom="1260" w:left="1080" w:header="720" w:footer="720" w:gutter="0"/>
+      <w:pgNumType w:start="1"/>
       <w:cols w:space="720"/>
-      <w:docGrid w:linePitch="360"/>
     </w:sectPr>
   </w:body>
 </w:document>
+</file>
+
+<file path=word/endnotes.xml><?xml version="1.0" encoding="utf-8"?>
+<w:endnotes xmlns:wpc="http://schemas.microsoft.com/office/word/2010/wordprocessingCanvas" xmlns:mo="http://schemas.microsoft.com/office/mac/office/2008/main" xmlns:mc="http://schemas.openxmlformats.org/markup-compatibility/2006" xmlns:mv="urn:schemas-microsoft-com:mac:vml" xmlns:o="urn:schemas-microsoft-com:office:office" xmlns:r="http://schemas.openxmlformats.org/officeDocument/2006/relationships" xmlns:m="http://schemas.openxmlformats.org/officeDocument/2006/math" xmlns:v="urn:schemas-microsoft-com:vml" xmlns:wp14="http://schemas.microsoft.com/office/word/2010/wordprocessingDrawing" xmlns:wp="http://schemas.openxmlformats.org/drawingml/2006/wordprocessingDrawing" xmlns:w10="urn:schemas-microsoft-com:office:word" xmlns:w="http://schemas.openxmlformats.org/wordprocessingml/2006/main" xmlns:w14="http://schemas.microsoft.com/office/word/2010/wordml" xmlns:wpg="http://schemas.microsoft.com/office/word/2010/wordprocessingGroup" xmlns:wpi="http://schemas.microsoft.com/office/word/2010/wordprocessingInk" xmlns:wne="http://schemas.microsoft.com/office/word/2006/wordml" xmlns:wps="http://schemas.microsoft.com/office/word/2010/wordprocessingShape" mc:Ignorable="w14 wp14">
+  <w:endnote w:type="separator" w:id="-1">
+    <w:p>
+      <w:pPr>
+        <w:spacing w:after="0" w:line="240" w:lineRule="auto"/>
+      </w:pPr>
+      <w:r>
+        <w:separator/>
+      </w:r>
+    </w:p>
+  </w:endnote>
+  <w:endnote w:type="continuationSeparator" w:id="0">
+    <w:p>
+      <w:pPr>
+        <w:spacing w:after="0" w:line="240" w:lineRule="auto"/>
+      </w:pPr>
+      <w:r>
+        <w:continuationSeparator/>
+      </w:r>
+    </w:p>
+  </w:endnote>
+</w:endnotes>
+</file>
+
+<file path=word/footnotes.xml><?xml version="1.0" encoding="utf-8"?>
+<w:footnotes xmlns:wpc="http://schemas.microsoft.com/office/word/2010/wordprocessingCanvas" xmlns:mo="http://schemas.microsoft.com/office/mac/office/2008/main" xmlns:mc="http://schemas.openxmlformats.org/markup-compatibility/2006" xmlns:mv="urn:schemas-microsoft-com:mac:vml" xmlns:o="urn:schemas-microsoft-com:office:office" xmlns:r="http://schemas.openxmlformats.org/officeDocument/2006/relationships" xmlns:m="http://schemas.openxmlformats.org/officeDocument/2006/math" xmlns:v="urn:schemas-microsoft-com:vml" xmlns:wp14="http://schemas.microsoft.com/office/word/2010/wordprocessingDrawing" xmlns:wp="http://schemas.openxmlformats.org/drawingml/2006/wordprocessingDrawing" xmlns:w10="urn:schemas-microsoft-com:office:word" xmlns:w="http://schemas.openxmlformats.org/wordprocessingml/2006/main" xmlns:w14="http://schemas.microsoft.com/office/word/2010/wordml" xmlns:wpg="http://schemas.microsoft.com/office/word/2010/wordprocessingGroup" xmlns:wpi="http://schemas.microsoft.com/office/word/2010/wordprocessingInk" xmlns:wne="http://schemas.microsoft.com/office/word/2006/wordml" xmlns:wps="http://schemas.microsoft.com/office/word/2010/wordprocessingShape" mc:Ignorable="w14 wp14">
+  <w:footnote w:type="separator" w:id="-1">
+    <w:p>
+      <w:pPr>
+        <w:spacing w:after="0" w:line="240" w:lineRule="auto"/>
+      </w:pPr>
+      <w:r>
+        <w:separator/>
+      </w:r>
+    </w:p>
+  </w:footnote>
+  <w:footnote w:type="continuationSeparator" w:id="0">
+    <w:p>
+      <w:pPr>
+        <w:spacing w:after="0" w:line="240" w:lineRule="auto"/>
+      </w:pPr>
+      <w:r>
+        <w:continuationSeparator/>
+      </w:r>
+    </w:p>
+  </w:footnote>
+</w:footnotes>
+</file>
+
+<file path=word/header1.xml><?xml version="1.0" encoding="utf-8"?>
+<w:hdr xmlns:wpc="http://schemas.microsoft.com/office/word/2010/wordprocessingCanvas" xmlns:mo="http://schemas.microsoft.com/office/mac/office/2008/main" xmlns:mc="http://schemas.openxmlformats.org/markup-compatibility/2006" xmlns:mv="urn:schemas-microsoft-com:mac:vml" xmlns:o="urn:schemas-microsoft-com:office:office" xmlns:r="http://schemas.openxmlformats.org/officeDocument/2006/relationships" xmlns:m="http://schemas.openxmlformats.org/officeDocument/2006/math" xmlns:v="urn:schemas-microsoft-com:vml" xmlns:wp14="http://schemas.microsoft.com/office/word/2010/wordprocessingDrawing" xmlns:wp="http://schemas.openxmlformats.org/drawingml/2006/wordprocessingDrawing" xmlns:w10="urn:schemas-microsoft-com:office:word" xmlns:w="http://schemas.openxmlformats.org/wordprocessingml/2006/main" xmlns:w14="http://schemas.microsoft.com/office/word/2010/wordml" xmlns:wpg="http://schemas.microsoft.com/office/word/2010/wordprocessingGroup" xmlns:wpi="http://schemas.microsoft.com/office/word/2010/wordprocessingInk" xmlns:wne="http://schemas.microsoft.com/office/word/2006/wordml" xmlns:wps="http://schemas.microsoft.com/office/word/2010/wordprocessingShape" mc:Ignorable="w14 wp14">
+  <w:p>
+    <w:pPr>
+      <w:pStyle w:val="Header"/>
+    </w:pPr>
+    <w:r>
+      <w:rPr>
+        <w:b/>
+        <w:noProof/>
+        <w:sz w:val="24"/>
+      </w:rPr>
+      <w:drawing>
+        <wp:anchor distT="0" distB="0" distL="114300" distR="114300" simplePos="0" relativeHeight="251659264" behindDoc="0" locked="0" layoutInCell="1" allowOverlap="1" wp14:anchorId="4F515093" wp14:editId="7D8CE879">
+          <wp:simplePos x="0" y="0"/>
+          <wp:positionH relativeFrom="column">
+            <wp:posOffset>4953000</wp:posOffset>
+          </wp:positionH>
+          <wp:positionV relativeFrom="paragraph">
+            <wp:posOffset>-381000</wp:posOffset>
+          </wp:positionV>
+          <wp:extent cx="1695450" cy="695325"/>
+          <wp:effectExtent l="0" t="0" r="0" b="9525"/>
+          <wp:wrapNone/>
+          <wp:docPr id="9" name="Picture 9"/>
+          <wp:cNvGraphicFramePr>
+            <a:graphicFrameLocks xmlns:a="http://schemas.openxmlformats.org/drawingml/2006/main" noChangeAspect="1"/>
+          </wp:cNvGraphicFramePr>
+          <a:graphic xmlns:a="http://schemas.openxmlformats.org/drawingml/2006/main">
+            <a:graphicData uri="http://schemas.openxmlformats.org/drawingml/2006/picture">
+              <pic:pic xmlns:pic="http://schemas.openxmlformats.org/drawingml/2006/picture">
+                <pic:nvPicPr>
+                  <pic:cNvPr id="0" name="Picture 2"/>
+                  <pic:cNvPicPr>
+                    <a:picLocks noChangeAspect="1" noChangeArrowheads="1"/>
+                  </pic:cNvPicPr>
+                </pic:nvPicPr>
+                <pic:blipFill>
+                  <a:blip r:embed="rId1">
+                    <a:extLst>
+                      <a:ext uri="{28A0092B-C50C-407E-A947-70E740481C1C}">
+                        <a14:useLocalDpi xmlns:a14="http://schemas.microsoft.com/office/drawing/2010/main" val="0"/>
+                      </a:ext>
+                    </a:extLst>
+                  </a:blip>
+                  <a:srcRect/>
+                  <a:stretch>
+                    <a:fillRect/>
+                  </a:stretch>
+                </pic:blipFill>
+                <pic:spPr bwMode="auto">
+                  <a:xfrm>
+                    <a:off x="0" y="0"/>
+                    <a:ext cx="1695450" cy="695325"/>
+                  </a:xfrm>
+                  <a:prstGeom prst="rect">
+                    <a:avLst/>
+                  </a:prstGeom>
+                  <a:noFill/>
+                  <a:ln>
+                    <a:noFill/>
+                  </a:ln>
+                </pic:spPr>
+              </pic:pic>
+            </a:graphicData>
+          </a:graphic>
+          <wp14:sizeRelH relativeFrom="page">
+            <wp14:pctWidth>0</wp14:pctWidth>
+          </wp14:sizeRelH>
+          <wp14:sizeRelV relativeFrom="page">
+            <wp14:pctHeight>0</wp14:pctHeight>
+          </wp14:sizeRelV>
+        </wp:anchor>
+      </w:drawing>
+    </w:r>
+  </w:p>
+</w:hdr>
+</file>
+
+<file path=word/numbering.xml><?xml version="1.0" encoding="utf-8"?>
+<w:numbering xmlns:wpc="http://schemas.microsoft.com/office/word/2010/wordprocessingCanvas" xmlns:mo="http://schemas.microsoft.com/office/mac/office/2008/main" xmlns:mc="http://schemas.openxmlformats.org/markup-compatibility/2006" xmlns:mv="urn:schemas-microsoft-com:mac:vml" xmlns:o="urn:schemas-microsoft-com:office:office" xmlns:r="http://schemas.openxmlformats.org/officeDocument/2006/relationships" xmlns:m="http://schemas.openxmlformats.org/officeDocument/2006/math" xmlns:v="urn:schemas-microsoft-com:vml" xmlns:wp14="http://schemas.microsoft.com/office/word/2010/wordprocessingDrawing" xmlns:wp="http://schemas.openxmlformats.org/drawingml/2006/wordprocessingDrawing" xmlns:w10="urn:schemas-microsoft-com:office:word" xmlns:w="http://schemas.openxmlformats.org/wordprocessingml/2006/main" xmlns:w14="http://schemas.microsoft.com/office/word/2010/wordml" xmlns:wpg="http://schemas.microsoft.com/office/word/2010/wordprocessingGroup" xmlns:wpi="http://schemas.microsoft.com/office/word/2010/wordprocessingInk" xmlns:wne="http://schemas.microsoft.com/office/word/2006/wordml" xmlns:wps="http://schemas.microsoft.com/office/word/2010/wordprocessingShape" mc:Ignorable="w14 wp14">
+  <w:abstractNum w:abstractNumId="0">
+    <w:nsid w:val="1852334B"/>
+    <w:multiLevelType w:val="hybridMultilevel"/>
+    <w:tmpl w:val="76761C58"/>
+    <w:lvl w:ilvl="0" w:tplc="04090001">
+      <w:start w:val="1"/>
+      <w:numFmt w:val="bullet"/>
+      <w:lvlText w:val=""/>
+      <w:lvlJc w:val="left"/>
+      <w:pPr>
+        <w:ind w:left="720" w:hanging="360"/>
+      </w:pPr>
+      <w:rPr>
+        <w:rFonts w:ascii="Symbol" w:hAnsi="Symbol" w:hint="default"/>
+      </w:rPr>
+    </w:lvl>
+    <w:lvl w:ilvl="1" w:tplc="04090003" w:tentative="1">
+      <w:start w:val="1"/>
+      <w:numFmt w:val="bullet"/>
+      <w:lvlText w:val="o"/>
+      <w:lvlJc w:val="left"/>
+      <w:pPr>
+        <w:ind w:left="1440" w:hanging="360"/>
+      </w:pPr>
+      <w:rPr>
+        <w:rFonts w:ascii="Courier New" w:hAnsi="Courier New" w:hint="default"/>
+      </w:rPr>
+    </w:lvl>
+    <w:lvl w:ilvl="2" w:tplc="04090005" w:tentative="1">
+      <w:start w:val="1"/>
+      <w:numFmt w:val="bullet"/>
+      <w:lvlText w:val=""/>
+      <w:lvlJc w:val="left"/>
+      <w:pPr>
+        <w:ind w:left="2160" w:hanging="360"/>
+      </w:pPr>
+      <w:rPr>
+        <w:rFonts w:ascii="Wingdings" w:hAnsi="Wingdings" w:hint="default"/>
+      </w:rPr>
+    </w:lvl>
+    <w:lvl w:ilvl="3" w:tplc="04090001" w:tentative="1">
+      <w:start w:val="1"/>
+      <w:numFmt w:val="bullet"/>
+      <w:lvlText w:val=""/>
+      <w:lvlJc w:val="left"/>
+      <w:pPr>
+        <w:ind w:left="2880" w:hanging="360"/>
+      </w:pPr>
+      <w:rPr>
+        <w:rFonts w:ascii="Symbol" w:hAnsi="Symbol" w:hint="default"/>
+      </w:rPr>
+    </w:lvl>
+    <w:lvl w:ilvl="4" w:tplc="04090003" w:tentative="1">
+      <w:start w:val="1"/>
+      <w:numFmt w:val="bullet"/>
+      <w:lvlText w:val="o"/>
+      <w:lvlJc w:val="left"/>
+      <w:pPr>
+        <w:ind w:left="3600" w:hanging="360"/>
+      </w:pPr>
+      <w:rPr>
+        <w:rFonts w:ascii="Courier New" w:hAnsi="Courier New" w:hint="default"/>
+      </w:rPr>
+    </w:lvl>
+    <w:lvl w:ilvl="5" w:tplc="04090005" w:tentative="1">
+      <w:start w:val="1"/>
+      <w:numFmt w:val="bullet"/>
+      <w:lvlText w:val=""/>
+      <w:lvlJc w:val="left"/>
+      <w:pPr>
+        <w:ind w:left="4320" w:hanging="360"/>
+      </w:pPr>
+      <w:rPr>
+        <w:rFonts w:ascii="Wingdings" w:hAnsi="Wingdings" w:hint="default"/>
+      </w:rPr>
+    </w:lvl>
+    <w:lvl w:ilvl="6" w:tplc="04090001" w:tentative="1">
+      <w:start w:val="1"/>
+      <w:numFmt w:val="bullet"/>
+      <w:lvlText w:val=""/>
+      <w:lvlJc w:val="left"/>
+      <w:pPr>
+        <w:ind w:left="5040" w:hanging="360"/>
+      </w:pPr>
+      <w:rPr>
+        <w:rFonts w:ascii="Symbol" w:hAnsi="Symbol" w:hint="default"/>
+      </w:rPr>
+    </w:lvl>
+    <w:lvl w:ilvl="7" w:tplc="04090003" w:tentative="1">
+      <w:start w:val="1"/>
+      <w:numFmt w:val="bullet"/>
+      <w:lvlText w:val="o"/>
+      <w:lvlJc w:val="left"/>
+      <w:pPr>
+        <w:ind w:left="5760" w:hanging="360"/>
+      </w:pPr>
+      <w:rPr>
+        <w:rFonts w:ascii="Courier New" w:hAnsi="Courier New" w:hint="default"/>
+      </w:rPr>
+    </w:lvl>
+    <w:lvl w:ilvl="8" w:tplc="04090005" w:tentative="1">
+      <w:start w:val="1"/>
+      <w:numFmt w:val="bullet"/>
+      <w:lvlText w:val=""/>
+      <w:lvlJc w:val="left"/>
+      <w:pPr>
+        <w:ind w:left="6480" w:hanging="360"/>
+      </w:pPr>
+      <w:rPr>
+        <w:rFonts w:ascii="Wingdings" w:hAnsi="Wingdings" w:hint="default"/>
+      </w:rPr>
+    </w:lvl>
+  </w:abstractNum>
+  <w:abstractNum w:abstractNumId="1">
+    <w:nsid w:val="21241699"/>
+    <w:multiLevelType w:val="multilevel"/>
+    <w:tmpl w:val="20B88A5E"/>
+    <w:lvl w:ilvl="0">
+      <w:start w:val="1"/>
+      <w:numFmt w:val="bullet"/>
+      <w:lvlText w:val="●"/>
+      <w:lvlJc w:val="left"/>
+      <w:pPr>
+        <w:ind w:left="720" w:firstLine="360"/>
+      </w:pPr>
+      <w:rPr>
+        <w:rFonts w:ascii="Arial" w:eastAsia="Arial" w:hAnsi="Arial" w:cs="Arial"/>
+        <w:sz w:val="24"/>
+      </w:rPr>
+    </w:lvl>
+    <w:lvl w:ilvl="1">
+      <w:start w:val="1"/>
+      <w:numFmt w:val="bullet"/>
+      <w:lvlText w:val="o"/>
+      <w:lvlJc w:val="left"/>
+      <w:pPr>
+        <w:ind w:left="1440" w:firstLine="1080"/>
+      </w:pPr>
+      <w:rPr>
+        <w:rFonts w:ascii="Arial" w:eastAsia="Arial" w:hAnsi="Arial" w:cs="Arial"/>
+      </w:rPr>
+    </w:lvl>
+    <w:lvl w:ilvl="2">
+      <w:start w:val="1"/>
+      <w:numFmt w:val="bullet"/>
+      <w:lvlText w:val="▪"/>
+      <w:lvlJc w:val="left"/>
+      <w:pPr>
+        <w:ind w:left="2160" w:firstLine="1800"/>
+      </w:pPr>
+      <w:rPr>
+        <w:rFonts w:ascii="Arial" w:eastAsia="Arial" w:hAnsi="Arial" w:cs="Arial"/>
+      </w:rPr>
+    </w:lvl>
+    <w:lvl w:ilvl="3">
+      <w:start w:val="1"/>
+      <w:numFmt w:val="bullet"/>
+      <w:lvlText w:val="●"/>
+      <w:lvlJc w:val="left"/>
+      <w:pPr>
+        <w:ind w:left="2880" w:firstLine="2520"/>
+      </w:pPr>
+      <w:rPr>
+        <w:rFonts w:ascii="Arial" w:eastAsia="Arial" w:hAnsi="Arial" w:cs="Arial"/>
+      </w:rPr>
+    </w:lvl>
+    <w:lvl w:ilvl="4">
+      <w:start w:val="1"/>
+      <w:numFmt w:val="bullet"/>
+      <w:lvlText w:val="o"/>
+      <w:lvlJc w:val="left"/>
+      <w:pPr>
+        <w:ind w:left="3600" w:firstLine="3240"/>
+      </w:pPr>
+      <w:rPr>
+        <w:rFonts w:ascii="Arial" w:eastAsia="Arial" w:hAnsi="Arial" w:cs="Arial"/>
+      </w:rPr>
+    </w:lvl>
+    <w:lvl w:ilvl="5">
+      <w:start w:val="1"/>
+      <w:numFmt w:val="bullet"/>
+      <w:lvlText w:val="▪"/>
+      <w:lvlJc w:val="left"/>
+      <w:pPr>
+        <w:ind w:left="4320" w:firstLine="3960"/>
+      </w:pPr>
+      <w:rPr>
+        <w:rFonts w:ascii="Arial" w:eastAsia="Arial" w:hAnsi="Arial" w:cs="Arial"/>
+      </w:rPr>
+    </w:lvl>
+    <w:lvl w:ilvl="6">
+      <w:start w:val="1"/>
+      <w:numFmt w:val="bullet"/>
+      <w:lvlText w:val="●"/>
+      <w:lvlJc w:val="left"/>
+      <w:pPr>
+        <w:ind w:left="5040" w:firstLine="4680"/>
+      </w:pPr>
+      <w:rPr>
+        <w:rFonts w:ascii="Arial" w:eastAsia="Arial" w:hAnsi="Arial" w:cs="Arial"/>
+      </w:rPr>
+    </w:lvl>
+    <w:lvl w:ilvl="7">
+      <w:start w:val="1"/>
+      <w:numFmt w:val="bullet"/>
+      <w:lvlText w:val="o"/>
+      <w:lvlJc w:val="left"/>
+      <w:pPr>
+        <w:ind w:left="5760" w:firstLine="5400"/>
+      </w:pPr>
+      <w:rPr>
+        <w:rFonts w:ascii="Arial" w:eastAsia="Arial" w:hAnsi="Arial" w:cs="Arial"/>
+      </w:rPr>
+    </w:lvl>
+    <w:lvl w:ilvl="8">
+      <w:start w:val="1"/>
+      <w:numFmt w:val="bullet"/>
+      <w:lvlText w:val="▪"/>
+      <w:lvlJc w:val="left"/>
+      <w:pPr>
+        <w:ind w:left="6480" w:firstLine="6120"/>
+      </w:pPr>
+      <w:rPr>
+        <w:rFonts w:ascii="Arial" w:eastAsia="Arial" w:hAnsi="Arial" w:cs="Arial"/>
+      </w:rPr>
+    </w:lvl>
+  </w:abstractNum>
+  <w:abstractNum w:abstractNumId="2">
+    <w:nsid w:val="25FD20F4"/>
+    <w:multiLevelType w:val="multilevel"/>
+    <w:tmpl w:val="CB1EE892"/>
+    <w:lvl w:ilvl="0">
+      <w:start w:val="1"/>
+      <w:numFmt w:val="bullet"/>
+      <w:lvlText w:val="●"/>
+      <w:lvlJc w:val="left"/>
+      <w:pPr>
+        <w:ind w:left="720" w:firstLine="360"/>
+      </w:pPr>
+      <w:rPr>
+        <w:rFonts w:ascii="Arial" w:eastAsia="Arial" w:hAnsi="Arial" w:cs="Arial"/>
+      </w:rPr>
+    </w:lvl>
+    <w:lvl w:ilvl="1">
+      <w:start w:val="1"/>
+      <w:numFmt w:val="bullet"/>
+      <w:lvlText w:val="o"/>
+      <w:lvlJc w:val="left"/>
+      <w:pPr>
+        <w:ind w:left="1440" w:firstLine="1080"/>
+      </w:pPr>
+      <w:rPr>
+        <w:rFonts w:ascii="Arial" w:eastAsia="Arial" w:hAnsi="Arial" w:cs="Arial"/>
+      </w:rPr>
+    </w:lvl>
+    <w:lvl w:ilvl="2">
+      <w:start w:val="1"/>
+      <w:numFmt w:val="bullet"/>
+      <w:lvlText w:val="▪"/>
+      <w:lvlJc w:val="left"/>
+      <w:pPr>
+        <w:ind w:left="2160" w:firstLine="1800"/>
+      </w:pPr>
+      <w:rPr>
+        <w:rFonts w:ascii="Arial" w:eastAsia="Arial" w:hAnsi="Arial" w:cs="Arial"/>
+      </w:rPr>
+    </w:lvl>
+    <w:lvl w:ilvl="3">
+      <w:start w:val="1"/>
+      <w:numFmt w:val="bullet"/>
+      <w:lvlText w:val="●"/>
+      <w:lvlJc w:val="left"/>
+      <w:pPr>
+        <w:ind w:left="2880" w:firstLine="2520"/>
+      </w:pPr>
+      <w:rPr>
+        <w:rFonts w:ascii="Arial" w:eastAsia="Arial" w:hAnsi="Arial" w:cs="Arial"/>
+      </w:rPr>
+    </w:lvl>
+    <w:lvl w:ilvl="4">
+      <w:start w:val="1"/>
+      <w:numFmt w:val="bullet"/>
+      <w:lvlText w:val="o"/>
+      <w:lvlJc w:val="left"/>
+      <w:pPr>
+        <w:ind w:left="3600" w:firstLine="3240"/>
+      </w:pPr>
+      <w:rPr>
+        <w:rFonts w:ascii="Arial" w:eastAsia="Arial" w:hAnsi="Arial" w:cs="Arial"/>
+      </w:rPr>
+    </w:lvl>
+    <w:lvl w:ilvl="5">
+      <w:start w:val="1"/>
+      <w:numFmt w:val="bullet"/>
+      <w:lvlText w:val="▪"/>
+      <w:lvlJc w:val="left"/>
+      <w:pPr>
+        <w:ind w:left="4320" w:firstLine="3960"/>
+      </w:pPr>
+      <w:rPr>
+        <w:rFonts w:ascii="Arial" w:eastAsia="Arial" w:hAnsi="Arial" w:cs="Arial"/>
+      </w:rPr>
+    </w:lvl>
+    <w:lvl w:ilvl="6">
+      <w:start w:val="1"/>
+      <w:numFmt w:val="bullet"/>
+      <w:lvlText w:val="●"/>
+      <w:lvlJc w:val="left"/>
+      <w:pPr>
+        <w:ind w:left="5040" w:firstLine="4680"/>
+      </w:pPr>
+      <w:rPr>
+        <w:rFonts w:ascii="Arial" w:eastAsia="Arial" w:hAnsi="Arial" w:cs="Arial"/>
+      </w:rPr>
+    </w:lvl>
+    <w:lvl w:ilvl="7">
+      <w:start w:val="1"/>
+      <w:numFmt w:val="bullet"/>
+      <w:lvlText w:val="o"/>
+      <w:lvlJc w:val="left"/>
+      <w:pPr>
+        <w:ind w:left="5760" w:firstLine="5400"/>
+      </w:pPr>
+      <w:rPr>
+        <w:rFonts w:ascii="Arial" w:eastAsia="Arial" w:hAnsi="Arial" w:cs="Arial"/>
+      </w:rPr>
+    </w:lvl>
+    <w:lvl w:ilvl="8">
+      <w:start w:val="1"/>
+      <w:numFmt w:val="bullet"/>
+      <w:lvlText w:val="▪"/>
+      <w:lvlJc w:val="left"/>
+      <w:pPr>
+        <w:ind w:left="6480" w:firstLine="6120"/>
+      </w:pPr>
+      <w:rPr>
+        <w:rFonts w:ascii="Arial" w:eastAsia="Arial" w:hAnsi="Arial" w:cs="Arial"/>
+      </w:rPr>
+    </w:lvl>
+  </w:abstractNum>
+  <w:abstractNum w:abstractNumId="3">
+    <w:nsid w:val="2B95244A"/>
+    <w:multiLevelType w:val="multilevel"/>
+    <w:tmpl w:val="E5A2145E"/>
+    <w:lvl w:ilvl="0">
+      <w:start w:val="1"/>
+      <w:numFmt w:val="bullet"/>
+      <w:lvlText w:val="●"/>
+      <w:lvlJc w:val="left"/>
+      <w:pPr>
+        <w:ind w:left="720" w:firstLine="360"/>
+      </w:pPr>
+      <w:rPr>
+        <w:rFonts w:ascii="Arial" w:eastAsia="Arial" w:hAnsi="Arial" w:cs="Arial"/>
+      </w:rPr>
+    </w:lvl>
+    <w:lvl w:ilvl="1">
+      <w:start w:val="1"/>
+      <w:numFmt w:val="bullet"/>
+      <w:lvlText w:val="o"/>
+      <w:lvlJc w:val="left"/>
+      <w:pPr>
+        <w:ind w:left="1440" w:firstLine="1080"/>
+      </w:pPr>
+      <w:rPr>
+        <w:rFonts w:ascii="Arial" w:eastAsia="Arial" w:hAnsi="Arial" w:cs="Arial"/>
+      </w:rPr>
+    </w:lvl>
+    <w:lvl w:ilvl="2">
+      <w:start w:val="1"/>
+      <w:numFmt w:val="bullet"/>
+      <w:lvlText w:val="▪"/>
+      <w:lvlJc w:val="left"/>
+      <w:pPr>
+        <w:ind w:left="2160" w:firstLine="1800"/>
+      </w:pPr>
+      <w:rPr>
+        <w:rFonts w:ascii="Arial" w:eastAsia="Arial" w:hAnsi="Arial" w:cs="Arial"/>
+      </w:rPr>
+    </w:lvl>
+    <w:lvl w:ilvl="3">
+      <w:start w:val="1"/>
+      <w:numFmt w:val="bullet"/>
+      <w:lvlText w:val="●"/>
+      <w:lvlJc w:val="left"/>
+      <w:pPr>
+        <w:ind w:left="2880" w:firstLine="2520"/>
+      </w:pPr>
+      <w:rPr>
+        <w:rFonts w:ascii="Arial" w:eastAsia="Arial" w:hAnsi="Arial" w:cs="Arial"/>
+      </w:rPr>
+    </w:lvl>
+    <w:lvl w:ilvl="4">
+      <w:start w:val="1"/>
+      <w:numFmt w:val="bullet"/>
+      <w:lvlText w:val="o"/>
+      <w:lvlJc w:val="left"/>
+      <w:pPr>
+        <w:ind w:left="3600" w:firstLine="3240"/>
+      </w:pPr>
+      <w:rPr>
+        <w:rFonts w:ascii="Arial" w:eastAsia="Arial" w:hAnsi="Arial" w:cs="Arial"/>
+      </w:rPr>
+    </w:lvl>
+    <w:lvl w:ilvl="5">
+      <w:start w:val="1"/>
+      <w:numFmt w:val="bullet"/>
+      <w:lvlText w:val="▪"/>
+      <w:lvlJc w:val="left"/>
+      <w:pPr>
+        <w:ind w:left="4320" w:firstLine="3960"/>
+      </w:pPr>
+      <w:rPr>
+        <w:rFonts w:ascii="Arial" w:eastAsia="Arial" w:hAnsi="Arial" w:cs="Arial"/>
+      </w:rPr>
+    </w:lvl>
+    <w:lvl w:ilvl="6">
+      <w:start w:val="1"/>
+      <w:numFmt w:val="bullet"/>
+      <w:lvlText w:val="●"/>
+      <w:lvlJc w:val="left"/>
+      <w:pPr>
+        <w:ind w:left="5040" w:firstLine="4680"/>
+      </w:pPr>
+      <w:rPr>
+        <w:rFonts w:ascii="Arial" w:eastAsia="Arial" w:hAnsi="Arial" w:cs="Arial"/>
+      </w:rPr>
+    </w:lvl>
+    <w:lvl w:ilvl="7">
+      <w:start w:val="1"/>
+      <w:numFmt w:val="bullet"/>
+      <w:lvlText w:val="o"/>
+      <w:lvlJc w:val="left"/>
+      <w:pPr>
+        <w:ind w:left="5760" w:firstLine="5400"/>
+      </w:pPr>
+      <w:rPr>
+        <w:rFonts w:ascii="Arial" w:eastAsia="Arial" w:hAnsi="Arial" w:cs="Arial"/>
+      </w:rPr>
+    </w:lvl>
+    <w:lvl w:ilvl="8">
+      <w:start w:val="1"/>
+      <w:numFmt w:val="bullet"/>
+      <w:lvlText w:val="▪"/>
+      <w:lvlJc w:val="left"/>
+      <w:pPr>
+        <w:ind w:left="6480" w:firstLine="6120"/>
+      </w:pPr>
+      <w:rPr>
+        <w:rFonts w:ascii="Arial" w:eastAsia="Arial" w:hAnsi="Arial" w:cs="Arial"/>
+      </w:rPr>
+    </w:lvl>
+  </w:abstractNum>
+  <w:abstractNum w:abstractNumId="4">
+    <w:nsid w:val="508D013B"/>
+    <w:multiLevelType w:val="multilevel"/>
+    <w:tmpl w:val="B090FF56"/>
+    <w:lvl w:ilvl="0">
+      <w:start w:val="1"/>
+      <w:numFmt w:val="bullet"/>
+      <w:lvlText w:val="●"/>
+      <w:lvlJc w:val="left"/>
+      <w:pPr>
+        <w:ind w:left="1080" w:firstLine="720"/>
+      </w:pPr>
+      <w:rPr>
+        <w:rFonts w:ascii="Arial" w:eastAsia="Arial" w:hAnsi="Arial" w:cs="Arial"/>
+        <w:sz w:val="24"/>
+      </w:rPr>
+    </w:lvl>
+    <w:lvl w:ilvl="1">
+      <w:start w:val="1"/>
+      <w:numFmt w:val="bullet"/>
+      <w:lvlText w:val="o"/>
+      <w:lvlJc w:val="left"/>
+      <w:pPr>
+        <w:ind w:left="1800" w:firstLine="1440"/>
+      </w:pPr>
+      <w:rPr>
+        <w:rFonts w:ascii="Arial" w:eastAsia="Arial" w:hAnsi="Arial" w:cs="Arial"/>
+      </w:rPr>
+    </w:lvl>
+    <w:lvl w:ilvl="2">
+      <w:start w:val="1"/>
+      <w:numFmt w:val="bullet"/>
+      <w:lvlText w:val="▪"/>
+      <w:lvlJc w:val="left"/>
+      <w:pPr>
+        <w:ind w:left="2520" w:firstLine="2160"/>
+      </w:pPr>
+      <w:rPr>
+        <w:rFonts w:ascii="Arial" w:eastAsia="Arial" w:hAnsi="Arial" w:cs="Arial"/>
+      </w:rPr>
+    </w:lvl>
+    <w:lvl w:ilvl="3">
+      <w:start w:val="1"/>
+      <w:numFmt w:val="bullet"/>
+      <w:lvlText w:val="●"/>
+      <w:lvlJc w:val="left"/>
+      <w:pPr>
+        <w:ind w:left="3240" w:firstLine="2880"/>
+      </w:pPr>
+      <w:rPr>
+        <w:rFonts w:ascii="Arial" w:eastAsia="Arial" w:hAnsi="Arial" w:cs="Arial"/>
+      </w:rPr>
+    </w:lvl>
+    <w:lvl w:ilvl="4">
+      <w:start w:val="1"/>
+      <w:numFmt w:val="bullet"/>
+      <w:lvlText w:val="o"/>
+      <w:lvlJc w:val="left"/>
+      <w:pPr>
+        <w:ind w:left="3960" w:firstLine="3600"/>
+      </w:pPr>
+      <w:rPr>
+        <w:rFonts w:ascii="Arial" w:eastAsia="Arial" w:hAnsi="Arial" w:cs="Arial"/>
+      </w:rPr>
+    </w:lvl>
+    <w:lvl w:ilvl="5">
+      <w:start w:val="1"/>
+      <w:numFmt w:val="bullet"/>
+      <w:lvlText w:val="▪"/>
+      <w:lvlJc w:val="left"/>
+      <w:pPr>
+        <w:ind w:left="4680" w:firstLine="4320"/>
+      </w:pPr>
+      <w:rPr>
+        <w:rFonts w:ascii="Arial" w:eastAsia="Arial" w:hAnsi="Arial" w:cs="Arial"/>
+      </w:rPr>
+    </w:lvl>
+    <w:lvl w:ilvl="6">
+      <w:start w:val="1"/>
+      <w:numFmt w:val="bullet"/>
+      <w:lvlText w:val="●"/>
+      <w:lvlJc w:val="left"/>
+      <w:pPr>
+        <w:ind w:left="5400" w:firstLine="5040"/>
+      </w:pPr>
+      <w:rPr>
+        <w:rFonts w:ascii="Arial" w:eastAsia="Arial" w:hAnsi="Arial" w:cs="Arial"/>
+      </w:rPr>
+    </w:lvl>
+    <w:lvl w:ilvl="7">
+      <w:start w:val="1"/>
+      <w:numFmt w:val="bullet"/>
+      <w:lvlText w:val="o"/>
+      <w:lvlJc w:val="left"/>
+      <w:pPr>
+        <w:ind w:left="6120" w:firstLine="5760"/>
+      </w:pPr>
+      <w:rPr>
+        <w:rFonts w:ascii="Arial" w:eastAsia="Arial" w:hAnsi="Arial" w:cs="Arial"/>
+      </w:rPr>
+    </w:lvl>
+    <w:lvl w:ilvl="8">
+      <w:start w:val="1"/>
+      <w:numFmt w:val="bullet"/>
+      <w:lvlText w:val="▪"/>
+      <w:lvlJc w:val="left"/>
+      <w:pPr>
+        <w:ind w:left="6840" w:firstLine="6480"/>
+      </w:pPr>
+      <w:rPr>
+        <w:rFonts w:ascii="Arial" w:eastAsia="Arial" w:hAnsi="Arial" w:cs="Arial"/>
+      </w:rPr>
+    </w:lvl>
+  </w:abstractNum>
+  <w:abstractNum w:abstractNumId="5">
+    <w:nsid w:val="5D3503B6"/>
+    <w:multiLevelType w:val="multilevel"/>
+    <w:tmpl w:val="0282B866"/>
+    <w:lvl w:ilvl="0">
+      <w:start w:val="1"/>
+      <w:numFmt w:val="bullet"/>
+      <w:lvlText w:val="●"/>
+      <w:lvlJc w:val="left"/>
+      <w:pPr>
+        <w:ind w:left="1080" w:firstLine="720"/>
+      </w:pPr>
+      <w:rPr>
+        <w:rFonts w:ascii="Arial" w:eastAsia="Arial" w:hAnsi="Arial" w:cs="Arial"/>
+        <w:sz w:val="24"/>
+      </w:rPr>
+    </w:lvl>
+    <w:lvl w:ilvl="1">
+      <w:start w:val="1"/>
+      <w:numFmt w:val="bullet"/>
+      <w:lvlText w:val="o"/>
+      <w:lvlJc w:val="left"/>
+      <w:pPr>
+        <w:ind w:left="1800" w:firstLine="1440"/>
+      </w:pPr>
+      <w:rPr>
+        <w:rFonts w:ascii="Arial" w:eastAsia="Arial" w:hAnsi="Arial" w:cs="Arial"/>
+      </w:rPr>
+    </w:lvl>
+    <w:lvl w:ilvl="2">
+      <w:start w:val="1"/>
+      <w:numFmt w:val="bullet"/>
+      <w:lvlText w:val="▪"/>
+      <w:lvlJc w:val="left"/>
+      <w:pPr>
+        <w:ind w:left="2520" w:firstLine="2160"/>
+      </w:pPr>
+      <w:rPr>
+        <w:rFonts w:ascii="Arial" w:eastAsia="Arial" w:hAnsi="Arial" w:cs="Arial"/>
+      </w:rPr>
+    </w:lvl>
+    <w:lvl w:ilvl="3">
+      <w:start w:val="1"/>
+      <w:numFmt w:val="bullet"/>
+      <w:lvlText w:val="●"/>
+      <w:lvlJc w:val="left"/>
+      <w:pPr>
+        <w:ind w:left="3240" w:firstLine="2880"/>
+      </w:pPr>
+      <w:rPr>
+        <w:rFonts w:ascii="Arial" w:eastAsia="Arial" w:hAnsi="Arial" w:cs="Arial"/>
+      </w:rPr>
+    </w:lvl>
+    <w:lvl w:ilvl="4">
+      <w:start w:val="1"/>
+      <w:numFmt w:val="bullet"/>
+      <w:lvlText w:val="o"/>
+      <w:lvlJc w:val="left"/>
+      <w:pPr>
+        <w:ind w:left="3960" w:firstLine="3600"/>
+      </w:pPr>
+      <w:rPr>
+        <w:rFonts w:ascii="Arial" w:eastAsia="Arial" w:hAnsi="Arial" w:cs="Arial"/>
+      </w:rPr>
+    </w:lvl>
+    <w:lvl w:ilvl="5">
+      <w:start w:val="1"/>
+      <w:numFmt w:val="bullet"/>
+      <w:lvlText w:val="▪"/>
+      <w:lvlJc w:val="left"/>
+      <w:pPr>
+        <w:ind w:left="4680" w:firstLine="4320"/>
+      </w:pPr>
+      <w:rPr>
+        <w:rFonts w:ascii="Arial" w:eastAsia="Arial" w:hAnsi="Arial" w:cs="Arial"/>
+      </w:rPr>
+    </w:lvl>
+    <w:lvl w:ilvl="6">
+      <w:start w:val="1"/>
+      <w:numFmt w:val="bullet"/>
+      <w:lvlText w:val="●"/>
+      <w:lvlJc w:val="left"/>
+      <w:pPr>
+        <w:ind w:left="5400" w:firstLine="5040"/>
+      </w:pPr>
+      <w:rPr>
+        <w:rFonts w:ascii="Arial" w:eastAsia="Arial" w:hAnsi="Arial" w:cs="Arial"/>
+      </w:rPr>
+    </w:lvl>
+    <w:lvl w:ilvl="7">
+      <w:start w:val="1"/>
+      <w:numFmt w:val="bullet"/>
+      <w:lvlText w:val="o"/>
+      <w:lvlJc w:val="left"/>
+      <w:pPr>
+        <w:ind w:left="6120" w:firstLine="5760"/>
+      </w:pPr>
+      <w:rPr>
+        <w:rFonts w:ascii="Arial" w:eastAsia="Arial" w:hAnsi="Arial" w:cs="Arial"/>
+      </w:rPr>
+    </w:lvl>
+    <w:lvl w:ilvl="8">
+      <w:start w:val="1"/>
+      <w:numFmt w:val="bullet"/>
+      <w:lvlText w:val="▪"/>
+      <w:lvlJc w:val="left"/>
+      <w:pPr>
+        <w:ind w:left="6840" w:firstLine="6480"/>
+      </w:pPr>
+      <w:rPr>
+        <w:rFonts w:ascii="Arial" w:eastAsia="Arial" w:hAnsi="Arial" w:cs="Arial"/>
+      </w:rPr>
+    </w:lvl>
+  </w:abstractNum>
+  <w:abstractNum w:abstractNumId="6">
+    <w:nsid w:val="600317FE"/>
+    <w:multiLevelType w:val="multilevel"/>
+    <w:tmpl w:val="479A6944"/>
+    <w:lvl w:ilvl="0">
+      <w:start w:val="1"/>
+      <w:numFmt w:val="bullet"/>
+      <w:lvlText w:val="●"/>
+      <w:lvlJc w:val="left"/>
+      <w:pPr>
+        <w:ind w:left="720" w:firstLine="360"/>
+      </w:pPr>
+      <w:rPr>
+        <w:rFonts w:ascii="Arial" w:eastAsia="Arial" w:hAnsi="Arial" w:cs="Arial"/>
+      </w:rPr>
+    </w:lvl>
+    <w:lvl w:ilvl="1">
+      <w:start w:val="1"/>
+      <w:numFmt w:val="bullet"/>
+      <w:lvlText w:val="o"/>
+      <w:lvlJc w:val="left"/>
+      <w:pPr>
+        <w:ind w:left="1440" w:firstLine="1080"/>
+      </w:pPr>
+      <w:rPr>
+        <w:rFonts w:ascii="Arial" w:eastAsia="Arial" w:hAnsi="Arial" w:cs="Arial"/>
+      </w:rPr>
+    </w:lvl>
+    <w:lvl w:ilvl="2">
+      <w:start w:val="1"/>
+      <w:numFmt w:val="bullet"/>
+      <w:lvlText w:val="▪"/>
+      <w:lvlJc w:val="left"/>
+      <w:pPr>
+        <w:ind w:left="2160" w:firstLine="1800"/>
+      </w:pPr>
+      <w:rPr>
+        <w:rFonts w:ascii="Arial" w:eastAsia="Arial" w:hAnsi="Arial" w:cs="Arial"/>
+      </w:rPr>
+    </w:lvl>
+    <w:lvl w:ilvl="3">
+      <w:start w:val="1"/>
+      <w:numFmt w:val="bullet"/>
+      <w:lvlText w:val="●"/>
+      <w:lvlJc w:val="left"/>
+      <w:pPr>
+        <w:ind w:left="2880" w:firstLine="2520"/>
+      </w:pPr>
+      <w:rPr>
+        <w:rFonts w:ascii="Arial" w:eastAsia="Arial" w:hAnsi="Arial" w:cs="Arial"/>
+      </w:rPr>
+    </w:lvl>
+    <w:lvl w:ilvl="4">
+      <w:start w:val="1"/>
+      <w:numFmt w:val="bullet"/>
+      <w:lvlText w:val="o"/>
+      <w:lvlJc w:val="left"/>
+      <w:pPr>
+        <w:ind w:left="3600" w:firstLine="3240"/>
+      </w:pPr>
+      <w:rPr>
+        <w:rFonts w:ascii="Arial" w:eastAsia="Arial" w:hAnsi="Arial" w:cs="Arial"/>
+      </w:rPr>
+    </w:lvl>
+    <w:lvl w:ilvl="5">
+      <w:start w:val="1"/>
+      <w:numFmt w:val="bullet"/>
+      <w:lvlText w:val="▪"/>
+      <w:lvlJc w:val="left"/>
+      <w:pPr>
+        <w:ind w:left="4320" w:firstLine="3960"/>
+      </w:pPr>
+      <w:rPr>
+        <w:rFonts w:ascii="Arial" w:eastAsia="Arial" w:hAnsi="Arial" w:cs="Arial"/>
+      </w:rPr>
+    </w:lvl>
+    <w:lvl w:ilvl="6">
+      <w:start w:val="1"/>
+      <w:numFmt w:val="bullet"/>
+      <w:lvlText w:val="●"/>
+      <w:lvlJc w:val="left"/>
+      <w:pPr>
+        <w:ind w:left="5040" w:firstLine="4680"/>
+      </w:pPr>
+      <w:rPr>
+        <w:rFonts w:ascii="Arial" w:eastAsia="Arial" w:hAnsi="Arial" w:cs="Arial"/>
+      </w:rPr>
+    </w:lvl>
+    <w:lvl w:ilvl="7">
+      <w:start w:val="1"/>
+      <w:numFmt w:val="bullet"/>
+      <w:lvlText w:val="o"/>
+      <w:lvlJc w:val="left"/>
+      <w:pPr>
+        <w:ind w:left="5760" w:firstLine="5400"/>
+      </w:pPr>
+      <w:rPr>
+        <w:rFonts w:ascii="Arial" w:eastAsia="Arial" w:hAnsi="Arial" w:cs="Arial"/>
+      </w:rPr>
+    </w:lvl>
+    <w:lvl w:ilvl="8">
+      <w:start w:val="1"/>
+      <w:numFmt w:val="bullet"/>
+      <w:lvlText w:val="▪"/>
+      <w:lvlJc w:val="left"/>
+      <w:pPr>
+        <w:ind w:left="6480" w:firstLine="6120"/>
+      </w:pPr>
+      <w:rPr>
+        <w:rFonts w:ascii="Arial" w:eastAsia="Arial" w:hAnsi="Arial" w:cs="Arial"/>
+      </w:rPr>
+    </w:lvl>
+  </w:abstractNum>
+  <w:abstractNum w:abstractNumId="7">
+    <w:nsid w:val="63307382"/>
+    <w:multiLevelType w:val="hybridMultilevel"/>
+    <w:tmpl w:val="E4588C88"/>
+    <w:lvl w:ilvl="0" w:tplc="04090001">
+      <w:start w:val="1"/>
+      <w:numFmt w:val="bullet"/>
+      <w:lvlText w:val=""/>
+      <w:lvlJc w:val="left"/>
+      <w:pPr>
+        <w:tabs>
+          <w:tab w:val="num" w:pos="720"/>
+        </w:tabs>
+        <w:ind w:left="720" w:hanging="360"/>
+      </w:pPr>
+      <w:rPr>
+        <w:rFonts w:ascii="Symbol" w:hAnsi="Symbol" w:hint="default"/>
+      </w:rPr>
+    </w:lvl>
+    <w:lvl w:ilvl="1" w:tplc="04090003">
+      <w:start w:val="1"/>
+      <w:numFmt w:val="bullet"/>
+      <w:lvlText w:val="o"/>
+      <w:lvlJc w:val="left"/>
+      <w:pPr>
+        <w:tabs>
+          <w:tab w:val="num" w:pos="1440"/>
+        </w:tabs>
+        <w:ind w:left="1440" w:hanging="360"/>
+      </w:pPr>
+      <w:rPr>
+        <w:rFonts w:ascii="Courier New" w:hAnsi="Courier New" w:cs="Courier New" w:hint="default"/>
+      </w:rPr>
+    </w:lvl>
+    <w:lvl w:ilvl="2" w:tplc="04090005">
+      <w:start w:val="1"/>
+      <w:numFmt w:val="bullet"/>
+      <w:lvlText w:val=""/>
+      <w:lvlJc w:val="left"/>
+      <w:pPr>
+        <w:tabs>
+          <w:tab w:val="num" w:pos="2160"/>
+        </w:tabs>
+        <w:ind w:left="2160" w:hanging="360"/>
+      </w:pPr>
+      <w:rPr>
+        <w:rFonts w:ascii="Wingdings" w:hAnsi="Wingdings" w:hint="default"/>
+      </w:rPr>
+    </w:lvl>
+    <w:lvl w:ilvl="3" w:tplc="04090001">
+      <w:start w:val="1"/>
+      <w:numFmt w:val="bullet"/>
+      <w:lvlText w:val=""/>
+      <w:lvlJc w:val="left"/>
+      <w:pPr>
+        <w:tabs>
+          <w:tab w:val="num" w:pos="2880"/>
+        </w:tabs>
+        <w:ind w:left="2880" w:hanging="360"/>
+      </w:pPr>
+      <w:rPr>
+        <w:rFonts w:ascii="Symbol" w:hAnsi="Symbol" w:hint="default"/>
+      </w:rPr>
+    </w:lvl>
+    <w:lvl w:ilvl="4" w:tplc="04090003">
+      <w:start w:val="1"/>
+      <w:numFmt w:val="bullet"/>
+      <w:lvlText w:val="o"/>
+      <w:lvlJc w:val="left"/>
+      <w:pPr>
+        <w:tabs>
+          <w:tab w:val="num" w:pos="3600"/>
+        </w:tabs>
+        <w:ind w:left="3600" w:hanging="360"/>
+      </w:pPr>
+      <w:rPr>
+        <w:rFonts w:ascii="Courier New" w:hAnsi="Courier New" w:cs="Courier New" w:hint="default"/>
+      </w:rPr>
+    </w:lvl>
+    <w:lvl w:ilvl="5" w:tplc="04090005">
+      <w:start w:val="1"/>
+      <w:numFmt w:val="bullet"/>
+      <w:lvlText w:val=""/>
+      <w:lvlJc w:val="left"/>
+      <w:pPr>
+        <w:tabs>
+          <w:tab w:val="num" w:pos="4320"/>
+        </w:tabs>
+        <w:ind w:left="4320" w:hanging="360"/>
+      </w:pPr>
+      <w:rPr>
+        <w:rFonts w:ascii="Wingdings" w:hAnsi="Wingdings" w:hint="default"/>
+      </w:rPr>
+    </w:lvl>
+    <w:lvl w:ilvl="6" w:tplc="04090001">
+      <w:start w:val="1"/>
+      <w:numFmt w:val="bullet"/>
+      <w:lvlText w:val=""/>
+      <w:lvlJc w:val="left"/>
+      <w:pPr>
+        <w:tabs>
+          <w:tab w:val="num" w:pos="5040"/>
+        </w:tabs>
+        <w:ind w:left="5040" w:hanging="360"/>
+      </w:pPr>
+      <w:rPr>
+        <w:rFonts w:ascii="Symbol" w:hAnsi="Symbol" w:hint="default"/>
+      </w:rPr>
+    </w:lvl>
+    <w:lvl w:ilvl="7" w:tplc="04090003">
+      <w:start w:val="1"/>
+      <w:numFmt w:val="bullet"/>
+      <w:lvlText w:val="o"/>
+      <w:lvlJc w:val="left"/>
+      <w:pPr>
+        <w:tabs>
+          <w:tab w:val="num" w:pos="5760"/>
+        </w:tabs>
+        <w:ind w:left="5760" w:hanging="360"/>
+      </w:pPr>
+      <w:rPr>
+        <w:rFonts w:ascii="Courier New" w:hAnsi="Courier New" w:cs="Courier New" w:hint="default"/>
+      </w:rPr>
+    </w:lvl>
+    <w:lvl w:ilvl="8" w:tplc="04090005">
+      <w:start w:val="1"/>
+      <w:numFmt w:val="bullet"/>
+      <w:lvlText w:val=""/>
+      <w:lvlJc w:val="left"/>
+      <w:pPr>
+        <w:tabs>
+          <w:tab w:val="num" w:pos="6480"/>
+        </w:tabs>
+        <w:ind w:left="6480" w:hanging="360"/>
+      </w:pPr>
+      <w:rPr>
+        <w:rFonts w:ascii="Wingdings" w:hAnsi="Wingdings" w:hint="default"/>
+      </w:rPr>
+    </w:lvl>
+  </w:abstractNum>
+  <w:abstractNum w:abstractNumId="8">
+    <w:nsid w:val="70F376A8"/>
+    <w:multiLevelType w:val="multilevel"/>
+    <w:tmpl w:val="DD2681EA"/>
+    <w:lvl w:ilvl="0">
+      <w:start w:val="1"/>
+      <w:numFmt w:val="bullet"/>
+      <w:lvlText w:val="●"/>
+      <w:lvlJc w:val="left"/>
+      <w:pPr>
+        <w:ind w:left="720" w:firstLine="360"/>
+      </w:pPr>
+      <w:rPr>
+        <w:rFonts w:ascii="Arial" w:eastAsia="Arial" w:hAnsi="Arial" w:cs="Arial"/>
+      </w:rPr>
+    </w:lvl>
+    <w:lvl w:ilvl="1">
+      <w:start w:val="1"/>
+      <w:numFmt w:val="bullet"/>
+      <w:lvlText w:val="o"/>
+      <w:lvlJc w:val="left"/>
+      <w:pPr>
+        <w:ind w:left="1440" w:firstLine="1080"/>
+      </w:pPr>
+      <w:rPr>
+        <w:rFonts w:ascii="Arial" w:eastAsia="Arial" w:hAnsi="Arial" w:cs="Arial"/>
+      </w:rPr>
+    </w:lvl>
+    <w:lvl w:ilvl="2">
+      <w:start w:val="1"/>
+      <w:numFmt w:val="bullet"/>
+      <w:lvlText w:val="▪"/>
+      <w:lvlJc w:val="left"/>
+      <w:pPr>
+        <w:ind w:left="2160" w:firstLine="1800"/>
+      </w:pPr>
+      <w:rPr>
+        <w:rFonts w:ascii="Arial" w:eastAsia="Arial" w:hAnsi="Arial" w:cs="Arial"/>
+      </w:rPr>
+    </w:lvl>
+    <w:lvl w:ilvl="3">
+      <w:start w:val="1"/>
+      <w:numFmt w:val="bullet"/>
+      <w:lvlText w:val="●"/>
+      <w:lvlJc w:val="left"/>
+      <w:pPr>
+        <w:ind w:left="2880" w:firstLine="2520"/>
+      </w:pPr>
+      <w:rPr>
+        <w:rFonts w:ascii="Arial" w:eastAsia="Arial" w:hAnsi="Arial" w:cs="Arial"/>
+      </w:rPr>
+    </w:lvl>
+    <w:lvl w:ilvl="4">
+      <w:start w:val="1"/>
+      <w:numFmt w:val="bullet"/>
+      <w:lvlText w:val="o"/>
+      <w:lvlJc w:val="left"/>
+      <w:pPr>
+        <w:ind w:left="3600" w:firstLine="3240"/>
+      </w:pPr>
+      <w:rPr>
+        <w:rFonts w:ascii="Arial" w:eastAsia="Arial" w:hAnsi="Arial" w:cs="Arial"/>
+      </w:rPr>
+    </w:lvl>
+    <w:lvl w:ilvl="5">
+      <w:start w:val="1"/>
+      <w:numFmt w:val="bullet"/>
+      <w:lvlText w:val="▪"/>
+      <w:lvlJc w:val="left"/>
+      <w:pPr>
+        <w:ind w:left="4320" w:firstLine="3960"/>
+      </w:pPr>
+      <w:rPr>
+        <w:rFonts w:ascii="Arial" w:eastAsia="Arial" w:hAnsi="Arial" w:cs="Arial"/>
+      </w:rPr>
+    </w:lvl>
+    <w:lvl w:ilvl="6">
+      <w:start w:val="1"/>
+      <w:numFmt w:val="bullet"/>
+      <w:lvlText w:val="●"/>
+      <w:lvlJc w:val="left"/>
+      <w:pPr>
+        <w:ind w:left="5040" w:firstLine="4680"/>
+      </w:pPr>
+      <w:rPr>
+        <w:rFonts w:ascii="Arial" w:eastAsia="Arial" w:hAnsi="Arial" w:cs="Arial"/>
+      </w:rPr>
+    </w:lvl>
+    <w:lvl w:ilvl="7">
+      <w:start w:val="1"/>
+      <w:numFmt w:val="bullet"/>
+      <w:lvlText w:val="o"/>
+      <w:lvlJc w:val="left"/>
+      <w:pPr>
+        <w:ind w:left="5760" w:firstLine="5400"/>
+      </w:pPr>
+      <w:rPr>
+        <w:rFonts w:ascii="Arial" w:eastAsia="Arial" w:hAnsi="Arial" w:cs="Arial"/>
+      </w:rPr>
+    </w:lvl>
+    <w:lvl w:ilvl="8">
+      <w:start w:val="1"/>
+      <w:numFmt w:val="bullet"/>
+      <w:lvlText w:val="▪"/>
+      <w:lvlJc w:val="left"/>
+      <w:pPr>
+        <w:ind w:left="6480" w:firstLine="6120"/>
+      </w:pPr>
+      <w:rPr>
+        <w:rFonts w:ascii="Arial" w:eastAsia="Arial" w:hAnsi="Arial" w:cs="Arial"/>
+      </w:rPr>
+    </w:lvl>
+  </w:abstractNum>
+  <w:num w:numId="1">
+    <w:abstractNumId w:val="3"/>
+  </w:num>
+  <w:num w:numId="2">
+    <w:abstractNumId w:val="6"/>
+  </w:num>
+  <w:num w:numId="3">
+    <w:abstractNumId w:val="5"/>
+  </w:num>
+  <w:num w:numId="4">
+    <w:abstractNumId w:val="4"/>
+  </w:num>
+  <w:num w:numId="5">
+    <w:abstractNumId w:val="1"/>
+  </w:num>
+  <w:num w:numId="6">
+    <w:abstractNumId w:val="8"/>
+  </w:num>
+  <w:num w:numId="7">
+    <w:abstractNumId w:val="2"/>
+  </w:num>
+  <w:num w:numId="8">
+    <w:abstractNumId w:val="7"/>
+  </w:num>
+  <w:num w:numId="9">
+    <w:abstractNumId w:val="0"/>
+  </w:num>
+</w:numbering>
 </file>
 
 <file path=word/styles.xml><?xml version="1.0" encoding="utf-8"?>
@@ -21,13 +6622,17 @@
   <w:docDefaults>
     <w:rPrDefault>
       <w:rPr>
-        <w:rFonts w:asciiTheme="minorHAnsi" w:eastAsiaTheme="minorEastAsia" w:hAnsiTheme="minorHAnsi" w:cstheme="minorBidi"/>
-        <w:sz w:val="24"/>
-        <w:szCs w:val="24"/>
+        <w:rFonts w:asciiTheme="minorHAnsi" w:eastAsiaTheme="minorHAnsi" w:hAnsiTheme="minorHAnsi" w:cstheme="minorBidi"/>
+        <w:sz w:val="22"/>
+        <w:szCs w:val="22"/>
         <w:lang w:val="en-US" w:eastAsia="en-US" w:bidi="ar-SA"/>
       </w:rPr>
     </w:rPrDefault>
-    <w:pPrDefault/>
+    <w:pPrDefault>
+      <w:pPr>
+        <w:spacing w:after="160" w:line="259" w:lineRule="auto"/>
+      </w:pPr>
+    </w:pPrDefault>
   </w:docDefaults>
   <w:latentStyles w:defLockedState="0" w:defUIPriority="99" w:defSemiHidden="1" w:defUnhideWhenUsed="1" w:defQFormat="0" w:count="276">
     <w:lsdException w:name="Normal" w:semiHidden="0" w:uiPriority="0" w:unhideWhenUsed="0" w:qFormat="1"/>
@@ -55,7 +6660,16 @@
     <w:lsdException w:name="Subtitle" w:semiHidden="0" w:uiPriority="11" w:unhideWhenUsed="0" w:qFormat="1"/>
     <w:lsdException w:name="Strong" w:semiHidden="0" w:uiPriority="22" w:unhideWhenUsed="0" w:qFormat="1"/>
     <w:lsdException w:name="Emphasis" w:semiHidden="0" w:uiPriority="20" w:unhideWhenUsed="0" w:qFormat="1"/>
-    <w:lsdException w:name="Table Grid" w:semiHidden="0" w:uiPriority="59" w:unhideWhenUsed="0"/>
+    <w:lsdException w:name="Table Grid" w:semiHidden="0" w:uiPriority="39" w:unhideWhenUsed="0"/>
+    <w:lsdException w:name="Note Level 1" w:semiHidden="0" w:unhideWhenUsed="0"/>
+    <w:lsdException w:name="Note Level 2" w:semiHidden="0" w:unhideWhenUsed="0"/>
+    <w:lsdException w:name="Note Level 3" w:semiHidden="0" w:unhideWhenUsed="0"/>
+    <w:lsdException w:name="Note Level 4" w:semiHidden="0" w:unhideWhenUsed="0"/>
+    <w:lsdException w:name="Note Level 5" w:semiHidden="0" w:unhideWhenUsed="0"/>
+    <w:lsdException w:name="Note Level 6" w:semiHidden="0" w:unhideWhenUsed="0"/>
+    <w:lsdException w:name="Note Level 7" w:semiHidden="0" w:unhideWhenUsed="0"/>
+    <w:lsdException w:name="Note Level 8" w:semiHidden="0" w:unhideWhenUsed="0"/>
+    <w:lsdException w:name="Note Level 9" w:semiHidden="0" w:unhideWhenUsed="0"/>
     <w:lsdException w:name="Placeholder Text" w:unhideWhenUsed="0"/>
     <w:lsdException w:name="No Spacing" w:semiHidden="0" w:uiPriority="1" w:unhideWhenUsed="0" w:qFormat="1"/>
     <w:lsdException w:name="Light Shading" w:semiHidden="0" w:uiPriority="60" w:unhideWhenUsed="0"/>
@@ -170,7 +6784,12 @@
   </w:latentStyles>
   <w:style w:type="paragraph" w:default="1" w:styleId="Normal">
     <w:name w:val="Normal"/>
-    <w:qFormat/>
+    <w:rsid w:val="001C7383"/>
+    <w:rPr>
+      <w:rFonts w:ascii="Calibri" w:eastAsia="Calibri" w:hAnsi="Calibri" w:cs="Calibri"/>
+      <w:color w:val="000000"/>
+      <w:szCs w:val="20"/>
+    </w:rPr>
   </w:style>
   <w:style w:type="character" w:default="1" w:styleId="DefaultParagraphFont">
     <w:name w:val="Default Paragraph Font"/>
@@ -199,6 +6818,108 @@
     <w:semiHidden/>
     <w:unhideWhenUsed/>
   </w:style>
+  <w:style w:type="paragraph" w:styleId="Header">
+    <w:name w:val="header"/>
+    <w:basedOn w:val="Normal"/>
+    <w:link w:val="HeaderChar"/>
+    <w:uiPriority w:val="99"/>
+    <w:unhideWhenUsed/>
+    <w:rsid w:val="001C7383"/>
+    <w:pPr>
+      <w:tabs>
+        <w:tab w:val="center" w:pos="4680"/>
+        <w:tab w:val="right" w:pos="9360"/>
+      </w:tabs>
+      <w:spacing w:after="0" w:line="240" w:lineRule="auto"/>
+    </w:pPr>
+  </w:style>
+  <w:style w:type="character" w:customStyle="1" w:styleId="HeaderChar">
+    <w:name w:val="Header Char"/>
+    <w:basedOn w:val="DefaultParagraphFont"/>
+    <w:link w:val="Header"/>
+    <w:uiPriority w:val="99"/>
+    <w:rsid w:val="001C7383"/>
+    <w:rPr>
+      <w:rFonts w:ascii="Calibri" w:eastAsia="Calibri" w:hAnsi="Calibri" w:cs="Calibri"/>
+      <w:color w:val="000000"/>
+      <w:szCs w:val="20"/>
+    </w:rPr>
+  </w:style>
+  <w:style w:type="paragraph" w:customStyle="1" w:styleId="Normal11ptChar">
+    <w:name w:val="Normal + 11 pt Char"/>
+    <w:basedOn w:val="Normal"/>
+    <w:link w:val="Normal11ptCharChar"/>
+    <w:uiPriority w:val="99"/>
+    <w:rsid w:val="00A01CAC"/>
+    <w:pPr>
+      <w:spacing w:after="0" w:line="240" w:lineRule="auto"/>
+    </w:pPr>
+    <w:rPr>
+      <w:rFonts w:ascii="Times New Roman" w:eastAsia="Times New Roman" w:hAnsi="Times New Roman" w:cs="Times New Roman"/>
+      <w:color w:val="auto"/>
+      <w:szCs w:val="22"/>
+    </w:rPr>
+  </w:style>
+  <w:style w:type="character" w:customStyle="1" w:styleId="Normal11ptCharChar">
+    <w:name w:val="Normal + 11 pt Char Char"/>
+    <w:link w:val="Normal11ptChar"/>
+    <w:uiPriority w:val="99"/>
+    <w:locked/>
+    <w:rsid w:val="00A01CAC"/>
+    <w:rPr>
+      <w:rFonts w:ascii="Times New Roman" w:eastAsia="Times New Roman" w:hAnsi="Times New Roman" w:cs="Times New Roman"/>
+    </w:rPr>
+  </w:style>
+  <w:style w:type="paragraph" w:styleId="ListParagraph">
+    <w:name w:val="List Paragraph"/>
+    <w:basedOn w:val="Normal"/>
+    <w:uiPriority w:val="34"/>
+    <w:qFormat/>
+    <w:rsid w:val="00067461"/>
+    <w:pPr>
+      <w:spacing w:after="0" w:line="240" w:lineRule="auto"/>
+      <w:ind w:left="720"/>
+      <w:contextualSpacing/>
+    </w:pPr>
+    <w:rPr>
+      <w:rFonts w:asciiTheme="minorHAnsi" w:eastAsiaTheme="minorEastAsia" w:hAnsiTheme="minorHAnsi" w:cstheme="minorBidi"/>
+      <w:color w:val="auto"/>
+      <w:sz w:val="24"/>
+      <w:szCs w:val="24"/>
+    </w:rPr>
+  </w:style>
+  <w:style w:type="character" w:styleId="Hyperlink">
+    <w:name w:val="Hyperlink"/>
+    <w:basedOn w:val="DefaultParagraphFont"/>
+    <w:uiPriority w:val="99"/>
+    <w:unhideWhenUsed/>
+    <w:rsid w:val="00191F72"/>
+    <w:rPr>
+      <w:color w:val="0563C1" w:themeColor="hyperlink"/>
+      <w:u w:val="single"/>
+    </w:rPr>
+  </w:style>
+  <w:style w:type="character" w:customStyle="1" w:styleId="importo">
+    <w:name w:val="importo"/>
+    <w:basedOn w:val="DefaultParagraphFont"/>
+    <w:rsid w:val="00022A8D"/>
+  </w:style>
+  <w:style w:type="character" w:customStyle="1" w:styleId="causale">
+    <w:name w:val="causale"/>
+    <w:basedOn w:val="DefaultParagraphFont"/>
+    <w:rsid w:val="00022A8D"/>
+  </w:style>
+  <w:style w:type="character" w:styleId="Strong">
+    <w:name w:val="Strong"/>
+    <w:basedOn w:val="DefaultParagraphFont"/>
+    <w:uiPriority w:val="22"/>
+    <w:qFormat/>
+    <w:rsid w:val="00022A8D"/>
+    <w:rPr>
+      <w:b/>
+      <w:bCs/>
+    </w:rPr>
+  </w:style>
 </w:styles>
 </file>
 
@@ -207,13 +6928,17 @@
   <w:docDefaults>
     <w:rPrDefault>
       <w:rPr>
-        <w:rFonts w:asciiTheme="minorHAnsi" w:eastAsiaTheme="minorEastAsia" w:hAnsiTheme="minorHAnsi" w:cstheme="minorBidi"/>
-        <w:sz w:val="24"/>
-        <w:szCs w:val="24"/>
+        <w:rFonts w:asciiTheme="minorHAnsi" w:eastAsiaTheme="minorHAnsi" w:hAnsiTheme="minorHAnsi" w:cstheme="minorBidi"/>
+        <w:sz w:val="22"/>
+        <w:szCs w:val="22"/>
         <w:lang w:val="en-US" w:eastAsia="en-US" w:bidi="ar-SA"/>
       </w:rPr>
     </w:rPrDefault>
-    <w:pPrDefault/>
+    <w:pPrDefault>
+      <w:pPr>
+        <w:spacing w:after="160" w:line="259" w:lineRule="auto"/>
+      </w:pPr>
+    </w:pPrDefault>
   </w:docDefaults>
   <w:latentStyles w:defLockedState="0" w:defUIPriority="99" w:defSemiHidden="1" w:defUnhideWhenUsed="1" w:defQFormat="0" w:count="276">
     <w:lsdException w:name="Normal" w:semiHidden="0" w:uiPriority="0" w:unhideWhenUsed="0" w:qFormat="1"/>
@@ -241,7 +6966,16 @@
     <w:lsdException w:name="Subtitle" w:semiHidden="0" w:uiPriority="11" w:unhideWhenUsed="0" w:qFormat="1"/>
     <w:lsdException w:name="Strong" w:semiHidden="0" w:uiPriority="22" w:unhideWhenUsed="0" w:qFormat="1"/>
     <w:lsdException w:name="Emphasis" w:semiHidden="0" w:uiPriority="20" w:unhideWhenUsed="0" w:qFormat="1"/>
-    <w:lsdException w:name="Table Grid" w:semiHidden="0" w:uiPriority="59" w:unhideWhenUsed="0"/>
+    <w:lsdException w:name="Table Grid" w:semiHidden="0" w:uiPriority="39" w:unhideWhenUsed="0"/>
+    <w:lsdException w:name="Note Level 1" w:semiHidden="0" w:unhideWhenUsed="0"/>
+    <w:lsdException w:name="Note Level 2" w:semiHidden="0" w:unhideWhenUsed="0"/>
+    <w:lsdException w:name="Note Level 3" w:semiHidden="0" w:unhideWhenUsed="0"/>
+    <w:lsdException w:name="Note Level 4" w:semiHidden="0" w:unhideWhenUsed="0"/>
+    <w:lsdException w:name="Note Level 5" w:semiHidden="0" w:unhideWhenUsed="0"/>
+    <w:lsdException w:name="Note Level 6" w:semiHidden="0" w:unhideWhenUsed="0"/>
+    <w:lsdException w:name="Note Level 7" w:semiHidden="0" w:unhideWhenUsed="0"/>
+    <w:lsdException w:name="Note Level 8" w:semiHidden="0" w:unhideWhenUsed="0"/>
+    <w:lsdException w:name="Note Level 9" w:semiHidden="0" w:unhideWhenUsed="0"/>
     <w:lsdException w:name="Placeholder Text" w:unhideWhenUsed="0"/>
     <w:lsdException w:name="No Spacing" w:semiHidden="0" w:uiPriority="1" w:unhideWhenUsed="0" w:qFormat="1"/>
     <w:lsdException w:name="Light Shading" w:semiHidden="0" w:uiPriority="60" w:unhideWhenUsed="0"/>
@@ -356,7 +7090,12 @@
   </w:latentStyles>
   <w:style w:type="paragraph" w:default="1" w:styleId="Normal">
     <w:name w:val="Normal"/>
-    <w:qFormat/>
+    <w:rsid w:val="001C7383"/>
+    <w:rPr>
+      <w:rFonts w:ascii="Calibri" w:eastAsia="Calibri" w:hAnsi="Calibri" w:cs="Calibri"/>
+      <w:color w:val="000000"/>
+      <w:szCs w:val="20"/>
+    </w:rPr>
   </w:style>
   <w:style w:type="character" w:default="1" w:styleId="DefaultParagraphFont">
     <w:name w:val="Default Paragraph Font"/>
@@ -385,6 +7124,108 @@
     <w:semiHidden/>
     <w:unhideWhenUsed/>
   </w:style>
+  <w:style w:type="paragraph" w:styleId="Header">
+    <w:name w:val="header"/>
+    <w:basedOn w:val="Normal"/>
+    <w:link w:val="HeaderChar"/>
+    <w:uiPriority w:val="99"/>
+    <w:unhideWhenUsed/>
+    <w:rsid w:val="001C7383"/>
+    <w:pPr>
+      <w:tabs>
+        <w:tab w:val="center" w:pos="4680"/>
+        <w:tab w:val="right" w:pos="9360"/>
+      </w:tabs>
+      <w:spacing w:after="0" w:line="240" w:lineRule="auto"/>
+    </w:pPr>
+  </w:style>
+  <w:style w:type="character" w:customStyle="1" w:styleId="HeaderChar">
+    <w:name w:val="Header Char"/>
+    <w:basedOn w:val="DefaultParagraphFont"/>
+    <w:link w:val="Header"/>
+    <w:uiPriority w:val="99"/>
+    <w:rsid w:val="001C7383"/>
+    <w:rPr>
+      <w:rFonts w:ascii="Calibri" w:eastAsia="Calibri" w:hAnsi="Calibri" w:cs="Calibri"/>
+      <w:color w:val="000000"/>
+      <w:szCs w:val="20"/>
+    </w:rPr>
+  </w:style>
+  <w:style w:type="paragraph" w:customStyle="1" w:styleId="Normal11ptChar">
+    <w:name w:val="Normal + 11 pt Char"/>
+    <w:basedOn w:val="Normal"/>
+    <w:link w:val="Normal11ptCharChar"/>
+    <w:uiPriority w:val="99"/>
+    <w:rsid w:val="00A01CAC"/>
+    <w:pPr>
+      <w:spacing w:after="0" w:line="240" w:lineRule="auto"/>
+    </w:pPr>
+    <w:rPr>
+      <w:rFonts w:ascii="Times New Roman" w:eastAsia="Times New Roman" w:hAnsi="Times New Roman" w:cs="Times New Roman"/>
+      <w:color w:val="auto"/>
+      <w:szCs w:val="22"/>
+    </w:rPr>
+  </w:style>
+  <w:style w:type="character" w:customStyle="1" w:styleId="Normal11ptCharChar">
+    <w:name w:val="Normal + 11 pt Char Char"/>
+    <w:link w:val="Normal11ptChar"/>
+    <w:uiPriority w:val="99"/>
+    <w:locked/>
+    <w:rsid w:val="00A01CAC"/>
+    <w:rPr>
+      <w:rFonts w:ascii="Times New Roman" w:eastAsia="Times New Roman" w:hAnsi="Times New Roman" w:cs="Times New Roman"/>
+    </w:rPr>
+  </w:style>
+  <w:style w:type="paragraph" w:styleId="ListParagraph">
+    <w:name w:val="List Paragraph"/>
+    <w:basedOn w:val="Normal"/>
+    <w:uiPriority w:val="34"/>
+    <w:qFormat/>
+    <w:rsid w:val="00067461"/>
+    <w:pPr>
+      <w:spacing w:after="0" w:line="240" w:lineRule="auto"/>
+      <w:ind w:left="720"/>
+      <w:contextualSpacing/>
+    </w:pPr>
+    <w:rPr>
+      <w:rFonts w:asciiTheme="minorHAnsi" w:eastAsiaTheme="minorEastAsia" w:hAnsiTheme="minorHAnsi" w:cstheme="minorBidi"/>
+      <w:color w:val="auto"/>
+      <w:sz w:val="24"/>
+      <w:szCs w:val="24"/>
+    </w:rPr>
+  </w:style>
+  <w:style w:type="character" w:styleId="Hyperlink">
+    <w:name w:val="Hyperlink"/>
+    <w:basedOn w:val="DefaultParagraphFont"/>
+    <w:uiPriority w:val="99"/>
+    <w:unhideWhenUsed/>
+    <w:rsid w:val="00191F72"/>
+    <w:rPr>
+      <w:color w:val="0563C1" w:themeColor="hyperlink"/>
+      <w:u w:val="single"/>
+    </w:rPr>
+  </w:style>
+  <w:style w:type="character" w:customStyle="1" w:styleId="importo">
+    <w:name w:val="importo"/>
+    <w:basedOn w:val="DefaultParagraphFont"/>
+    <w:rsid w:val="00022A8D"/>
+  </w:style>
+  <w:style w:type="character" w:customStyle="1" w:styleId="causale">
+    <w:name w:val="causale"/>
+    <w:basedOn w:val="DefaultParagraphFont"/>
+    <w:rsid w:val="00022A8D"/>
+  </w:style>
+  <w:style w:type="character" w:styleId="Strong">
+    <w:name w:val="Strong"/>
+    <w:basedOn w:val="DefaultParagraphFont"/>
+    <w:uiPriority w:val="22"/>
+    <w:qFormat/>
+    <w:rsid w:val="00022A8D"/>
+    <w:rPr>
+      <w:b/>
+      <w:bCs/>
+    </w:rPr>
+  </w:style>
 </w:styles>
 </file>
 
@@ -399,39 +7240,39 @@
         <a:sysClr val="window" lastClr="FFFFFF"/>
       </a:lt1>
       <a:dk2>
-        <a:srgbClr val="1F497D"/>
+        <a:srgbClr val="44546A"/>
       </a:dk2>
       <a:lt2>
-        <a:srgbClr val="EEECE1"/>
+        <a:srgbClr val="E7E6E6"/>
       </a:lt2>
       <a:accent1>
-        <a:srgbClr val="4F81BD"/>
+        <a:srgbClr val="5B9BD5"/>
       </a:accent1>
       <a:accent2>
-        <a:srgbClr val="C0504D"/>
+        <a:srgbClr val="ED7D31"/>
       </a:accent2>
       <a:accent3>
-        <a:srgbClr val="9BBB59"/>
+        <a:srgbClr val="A5A5A5"/>
       </a:accent3>
       <a:accent4>
-        <a:srgbClr val="8064A2"/>
+        <a:srgbClr val="FFC000"/>
       </a:accent4>
       <a:accent5>
-        <a:srgbClr val="4BACC6"/>
+        <a:srgbClr val="4472C4"/>
       </a:accent5>
       <a:accent6>
-        <a:srgbClr val="F79646"/>
+        <a:srgbClr val="70AD47"/>
       </a:accent6>
       <a:hlink>
-        <a:srgbClr val="0000FF"/>
+        <a:srgbClr val="0563C1"/>
       </a:hlink>
       <a:folHlink>
-        <a:srgbClr val="800080"/>
+        <a:srgbClr val="954F72"/>
       </a:folHlink>
     </a:clrScheme>
     <a:fontScheme name="Office">
       <a:majorFont>
-        <a:latin typeface="Calibri"/>
+        <a:latin typeface="Calibri Light"/>
         <a:ea typeface=""/>
         <a:cs typeface=""/>
         <a:font script="Jpan" typeface="ＭＳ ゴシック"/>
@@ -466,7 +7307,7 @@
         <a:font script="Geor" typeface="Sylfaen"/>
       </a:majorFont>
       <a:minorFont>
-        <a:latin typeface="Cambria"/>
+        <a:latin typeface="Calibri"/>
         <a:ea typeface=""/>
         <a:cs typeface=""/>
         <a:font script="Jpan" typeface="ＭＳ 明朝"/>
@@ -510,200 +7351,153 @@
           <a:gsLst>
             <a:gs pos="0">
               <a:schemeClr val="phClr">
-                <a:tint val="50000"/>
-                <a:satMod val="300000"/>
+                <a:lumMod val="110000"/>
+                <a:satMod val="105000"/>
+                <a:tint val="67000"/>
               </a:schemeClr>
             </a:gs>
-            <a:gs pos="35000">
+            <a:gs pos="50000">
               <a:schemeClr val="phClr">
-                <a:tint val="37000"/>
-                <a:satMod val="300000"/>
+                <a:lumMod val="105000"/>
+                <a:satMod val="103000"/>
+                <a:tint val="73000"/>
               </a:schemeClr>
             </a:gs>
             <a:gs pos="100000">
               <a:schemeClr val="phClr">
-                <a:tint val="15000"/>
-                <a:satMod val="350000"/>
+                <a:lumMod val="105000"/>
+                <a:satMod val="109000"/>
+                <a:tint val="81000"/>
               </a:schemeClr>
             </a:gs>
           </a:gsLst>
-          <a:lin ang="16200000" scaled="1"/>
+          <a:lin ang="5400000" scaled="0"/>
         </a:gradFill>
         <a:gradFill rotWithShape="1">
           <a:gsLst>
             <a:gs pos="0">
               <a:schemeClr val="phClr">
-                <a:tint val="100000"/>
+                <a:satMod val="103000"/>
+                <a:lumMod val="102000"/>
+                <a:tint val="94000"/>
+              </a:schemeClr>
+            </a:gs>
+            <a:gs pos="50000">
+              <a:schemeClr val="phClr">
+                <a:satMod val="110000"/>
+                <a:lumMod val="100000"/>
                 <a:shade val="100000"/>
-                <a:satMod val="130000"/>
               </a:schemeClr>
             </a:gs>
             <a:gs pos="100000">
               <a:schemeClr val="phClr">
-                <a:tint val="50000"/>
-                <a:shade val="100000"/>
-                <a:satMod val="350000"/>
+                <a:lumMod val="99000"/>
+                <a:satMod val="120000"/>
+                <a:shade val="78000"/>
               </a:schemeClr>
             </a:gs>
           </a:gsLst>
-          <a:lin ang="16200000" scaled="0"/>
+          <a:lin ang="5400000" scaled="0"/>
         </a:gradFill>
       </a:fillStyleLst>
       <a:lnStyleLst>
-        <a:ln w="9525" cap="flat" cmpd="sng" algn="ctr">
-          <a:solidFill>
-            <a:schemeClr val="phClr">
-              <a:shade val="95000"/>
-              <a:satMod val="105000"/>
-            </a:schemeClr>
-          </a:solidFill>
-          <a:prstDash val="solid"/>
-        </a:ln>
-        <a:ln w="25400" cap="flat" cmpd="sng" algn="ctr">
+        <a:ln w="6350" cap="flat" cmpd="sng" algn="ctr">
           <a:solidFill>
             <a:schemeClr val="phClr"/>
           </a:solidFill>
           <a:prstDash val="solid"/>
+          <a:miter lim="800000"/>
         </a:ln>
-        <a:ln w="38100" cap="flat" cmpd="sng" algn="ctr">
+        <a:ln w="12700" cap="flat" cmpd="sng" algn="ctr">
           <a:solidFill>
             <a:schemeClr val="phClr"/>
           </a:solidFill>
           <a:prstDash val="solid"/>
+          <a:miter lim="800000"/>
+        </a:ln>
+        <a:ln w="19050" cap="flat" cmpd="sng" algn="ctr">
+          <a:solidFill>
+            <a:schemeClr val="phClr"/>
+          </a:solidFill>
+          <a:prstDash val="solid"/>
+          <a:miter lim="800000"/>
         </a:ln>
       </a:lnStyleLst>
       <a:effectStyleLst>
         <a:effectStyle>
+          <a:effectLst/>
+        </a:effectStyle>
+        <a:effectStyle>
+          <a:effectLst/>
+        </a:effectStyle>
+        <a:effectStyle>
           <a:effectLst>
-            <a:outerShdw blurRad="40000" dist="20000" dir="5400000" rotWithShape="0">
+            <a:outerShdw blurRad="57150" dist="19050" dir="5400000" algn="ctr" rotWithShape="0">
               <a:srgbClr val="000000">
-                <a:alpha val="38000"/>
+                <a:alpha val="63000"/>
               </a:srgbClr>
             </a:outerShdw>
           </a:effectLst>
-        </a:effectStyle>
-        <a:effectStyle>
-          <a:effectLst>
-            <a:outerShdw blurRad="40000" dist="23000" dir="5400000" rotWithShape="0">
-              <a:srgbClr val="000000">
-                <a:alpha val="35000"/>
-              </a:srgbClr>
-            </a:outerShdw>
-          </a:effectLst>
-        </a:effectStyle>
-        <a:effectStyle>
-          <a:effectLst>
-            <a:outerShdw blurRad="40000" dist="23000" dir="5400000" rotWithShape="0">
-              <a:srgbClr val="000000">
-                <a:alpha val="35000"/>
-              </a:srgbClr>
-            </a:outerShdw>
-          </a:effectLst>
-          <a:scene3d>
-            <a:camera prst="orthographicFront">
-              <a:rot lat="0" lon="0" rev="0"/>
-            </a:camera>
-            <a:lightRig rig="threePt" dir="t">
-              <a:rot lat="0" lon="0" rev="1200000"/>
-            </a:lightRig>
-          </a:scene3d>
-          <a:sp3d>
-            <a:bevelT w="63500" h="25400"/>
-          </a:sp3d>
         </a:effectStyle>
       </a:effectStyleLst>
       <a:bgFillStyleLst>
         <a:solidFill>
           <a:schemeClr val="phClr"/>
         </a:solidFill>
+        <a:solidFill>
+          <a:schemeClr val="phClr">
+            <a:tint val="95000"/>
+            <a:satMod val="170000"/>
+          </a:schemeClr>
+        </a:solidFill>
         <a:gradFill rotWithShape="1">
           <a:gsLst>
             <a:gs pos="0">
               <a:schemeClr val="phClr">
-                <a:tint val="40000"/>
-                <a:satMod val="350000"/>
+                <a:tint val="93000"/>
+                <a:satMod val="150000"/>
+                <a:shade val="98000"/>
+                <a:lumMod val="102000"/>
               </a:schemeClr>
             </a:gs>
-            <a:gs pos="40000">
+            <a:gs pos="50000">
               <a:schemeClr val="phClr">
-                <a:tint val="45000"/>
-                <a:shade val="99000"/>
-                <a:satMod val="350000"/>
+                <a:tint val="98000"/>
+                <a:satMod val="130000"/>
+                <a:shade val="90000"/>
+                <a:lumMod val="103000"/>
               </a:schemeClr>
             </a:gs>
             <a:gs pos="100000">
               <a:schemeClr val="phClr">
-                <a:shade val="20000"/>
-                <a:satMod val="255000"/>
+                <a:shade val="63000"/>
+                <a:satMod val="120000"/>
               </a:schemeClr>
             </a:gs>
           </a:gsLst>
-          <a:path path="circle">
-            <a:fillToRect l="50000" t="-80000" r="50000" b="180000"/>
-          </a:path>
-        </a:gradFill>
-        <a:gradFill rotWithShape="1">
-          <a:gsLst>
-            <a:gs pos="0">
-              <a:schemeClr val="phClr">
-                <a:tint val="80000"/>
-                <a:satMod val="300000"/>
-              </a:schemeClr>
-            </a:gs>
-            <a:gs pos="100000">
-              <a:schemeClr val="phClr">
-                <a:shade val="30000"/>
-                <a:satMod val="200000"/>
-              </a:schemeClr>
-            </a:gs>
-          </a:gsLst>
-          <a:path path="circle">
-            <a:fillToRect l="50000" t="50000" r="50000" b="50000"/>
-          </a:path>
+          <a:lin ang="5400000" scaled="0"/>
         </a:gradFill>
       </a:bgFillStyleLst>
     </a:fmtScheme>
   </a:themeElements>
-  <a:objectDefaults>
-    <a:spDef>
-      <a:spPr/>
-      <a:bodyPr/>
-      <a:lstStyle/>
-      <a:style>
-        <a:lnRef idx="1">
-          <a:schemeClr val="accent1"/>
-        </a:lnRef>
-        <a:fillRef idx="3">
-          <a:schemeClr val="accent1"/>
-        </a:fillRef>
-        <a:effectRef idx="2">
-          <a:schemeClr val="accent1"/>
-        </a:effectRef>
-        <a:fontRef idx="minor">
-          <a:schemeClr val="lt1"/>
-        </a:fontRef>
-      </a:style>
-    </a:spDef>
-    <a:lnDef>
-      <a:spPr/>
-      <a:bodyPr/>
-      <a:lstStyle/>
-      <a:style>
-        <a:lnRef idx="2">
-          <a:schemeClr val="accent1"/>
-        </a:lnRef>
-        <a:fillRef idx="0">
-          <a:schemeClr val="accent1"/>
-        </a:fillRef>
-        <a:effectRef idx="1">
-          <a:schemeClr val="accent1"/>
-        </a:effectRef>
-        <a:fontRef idx="minor">
-          <a:schemeClr val="tx1"/>
-        </a:fontRef>
-      </a:style>
-    </a:lnDef>
-  </a:objectDefaults>
+  <a:objectDefaults/>
   <a:extraClrSchemeLst/>
+  <a:extLst>
+    <a:ext uri="{05A4C25C-085E-4340-85A3-A5531E510DB2}">
+      <thm15:themeFamily xmlns:thm15="http://schemas.microsoft.com/office/thememl/2012/main" xmlns="" name="Office Theme" id="{62F939B6-93AF-4DB8-9C6B-D6C7DFDC589F}" vid="{4A3C46E8-61CC-4603-A589-7422A47A8E4A}"/>
+    </a:ext>
+  </a:extLst>
 </a:theme>
+</file>
+
+<file path=customXml/item1.xml><?xml version="1.0" encoding="utf-8"?>
+<b:Sources xmlns:b="http://schemas.openxmlformats.org/officeDocument/2006/bibliography" xmlns="http://schemas.openxmlformats.org/officeDocument/2006/bibliography" SelectedStyle="/APA.XSL" StyleName="APA"/>
+</file>
+
+<file path=customXml/itemProps1.xml><?xml version="1.0" encoding="utf-8"?>
+<ds:datastoreItem xmlns:ds="http://schemas.openxmlformats.org/officeDocument/2006/customXml" ds:itemID="{E6F0F681-BDCB-644B-B2EB-8E0EC78ADE7B}">
+  <ds:schemaRefs>
+    <ds:schemaRef ds:uri="http://schemas.openxmlformats.org/officeDocument/2006/bibliography"/>
+  </ds:schemaRefs>
+</ds:datastoreItem>
 </file>